--- a/Documentation for iDempier Ubuntu.docx
+++ b/Documentation for iDempier Ubuntu.docx
@@ -6,13 +6,13 @@
       <w:pPr>
         <w:pStyle w:val="IntenseQuote"/>
         <w:rPr>
-          <w:sz w:val="40"/>
+          <w:sz w:val="48"/>
           <w:szCs w:val="40"/>
         </w:rPr>
       </w:pPr>
       <w:r>
         <w:rPr>
-          <w:sz w:val="40"/>
+          <w:sz w:val="48"/>
           <w:szCs w:val="40"/>
         </w:rPr>
         <w:t xml:space="preserve">Documentation for </w:t>
@@ -20,7 +20,7 @@
       <w:proofErr w:type="spellStart"/>
       <w:r>
         <w:rPr>
-          <w:sz w:val="40"/>
+          <w:sz w:val="48"/>
           <w:szCs w:val="40"/>
         </w:rPr>
         <w:t>iDempier</w:t>
@@ -28,7 +28,7 @@
       <w:proofErr w:type="spellEnd"/>
       <w:r>
         <w:rPr>
-          <w:sz w:val="40"/>
+          <w:sz w:val="48"/>
           <w:szCs w:val="40"/>
         </w:rPr>
         <w:t xml:space="preserve"> Ubuntu</w:t>
@@ -36,21 +36,29 @@
     </w:p>
     <w:p/>
     <w:p>
-      <w:r>
-        <w:rPr>
-          <w:b/>
+      <w:pPr>
+        <w:rPr>
+          <w:sz w:val="28"/>
+        </w:rPr>
+      </w:pPr>
+      <w:r>
+        <w:rPr>
+          <w:b/>
+          <w:sz w:val="28"/>
         </w:rPr>
         <w:t>Step 1</w:t>
       </w:r>
       <w:r>
         <w:rPr>
           <w:b/>
+          <w:sz w:val="28"/>
         </w:rPr>
         <w:t>: Download</w:t>
       </w:r>
       <w:r>
         <w:rPr>
           <w:b/>
+          <w:sz w:val="28"/>
         </w:rPr>
         <w:t xml:space="preserve"> Virtual Machine. </w:t>
       </w:r>
@@ -150,54 +158,42 @@
           <w:szCs w:val="20"/>
           <w:shd w:val="clear" w:color="auto" w:fill="FFFFFF"/>
         </w:rPr>
-        <w:t>VirtualBox-6.1.30-148432-Win.exe</w:t>
-      </w:r>
-      <w:r>
-        <w:rPr>
-          <w:rFonts w:ascii="Segoe UI" w:hAnsi="Segoe UI" w:cs="Segoe UI"/>
-          <w:color w:val="1A73E8"/>
-          <w:sz w:val="20"/>
-          <w:szCs w:val="20"/>
+        <w:t xml:space="preserve">VirtualBox-6.1.30-148432-Win.exe </w:t>
+      </w:r>
+    </w:p>
+    <w:p>
+      <w:pPr>
+        <w:rPr>
+          <w:rFonts w:cstheme="minorHAnsi"/>
+          <w:b/>
+          <w:color w:val="212529"/>
+          <w:sz w:val="28"/>
           <w:shd w:val="clear" w:color="auto" w:fill="FFFFFF"/>
         </w:rPr>
-        <w:t xml:space="preserve"> </w:t>
-      </w:r>
-    </w:p>
-    <w:p>
-      <w:pPr>
+      </w:pPr>
+      <w:r>
+        <w:rPr>
+          <w:b/>
+          <w:sz w:val="28"/>
+        </w:rPr>
+        <w:t xml:space="preserve">Step 2: </w:t>
+      </w:r>
+      <w:r>
         <w:rPr>
           <w:rFonts w:cstheme="minorHAnsi"/>
           <w:b/>
           <w:color w:val="212529"/>
+          <w:sz w:val="28"/>
           <w:shd w:val="clear" w:color="auto" w:fill="FFFFFF"/>
         </w:rPr>
-      </w:pPr>
-      <w:r>
-        <w:rPr>
-          <w:b/>
-        </w:rPr>
-        <w:t>Step 2:</w:t>
-      </w:r>
-      <w:r>
-        <w:rPr>
-          <w:b/>
-        </w:rPr>
-        <w:t xml:space="preserve"> </w:t>
+        <w:t>Download</w:t>
       </w:r>
       <w:r>
         <w:rPr>
           <w:rFonts w:cstheme="minorHAnsi"/>
           <w:b/>
           <w:color w:val="212529"/>
-          <w:shd w:val="clear" w:color="auto" w:fill="FFFFFF"/>
-        </w:rPr>
-        <w:t>Download</w:t>
-      </w:r>
-      <w:r>
-        <w:rPr>
-          <w:rFonts w:cstheme="minorHAnsi"/>
-          <w:b/>
-          <w:color w:val="212529"/>
+          <w:sz w:val="28"/>
           <w:shd w:val="clear" w:color="auto" w:fill="FFFFFF"/>
         </w:rPr>
         <w:t xml:space="preserve"> Ubuntu Server 20.04 LTS</w:t>
@@ -405,6 +401,7 @@
           <w:rFonts w:cstheme="minorHAnsi"/>
           <w:b/>
           <w:color w:val="212529"/>
+          <w:sz w:val="28"/>
           <w:shd w:val="clear" w:color="auto" w:fill="FFFFFF"/>
         </w:rPr>
       </w:pPr>
@@ -413,6 +410,7 @@
           <w:rFonts w:cstheme="minorHAnsi"/>
           <w:b/>
           <w:color w:val="212529"/>
+          <w:sz w:val="28"/>
           <w:shd w:val="clear" w:color="auto" w:fill="FFFFFF"/>
         </w:rPr>
         <w:t xml:space="preserve">Step 3: Installation </w:t>
@@ -422,6 +420,7 @@
           <w:rFonts w:cstheme="minorHAnsi"/>
           <w:b/>
           <w:color w:val="212529"/>
+          <w:sz w:val="28"/>
           <w:shd w:val="clear" w:color="auto" w:fill="FFFFFF"/>
         </w:rPr>
         <w:t>and setup.</w:t>
@@ -1448,24 +1447,42 @@
       <w:pPr>
         <w:rPr>
           <w:b/>
-        </w:rPr>
-      </w:pPr>
-      <w:r>
-        <w:rPr>
-          <w:b/>
+          <w:sz w:val="28"/>
+        </w:rPr>
+      </w:pPr>
+      <w:r>
+        <w:rPr>
+          <w:b/>
+          <w:sz w:val="28"/>
         </w:rPr>
         <w:lastRenderedPageBreak/>
-        <w:t>Step 4: Create Server</w:t>
-      </w:r>
-      <w:r>
-        <w:rPr>
-          <w:b/>
+        <w:t xml:space="preserve">Step 4: Create </w:t>
+      </w:r>
+      <w:r>
+        <w:rPr>
+          <w:b/>
+          <w:sz w:val="28"/>
+        </w:rPr>
+        <w:t xml:space="preserve">VM </w:t>
+      </w:r>
+      <w:r>
+        <w:rPr>
+          <w:b/>
+          <w:sz w:val="28"/>
+        </w:rPr>
+        <w:t>Server</w:t>
+      </w:r>
+      <w:r>
+        <w:rPr>
+          <w:b/>
+          <w:sz w:val="28"/>
         </w:rPr>
         <w:t xml:space="preserve"> and set up</w:t>
       </w:r>
       <w:r>
         <w:rPr>
           <w:b/>
+          <w:sz w:val="28"/>
         </w:rPr>
         <w:t>.</w:t>
       </w:r>
@@ -4554,13 +4571,7 @@
     </w:p>
     <w:p>
       <w:r>
-        <w:t>The file explorer will pop up. Go to download and select the Ubuntu server that you download</w:t>
-      </w:r>
-      <w:r>
-        <w:t>ed</w:t>
-      </w:r>
-      <w:r>
-        <w:t>. And click open.</w:t>
+        <w:t>The file explorer will pop up. Go to download and select the Ubuntu server that you downloaded. And click open.</w:t>
       </w:r>
     </w:p>
     <w:p>
@@ -4998,11 +5009,13 @@
       <w:pPr>
         <w:rPr>
           <w:b/>
-        </w:rPr>
-      </w:pPr>
-      <w:r>
-        <w:rPr>
-          <w:b/>
+          <w:sz w:val="28"/>
+        </w:rPr>
+      </w:pPr>
+      <w:r>
+        <w:rPr>
+          <w:b/>
+          <w:sz w:val="28"/>
         </w:rPr>
         <w:t>Step 5: Installing Ubuntu server</w:t>
       </w:r>
@@ -5469,10 +5482,7 @@
         <w:t xml:space="preserve">Done </w:t>
       </w:r>
       <w:r>
-        <w:t>and press Enter</w:t>
-      </w:r>
-      <w:r>
-        <w:t>.</w:t>
+        <w:t>and press Enter.</w:t>
       </w:r>
     </w:p>
     <w:p>
@@ -5610,10 +5620,7 @@
     </w:p>
     <w:p>
       <w:r>
-        <w:t xml:space="preserve">Next, </w:t>
-      </w:r>
-      <w:r>
-        <w:t xml:space="preserve">Select </w:t>
+        <w:t xml:space="preserve">Next, Select </w:t>
       </w:r>
       <w:r>
         <w:rPr>
@@ -5622,10 +5629,7 @@
         <w:t xml:space="preserve">Done </w:t>
       </w:r>
       <w:r>
-        <w:t>and press Enter</w:t>
-      </w:r>
-      <w:r>
-        <w:t>. Until this will show up, just select continue and press enter.</w:t>
+        <w:t>and press Enter. Until this will show up, just select continue and press enter.</w:t>
       </w:r>
     </w:p>
     <w:p>
@@ -5839,13 +5843,7 @@
         <w:rPr>
           <w:b/>
         </w:rPr>
-        <w:t>E</w:t>
-      </w:r>
-      <w:r>
-        <w:rPr>
-          <w:b/>
-        </w:rPr>
-        <w:t>nter</w:t>
+        <w:t>Enter</w:t>
       </w:r>
       <w:r>
         <w:rPr>
@@ -6032,11 +6030,13 @@
       <w:pPr>
         <w:rPr>
           <w:b/>
-        </w:rPr>
-      </w:pPr>
-      <w:r>
-        <w:rPr>
-          <w:b/>
+          <w:sz w:val="28"/>
+        </w:rPr>
+      </w:pPr>
+      <w:r>
+        <w:rPr>
+          <w:b/>
+          <w:sz w:val="28"/>
         </w:rPr>
         <w:lastRenderedPageBreak/>
         <w:t>Step 6: adding the Ubuntu UI</w:t>
@@ -6371,16 +6371,7 @@
           <w:sz w:val="20"/>
           <w:szCs w:val="20"/>
         </w:rPr>
-        <w:t>already logged in as root</w:t>
-      </w:r>
-      <w:r>
-        <w:rPr>
-          <w:rFonts w:ascii="Arial" w:hAnsi="Arial" w:cs="Arial"/>
-          <w:color w:val="030303"/>
-          <w:sz w:val="20"/>
-          <w:szCs w:val="20"/>
-        </w:rPr>
-        <w:t xml:space="preserve"> user.</w:t>
+        <w:t>already logged in as root user.</w:t>
       </w:r>
     </w:p>
     <w:p>
@@ -6937,14 +6928,7 @@
           <w:rFonts w:eastAsia="Times New Roman" w:cs="Arial"/>
           <w:color w:val="000000"/>
         </w:rPr>
-        <w:t>. Wait until the update is finished.</w:t>
-      </w:r>
-      <w:r>
-        <w:rPr>
-          <w:rFonts w:eastAsia="Times New Roman" w:cs="Arial"/>
-          <w:color w:val="000000"/>
-        </w:rPr>
-        <w:t xml:space="preserve"> If it </w:t>
+        <w:t xml:space="preserve">. Wait until the update is finished. If it </w:t>
       </w:r>
       <w:proofErr w:type="gramStart"/>
       <w:r>
@@ -7523,27 +7507,6260 @@
           <w:rFonts w:eastAsia="Times New Roman" w:cs="Arial"/>
           <w:b/>
           <w:color w:val="000000"/>
-        </w:rPr>
-      </w:pPr>
-      <w:r>
-        <w:rPr>
-          <w:rFonts w:eastAsia="Times New Roman" w:cs="Arial"/>
-          <w:b/>
-          <w:color w:val="000000"/>
+          <w:sz w:val="28"/>
+        </w:rPr>
+      </w:pPr>
+      <w:r>
+        <w:rPr>
+          <w:rFonts w:eastAsia="Times New Roman" w:cs="Arial"/>
+          <w:b/>
+          <w:color w:val="000000"/>
+          <w:sz w:val="28"/>
         </w:rPr>
         <w:lastRenderedPageBreak/>
-        <w:t xml:space="preserve">Step 7: Installing </w:t>
+        <w:t>Step 7: Installing PostgreSQL 13</w:t>
+      </w:r>
+    </w:p>
+    <w:p>
+      <w:pPr>
+        <w:rPr>
+          <w:rFonts w:eastAsia="Times New Roman" w:cs="Arial"/>
+          <w:color w:val="000000"/>
+        </w:rPr>
+      </w:pPr>
+      <w:r>
+        <w:rPr>
+          <w:rFonts w:eastAsia="Times New Roman" w:cs="Arial"/>
+          <w:color w:val="000000"/>
+        </w:rPr>
+        <w:t xml:space="preserve">To install </w:t>
       </w:r>
       <w:proofErr w:type="spellStart"/>
       <w:r>
         <w:rPr>
           <w:rFonts w:eastAsia="Times New Roman" w:cs="Arial"/>
-          <w:b/>
-          <w:color w:val="000000"/>
-        </w:rPr>
-        <w:t>iDempriere</w:t>
+          <w:color w:val="000000"/>
+        </w:rPr>
+        <w:t>pSQL</w:t>
       </w:r>
       <w:proofErr w:type="spellEnd"/>
+      <w:r>
+        <w:rPr>
+          <w:rFonts w:eastAsia="Times New Roman" w:cs="Arial"/>
+          <w:color w:val="000000"/>
+        </w:rPr>
+        <w:t xml:space="preserve"> (PostgreSQL) we need you use the following commands.</w:t>
+      </w:r>
+    </w:p>
+    <w:p>
+      <w:pPr>
+        <w:rPr>
+          <w:rFonts w:eastAsia="Times New Roman" w:cs="Arial"/>
+          <w:color w:val="000000"/>
+        </w:rPr>
+      </w:pPr>
+      <w:r>
+        <w:rPr>
+          <w:rFonts w:eastAsia="Times New Roman" w:cs="Arial"/>
+          <w:color w:val="000000"/>
+        </w:rPr>
+        <w:t>T</w:t>
+      </w:r>
+      <w:r>
+        <w:rPr>
+          <w:rFonts w:eastAsia="Times New Roman" w:cs="Arial"/>
+          <w:color w:val="000000"/>
+        </w:rPr>
+        <w:t xml:space="preserve">o make sure that we encounter no issue or error during the installation </w:t>
+      </w:r>
+      <w:proofErr w:type="spellStart"/>
+      <w:r>
+        <w:rPr>
+          <w:rFonts w:eastAsia="Times New Roman" w:cs="Arial"/>
+          <w:color w:val="000000"/>
+        </w:rPr>
+        <w:t>i</w:t>
+      </w:r>
+      <w:proofErr w:type="spellEnd"/>
+      <w:r>
+        <w:rPr>
+          <w:rFonts w:eastAsia="Times New Roman" w:cs="Arial"/>
+          <w:color w:val="000000"/>
+        </w:rPr>
+        <w:t xml:space="preserve"> recommend that we login as </w:t>
+      </w:r>
+      <w:r>
+        <w:rPr>
+          <w:rFonts w:eastAsia="Times New Roman" w:cs="Arial"/>
+          <w:color w:val="000000"/>
+        </w:rPr>
+        <w:t xml:space="preserve">the </w:t>
+      </w:r>
+      <w:r>
+        <w:rPr>
+          <w:rFonts w:eastAsia="Times New Roman" w:cs="Arial"/>
+          <w:color w:val="000000"/>
+        </w:rPr>
+        <w:t>root user</w:t>
+      </w:r>
+      <w:r>
+        <w:rPr>
+          <w:rFonts w:eastAsia="Times New Roman" w:cs="Arial"/>
+          <w:color w:val="000000"/>
+        </w:rPr>
+        <w:t>.</w:t>
+      </w:r>
+    </w:p>
+    <w:p>
+      <w:pPr>
+        <w:rPr>
+          <w:rFonts w:eastAsia="Times New Roman" w:cs="Arial"/>
+          <w:b/>
+          <w:color w:val="000000"/>
+        </w:rPr>
+      </w:pPr>
+      <w:proofErr w:type="spellStart"/>
+      <w:r>
+        <w:rPr>
+          <w:rFonts w:eastAsia="Times New Roman" w:cs="Arial"/>
+          <w:b/>
+          <w:color w:val="000000"/>
+        </w:rPr>
+        <w:t>sudo</w:t>
+      </w:r>
+      <w:proofErr w:type="spellEnd"/>
+      <w:r>
+        <w:rPr>
+          <w:rFonts w:eastAsia="Times New Roman" w:cs="Arial"/>
+          <w:b/>
+          <w:color w:val="000000"/>
+        </w:rPr>
+        <w:t xml:space="preserve"> -</w:t>
+      </w:r>
+      <w:proofErr w:type="spellStart"/>
+      <w:r>
+        <w:rPr>
+          <w:rFonts w:eastAsia="Times New Roman" w:cs="Arial"/>
+          <w:b/>
+          <w:color w:val="000000"/>
+        </w:rPr>
+        <w:t>i</w:t>
+      </w:r>
+      <w:proofErr w:type="spellEnd"/>
+    </w:p>
+    <w:p>
+      <w:pPr>
+        <w:rPr>
+          <w:rFonts w:eastAsia="Times New Roman" w:cs="Arial"/>
+          <w:color w:val="000000"/>
+        </w:rPr>
+      </w:pPr>
+      <w:r>
+        <w:rPr>
+          <w:noProof/>
+        </w:rPr>
+        <w:drawing>
+          <wp:inline distT="0" distB="0" distL="0" distR="0" wp14:anchorId="32183CAF" wp14:editId="3F4EDB64">
+            <wp:extent cx="2705100" cy="209550"/>
+            <wp:effectExtent l="0" t="0" r="0" b="0"/>
+            <wp:docPr id="2" name="Picture 2"/>
+            <wp:cNvGraphicFramePr>
+              <a:graphicFrameLocks xmlns:a="http://schemas.openxmlformats.org/drawingml/2006/main" noChangeAspect="1"/>
+            </wp:cNvGraphicFramePr>
+            <a:graphic xmlns:a="http://schemas.openxmlformats.org/drawingml/2006/main">
+              <a:graphicData uri="http://schemas.openxmlformats.org/drawingml/2006/picture">
+                <pic:pic xmlns:pic="http://schemas.openxmlformats.org/drawingml/2006/picture">
+                  <pic:nvPicPr>
+                    <pic:cNvPr id="1" name=""/>
+                    <pic:cNvPicPr/>
+                  </pic:nvPicPr>
+                  <pic:blipFill>
+                    <a:blip r:embed="rId57"/>
+                    <a:stretch>
+                      <a:fillRect/>
+                    </a:stretch>
+                  </pic:blipFill>
+                  <pic:spPr>
+                    <a:xfrm>
+                      <a:off x="0" y="0"/>
+                      <a:ext cx="2705100" cy="209550"/>
+                    </a:xfrm>
+                    <a:prstGeom prst="rect">
+                      <a:avLst/>
+                    </a:prstGeom>
+                  </pic:spPr>
+                </pic:pic>
+              </a:graphicData>
+            </a:graphic>
+          </wp:inline>
+        </w:drawing>
+      </w:r>
+      <w:r>
+        <w:rPr>
+          <w:rFonts w:eastAsia="Times New Roman" w:cs="Arial"/>
+          <w:b/>
+          <w:color w:val="000000"/>
+        </w:rPr>
+        <w:t xml:space="preserve"> </w:t>
+      </w:r>
+    </w:p>
+    <w:p>
+      <w:pPr>
+        <w:rPr>
+          <w:rFonts w:eastAsia="Times New Roman" w:cs="Arial"/>
+          <w:color w:val="000000"/>
+        </w:rPr>
+      </w:pPr>
+      <w:r>
+        <w:rPr>
+          <w:rFonts w:eastAsia="Times New Roman" w:cs="Arial"/>
+          <w:color w:val="000000"/>
+        </w:rPr>
+        <w:t xml:space="preserve">Put </w:t>
+      </w:r>
+      <w:proofErr w:type="gramStart"/>
+      <w:r>
+        <w:rPr>
+          <w:rFonts w:eastAsia="Times New Roman" w:cs="Arial"/>
+          <w:color w:val="000000"/>
+        </w:rPr>
+        <w:t>you</w:t>
+      </w:r>
+      <w:proofErr w:type="gramEnd"/>
+      <w:r>
+        <w:rPr>
+          <w:rFonts w:eastAsia="Times New Roman" w:cs="Arial"/>
+          <w:color w:val="000000"/>
+        </w:rPr>
+        <w:t xml:space="preserve"> password then Press ENTER.</w:t>
+      </w:r>
+    </w:p>
+    <w:p>
+      <w:pPr>
+        <w:rPr>
+          <w:rFonts w:eastAsia="Times New Roman" w:cs="Arial"/>
+          <w:color w:val="000000"/>
+        </w:rPr>
+      </w:pPr>
+      <w:r>
+        <w:rPr>
+          <w:rFonts w:eastAsia="Times New Roman" w:cs="Arial"/>
+          <w:color w:val="000000"/>
+        </w:rPr>
+        <w:t xml:space="preserve">Then to </w:t>
+      </w:r>
+      <w:r>
+        <w:rPr>
+          <w:rFonts w:eastAsia="Times New Roman" w:cs="Arial"/>
+          <w:color w:val="000000"/>
+        </w:rPr>
+        <w:t>Create the file repository configuration</w:t>
+      </w:r>
+      <w:r>
+        <w:rPr>
+          <w:rFonts w:eastAsia="Times New Roman" w:cs="Arial"/>
+          <w:color w:val="000000"/>
+        </w:rPr>
+        <w:t>:</w:t>
+      </w:r>
+    </w:p>
+    <w:p>
+      <w:pPr>
+        <w:rPr>
+          <w:rFonts w:eastAsia="Times New Roman" w:cs="Arial"/>
+          <w:b/>
+          <w:color w:val="000000"/>
+        </w:rPr>
+      </w:pPr>
+      <w:proofErr w:type="spellStart"/>
+      <w:r>
+        <w:rPr>
+          <w:rFonts w:eastAsia="Times New Roman" w:cs="Arial"/>
+          <w:b/>
+          <w:color w:val="000000"/>
+        </w:rPr>
+        <w:t>sudo</w:t>
+      </w:r>
+      <w:proofErr w:type="spellEnd"/>
+      <w:r>
+        <w:rPr>
+          <w:rFonts w:eastAsia="Times New Roman" w:cs="Arial"/>
+          <w:b/>
+          <w:color w:val="000000"/>
+        </w:rPr>
+        <w:t xml:space="preserve"> </w:t>
+      </w:r>
+      <w:proofErr w:type="spellStart"/>
+      <w:r>
+        <w:rPr>
+          <w:rFonts w:eastAsia="Times New Roman" w:cs="Arial"/>
+          <w:b/>
+          <w:color w:val="000000"/>
+        </w:rPr>
+        <w:t>sh</w:t>
+      </w:r>
+      <w:proofErr w:type="spellEnd"/>
+      <w:r>
+        <w:rPr>
+          <w:rFonts w:eastAsia="Times New Roman" w:cs="Arial"/>
+          <w:b/>
+          <w:color w:val="000000"/>
+        </w:rPr>
+        <w:t xml:space="preserve"> -c 'echo "deb http://apt.postgresql.org/pub/repos/apt $(</w:t>
+      </w:r>
+      <w:proofErr w:type="spellStart"/>
+      <w:r>
+        <w:rPr>
+          <w:rFonts w:eastAsia="Times New Roman" w:cs="Arial"/>
+          <w:b/>
+          <w:color w:val="000000"/>
+        </w:rPr>
+        <w:t>lsb_release</w:t>
+      </w:r>
+      <w:proofErr w:type="spellEnd"/>
+      <w:r>
+        <w:rPr>
+          <w:rFonts w:eastAsia="Times New Roman" w:cs="Arial"/>
+          <w:b/>
+          <w:color w:val="000000"/>
+        </w:rPr>
+        <w:t xml:space="preserve"> -</w:t>
+      </w:r>
+      <w:proofErr w:type="spellStart"/>
+      <w:r>
+        <w:rPr>
+          <w:rFonts w:eastAsia="Times New Roman" w:cs="Arial"/>
+          <w:b/>
+          <w:color w:val="000000"/>
+        </w:rPr>
+        <w:t>cs</w:t>
+      </w:r>
+      <w:proofErr w:type="spellEnd"/>
+      <w:r>
+        <w:rPr>
+          <w:rFonts w:eastAsia="Times New Roman" w:cs="Arial"/>
+          <w:b/>
+          <w:color w:val="000000"/>
+        </w:rPr>
+        <w:t>)-</w:t>
+      </w:r>
+      <w:proofErr w:type="spellStart"/>
+      <w:r>
+        <w:rPr>
+          <w:rFonts w:eastAsia="Times New Roman" w:cs="Arial"/>
+          <w:b/>
+          <w:color w:val="000000"/>
+        </w:rPr>
+        <w:t>pgdg</w:t>
+      </w:r>
+      <w:proofErr w:type="spellEnd"/>
+      <w:r>
+        <w:rPr>
+          <w:rFonts w:eastAsia="Times New Roman" w:cs="Arial"/>
+          <w:b/>
+          <w:color w:val="000000"/>
+        </w:rPr>
+        <w:t xml:space="preserve"> main" &gt; /</w:t>
+      </w:r>
+      <w:proofErr w:type="spellStart"/>
+      <w:r>
+        <w:rPr>
+          <w:rFonts w:eastAsia="Times New Roman" w:cs="Arial"/>
+          <w:b/>
+          <w:color w:val="000000"/>
+        </w:rPr>
+        <w:t>etc</w:t>
+      </w:r>
+      <w:proofErr w:type="spellEnd"/>
+      <w:r>
+        <w:rPr>
+          <w:rFonts w:eastAsia="Times New Roman" w:cs="Arial"/>
+          <w:b/>
+          <w:color w:val="000000"/>
+        </w:rPr>
+        <w:t>/apt/</w:t>
+      </w:r>
+      <w:proofErr w:type="spellStart"/>
+      <w:r>
+        <w:rPr>
+          <w:rFonts w:eastAsia="Times New Roman" w:cs="Arial"/>
+          <w:b/>
+          <w:color w:val="000000"/>
+        </w:rPr>
+        <w:t>sources.list.d</w:t>
+      </w:r>
+      <w:proofErr w:type="spellEnd"/>
+      <w:r>
+        <w:rPr>
+          <w:rFonts w:eastAsia="Times New Roman" w:cs="Arial"/>
+          <w:b/>
+          <w:color w:val="000000"/>
+        </w:rPr>
+        <w:t>/</w:t>
+      </w:r>
+      <w:proofErr w:type="spellStart"/>
+      <w:r>
+        <w:rPr>
+          <w:rFonts w:eastAsia="Times New Roman" w:cs="Arial"/>
+          <w:b/>
+          <w:color w:val="000000"/>
+        </w:rPr>
+        <w:t>pgdg.list</w:t>
+      </w:r>
+      <w:proofErr w:type="spellEnd"/>
+      <w:r>
+        <w:rPr>
+          <w:rFonts w:eastAsia="Times New Roman" w:cs="Arial"/>
+          <w:b/>
+          <w:color w:val="000000"/>
+        </w:rPr>
+        <w:t>'</w:t>
+      </w:r>
+    </w:p>
+    <w:p>
+      <w:pPr>
+        <w:rPr>
+          <w:rFonts w:eastAsia="Times New Roman" w:cs="Arial"/>
+          <w:color w:val="000000"/>
+        </w:rPr>
+      </w:pPr>
+      <w:r>
+        <w:rPr>
+          <w:noProof/>
+        </w:rPr>
+        <w:drawing>
+          <wp:inline distT="0" distB="0" distL="0" distR="0" wp14:anchorId="1AB6DB97" wp14:editId="58D34E11">
+            <wp:extent cx="5943600" cy="353695"/>
+            <wp:effectExtent l="0" t="0" r="0" b="8255"/>
+            <wp:docPr id="3" name="Picture 3"/>
+            <wp:cNvGraphicFramePr>
+              <a:graphicFrameLocks xmlns:a="http://schemas.openxmlformats.org/drawingml/2006/main" noChangeAspect="1"/>
+            </wp:cNvGraphicFramePr>
+            <a:graphic xmlns:a="http://schemas.openxmlformats.org/drawingml/2006/main">
+              <a:graphicData uri="http://schemas.openxmlformats.org/drawingml/2006/picture">
+                <pic:pic xmlns:pic="http://schemas.openxmlformats.org/drawingml/2006/picture">
+                  <pic:nvPicPr>
+                    <pic:cNvPr id="1" name=""/>
+                    <pic:cNvPicPr/>
+                  </pic:nvPicPr>
+                  <pic:blipFill>
+                    <a:blip r:embed="rId58"/>
+                    <a:stretch>
+                      <a:fillRect/>
+                    </a:stretch>
+                  </pic:blipFill>
+                  <pic:spPr>
+                    <a:xfrm>
+                      <a:off x="0" y="0"/>
+                      <a:ext cx="5943600" cy="353695"/>
+                    </a:xfrm>
+                    <a:prstGeom prst="rect">
+                      <a:avLst/>
+                    </a:prstGeom>
+                  </pic:spPr>
+                </pic:pic>
+              </a:graphicData>
+            </a:graphic>
+          </wp:inline>
+        </w:drawing>
+      </w:r>
+    </w:p>
+    <w:p>
+      <w:pPr>
+        <w:rPr>
+          <w:rFonts w:eastAsia="Times New Roman" w:cs="Arial"/>
+          <w:color w:val="000000"/>
+        </w:rPr>
+      </w:pPr>
+      <w:r>
+        <w:rPr>
+          <w:rFonts w:eastAsia="Times New Roman" w:cs="Arial"/>
+          <w:color w:val="000000"/>
+        </w:rPr>
+        <w:t xml:space="preserve">Next, is we are going to </w:t>
+      </w:r>
+      <w:r>
+        <w:rPr>
+          <w:rFonts w:eastAsia="Times New Roman" w:cs="Arial"/>
+          <w:color w:val="000000"/>
+        </w:rPr>
+        <w:t>Im</w:t>
+      </w:r>
+      <w:r>
+        <w:rPr>
+          <w:rFonts w:eastAsia="Times New Roman" w:cs="Arial"/>
+          <w:color w:val="000000"/>
+        </w:rPr>
+        <w:t>port the repository signing key. By using the command below.</w:t>
+      </w:r>
+    </w:p>
+    <w:p>
+      <w:pPr>
+        <w:rPr>
+          <w:rFonts w:eastAsia="Times New Roman" w:cs="Arial"/>
+          <w:b/>
+          <w:color w:val="000000"/>
+        </w:rPr>
+      </w:pPr>
+      <w:proofErr w:type="spellStart"/>
+      <w:r>
+        <w:rPr>
+          <w:rFonts w:eastAsia="Times New Roman" w:cs="Arial"/>
+          <w:b/>
+          <w:color w:val="000000"/>
+        </w:rPr>
+        <w:t>wget</w:t>
+      </w:r>
+      <w:proofErr w:type="spellEnd"/>
+      <w:r>
+        <w:rPr>
+          <w:rFonts w:eastAsia="Times New Roman" w:cs="Arial"/>
+          <w:b/>
+          <w:color w:val="000000"/>
+        </w:rPr>
+        <w:t xml:space="preserve"> --quiet -O - https://www.postgresql.org/media/keys/ACCC4CF8.asc | </w:t>
+      </w:r>
+      <w:proofErr w:type="spellStart"/>
+      <w:r>
+        <w:rPr>
+          <w:rFonts w:eastAsia="Times New Roman" w:cs="Arial"/>
+          <w:b/>
+          <w:color w:val="000000"/>
+        </w:rPr>
+        <w:t>sudo</w:t>
+      </w:r>
+      <w:proofErr w:type="spellEnd"/>
+      <w:r>
+        <w:rPr>
+          <w:rFonts w:eastAsia="Times New Roman" w:cs="Arial"/>
+          <w:b/>
+          <w:color w:val="000000"/>
+        </w:rPr>
+        <w:t xml:space="preserve"> apt-key add </w:t>
+      </w:r>
+      <w:r>
+        <w:rPr>
+          <w:rFonts w:eastAsia="Times New Roman" w:cs="Arial"/>
+          <w:b/>
+          <w:color w:val="000000"/>
+        </w:rPr>
+        <w:t>–</w:t>
+      </w:r>
+    </w:p>
+    <w:p>
+      <w:pPr>
+        <w:rPr>
+          <w:rFonts w:eastAsia="Times New Roman" w:cs="Arial"/>
+          <w:b/>
+          <w:color w:val="000000"/>
+        </w:rPr>
+      </w:pPr>
+      <w:r>
+        <w:rPr>
+          <w:noProof/>
+        </w:rPr>
+        <w:drawing>
+          <wp:inline distT="0" distB="0" distL="0" distR="0" wp14:anchorId="11279F31" wp14:editId="2E1CC00A">
+            <wp:extent cx="5943600" cy="347980"/>
+            <wp:effectExtent l="0" t="0" r="0" b="0"/>
+            <wp:docPr id="42" name="Picture 42"/>
+            <wp:cNvGraphicFramePr>
+              <a:graphicFrameLocks xmlns:a="http://schemas.openxmlformats.org/drawingml/2006/main" noChangeAspect="1"/>
+            </wp:cNvGraphicFramePr>
+            <a:graphic xmlns:a="http://schemas.openxmlformats.org/drawingml/2006/main">
+              <a:graphicData uri="http://schemas.openxmlformats.org/drawingml/2006/picture">
+                <pic:pic xmlns:pic="http://schemas.openxmlformats.org/drawingml/2006/picture">
+                  <pic:nvPicPr>
+                    <pic:cNvPr id="1" name=""/>
+                    <pic:cNvPicPr/>
+                  </pic:nvPicPr>
+                  <pic:blipFill>
+                    <a:blip r:embed="rId59"/>
+                    <a:stretch>
+                      <a:fillRect/>
+                    </a:stretch>
+                  </pic:blipFill>
+                  <pic:spPr>
+                    <a:xfrm>
+                      <a:off x="0" y="0"/>
+                      <a:ext cx="5943600" cy="347980"/>
+                    </a:xfrm>
+                    <a:prstGeom prst="rect">
+                      <a:avLst/>
+                    </a:prstGeom>
+                  </pic:spPr>
+                </pic:pic>
+              </a:graphicData>
+            </a:graphic>
+          </wp:inline>
+        </w:drawing>
+      </w:r>
+    </w:p>
+    <w:p>
+      <w:pPr>
+        <w:rPr>
+          <w:rFonts w:eastAsia="Times New Roman" w:cs="Arial"/>
+          <w:color w:val="000000"/>
+        </w:rPr>
+      </w:pPr>
+      <w:r>
+        <w:rPr>
+          <w:rFonts w:eastAsia="Times New Roman" w:cs="Arial"/>
+          <w:color w:val="000000"/>
+        </w:rPr>
+        <w:t>Press ENTER.</w:t>
+      </w:r>
+    </w:p>
+    <w:p>
+      <w:pPr>
+        <w:rPr>
+          <w:rFonts w:eastAsia="Times New Roman" w:cs="Arial"/>
+          <w:color w:val="000000"/>
+        </w:rPr>
+      </w:pPr>
+      <w:r>
+        <w:rPr>
+          <w:rFonts w:eastAsia="Times New Roman" w:cs="Arial"/>
+          <w:color w:val="000000"/>
+        </w:rPr>
+        <w:t>Next, is to update the package lists. use</w:t>
+      </w:r>
+      <w:r>
+        <w:rPr>
+          <w:rFonts w:eastAsia="Times New Roman" w:cs="Arial"/>
+          <w:color w:val="000000"/>
+        </w:rPr>
+        <w:t xml:space="preserve"> the command below</w:t>
+      </w:r>
+      <w:r>
+        <w:rPr>
+          <w:rFonts w:eastAsia="Times New Roman" w:cs="Arial"/>
+          <w:color w:val="000000"/>
+        </w:rPr>
+        <w:t>.</w:t>
+      </w:r>
+    </w:p>
+    <w:p>
+      <w:pPr>
+        <w:rPr>
+          <w:rFonts w:eastAsia="Times New Roman" w:cs="Arial"/>
+          <w:b/>
+          <w:color w:val="000000"/>
+        </w:rPr>
+      </w:pPr>
+      <w:proofErr w:type="spellStart"/>
+      <w:r>
+        <w:rPr>
+          <w:rFonts w:eastAsia="Times New Roman" w:cs="Arial"/>
+          <w:b/>
+          <w:color w:val="000000"/>
+        </w:rPr>
+        <w:t>sudo</w:t>
+      </w:r>
+      <w:proofErr w:type="spellEnd"/>
+      <w:r>
+        <w:rPr>
+          <w:rFonts w:eastAsia="Times New Roman" w:cs="Arial"/>
+          <w:b/>
+          <w:color w:val="000000"/>
+        </w:rPr>
+        <w:t xml:space="preserve"> apt-get update</w:t>
+      </w:r>
+    </w:p>
+    <w:p>
+      <w:pPr>
+        <w:rPr>
+          <w:rFonts w:eastAsia="Times New Roman" w:cs="Arial"/>
+          <w:color w:val="000000"/>
+        </w:rPr>
+      </w:pPr>
+      <w:r>
+        <w:rPr>
+          <w:noProof/>
+        </w:rPr>
+        <w:drawing>
+          <wp:inline distT="0" distB="0" distL="0" distR="0" wp14:anchorId="08768511" wp14:editId="6E604808">
+            <wp:extent cx="3448050" cy="219075"/>
+            <wp:effectExtent l="0" t="0" r="0" b="9525"/>
+            <wp:docPr id="45" name="Picture 45"/>
+            <wp:cNvGraphicFramePr>
+              <a:graphicFrameLocks xmlns:a="http://schemas.openxmlformats.org/drawingml/2006/main" noChangeAspect="1"/>
+            </wp:cNvGraphicFramePr>
+            <a:graphic xmlns:a="http://schemas.openxmlformats.org/drawingml/2006/main">
+              <a:graphicData uri="http://schemas.openxmlformats.org/drawingml/2006/picture">
+                <pic:pic xmlns:pic="http://schemas.openxmlformats.org/drawingml/2006/picture">
+                  <pic:nvPicPr>
+                    <pic:cNvPr id="1" name=""/>
+                    <pic:cNvPicPr/>
+                  </pic:nvPicPr>
+                  <pic:blipFill>
+                    <a:blip r:embed="rId60"/>
+                    <a:stretch>
+                      <a:fillRect/>
+                    </a:stretch>
+                  </pic:blipFill>
+                  <pic:spPr>
+                    <a:xfrm>
+                      <a:off x="0" y="0"/>
+                      <a:ext cx="3448050" cy="219075"/>
+                    </a:xfrm>
+                    <a:prstGeom prst="rect">
+                      <a:avLst/>
+                    </a:prstGeom>
+                  </pic:spPr>
+                </pic:pic>
+              </a:graphicData>
+            </a:graphic>
+          </wp:inline>
+        </w:drawing>
+      </w:r>
+    </w:p>
+    <w:p>
+      <w:pPr>
+        <w:rPr>
+          <w:rFonts w:eastAsia="Times New Roman" w:cs="Arial"/>
+          <w:color w:val="000000"/>
+        </w:rPr>
+      </w:pPr>
+      <w:r>
+        <w:rPr>
+          <w:rFonts w:eastAsia="Times New Roman" w:cs="Arial"/>
+          <w:color w:val="000000"/>
+        </w:rPr>
+        <w:t>Press ENTER and wait for it to finish.</w:t>
+      </w:r>
+    </w:p>
+    <w:p>
+      <w:pPr>
+        <w:rPr>
+          <w:rFonts w:eastAsia="Times New Roman" w:cs="Arial"/>
+          <w:color w:val="000000"/>
+        </w:rPr>
+      </w:pPr>
+      <w:r>
+        <w:rPr>
+          <w:rFonts w:eastAsia="Times New Roman" w:cs="Arial"/>
+          <w:color w:val="000000"/>
+        </w:rPr>
+        <w:t xml:space="preserve">When </w:t>
+      </w:r>
+      <w:proofErr w:type="spellStart"/>
+      <w:r>
+        <w:rPr>
+          <w:rFonts w:eastAsia="Times New Roman" w:cs="Arial"/>
+          <w:color w:val="000000"/>
+        </w:rPr>
+        <w:t>its</w:t>
+      </w:r>
+      <w:proofErr w:type="spellEnd"/>
+      <w:r>
+        <w:rPr>
+          <w:rFonts w:eastAsia="Times New Roman" w:cs="Arial"/>
+          <w:color w:val="000000"/>
+        </w:rPr>
+        <w:t xml:space="preserve"> done we are now going to install</w:t>
+      </w:r>
+      <w:r>
+        <w:rPr>
+          <w:rFonts w:eastAsia="Times New Roman" w:cs="Arial"/>
+          <w:color w:val="000000"/>
+        </w:rPr>
+        <w:t xml:space="preserve"> version 13 of PostgreSQL.</w:t>
+      </w:r>
+    </w:p>
+    <w:p>
+      <w:pPr>
+        <w:rPr>
+          <w:rFonts w:eastAsia="Times New Roman" w:cs="Arial"/>
+          <w:b/>
+          <w:color w:val="000000"/>
+        </w:rPr>
+      </w:pPr>
+      <w:proofErr w:type="spellStart"/>
+      <w:r>
+        <w:rPr>
+          <w:rFonts w:eastAsia="Times New Roman" w:cs="Arial"/>
+          <w:b/>
+          <w:color w:val="000000"/>
+        </w:rPr>
+        <w:t>sudo</w:t>
+      </w:r>
+      <w:proofErr w:type="spellEnd"/>
+      <w:r>
+        <w:rPr>
+          <w:rFonts w:eastAsia="Times New Roman" w:cs="Arial"/>
+          <w:b/>
+          <w:color w:val="000000"/>
+        </w:rPr>
+        <w:t xml:space="preserve"> apt-get -y install postgresql-13</w:t>
+      </w:r>
+    </w:p>
+    <w:p>
+      <w:pPr>
+        <w:rPr>
+          <w:rFonts w:eastAsia="Times New Roman" w:cs="Arial"/>
+          <w:b/>
+          <w:color w:val="000000"/>
+        </w:rPr>
+      </w:pPr>
+      <w:r>
+        <w:rPr>
+          <w:noProof/>
+        </w:rPr>
+        <w:drawing>
+          <wp:inline distT="0" distB="0" distL="0" distR="0" wp14:anchorId="5F613980" wp14:editId="3CE56C72">
+            <wp:extent cx="4848225" cy="200025"/>
+            <wp:effectExtent l="0" t="0" r="9525" b="9525"/>
+            <wp:docPr id="55" name="Picture 55"/>
+            <wp:cNvGraphicFramePr>
+              <a:graphicFrameLocks xmlns:a="http://schemas.openxmlformats.org/drawingml/2006/main" noChangeAspect="1"/>
+            </wp:cNvGraphicFramePr>
+            <a:graphic xmlns:a="http://schemas.openxmlformats.org/drawingml/2006/main">
+              <a:graphicData uri="http://schemas.openxmlformats.org/drawingml/2006/picture">
+                <pic:pic xmlns:pic="http://schemas.openxmlformats.org/drawingml/2006/picture">
+                  <pic:nvPicPr>
+                    <pic:cNvPr id="1" name=""/>
+                    <pic:cNvPicPr/>
+                  </pic:nvPicPr>
+                  <pic:blipFill>
+                    <a:blip r:embed="rId61"/>
+                    <a:stretch>
+                      <a:fillRect/>
+                    </a:stretch>
+                  </pic:blipFill>
+                  <pic:spPr>
+                    <a:xfrm>
+                      <a:off x="0" y="0"/>
+                      <a:ext cx="4848225" cy="200025"/>
+                    </a:xfrm>
+                    <a:prstGeom prst="rect">
+                      <a:avLst/>
+                    </a:prstGeom>
+                  </pic:spPr>
+                </pic:pic>
+              </a:graphicData>
+            </a:graphic>
+          </wp:inline>
+        </w:drawing>
+      </w:r>
+    </w:p>
+    <w:p>
+      <w:pPr>
+        <w:rPr>
+          <w:rFonts w:eastAsia="Times New Roman" w:cs="Arial"/>
+          <w:color w:val="000000"/>
+        </w:rPr>
+      </w:pPr>
+      <w:r>
+        <w:rPr>
+          <w:rFonts w:eastAsia="Times New Roman" w:cs="Arial"/>
+          <w:color w:val="000000"/>
+        </w:rPr>
+        <w:t xml:space="preserve">Then </w:t>
+      </w:r>
+      <w:r>
+        <w:rPr>
+          <w:rFonts w:eastAsia="Times New Roman" w:cs="Arial"/>
+          <w:color w:val="000000"/>
+        </w:rPr>
+        <w:t>press</w:t>
+      </w:r>
+      <w:r>
+        <w:rPr>
+          <w:rFonts w:eastAsia="Times New Roman" w:cs="Arial"/>
+          <w:color w:val="000000"/>
+        </w:rPr>
+        <w:t xml:space="preserve"> ENTER and wait for it to </w:t>
+      </w:r>
+      <w:r>
+        <w:rPr>
+          <w:rFonts w:eastAsia="Times New Roman" w:cs="Arial"/>
+          <w:color w:val="000000"/>
+        </w:rPr>
+        <w:t>finish.</w:t>
+      </w:r>
+    </w:p>
+    <w:p>
+      <w:pPr>
+        <w:rPr>
+          <w:rFonts w:eastAsia="Times New Roman" w:cs="Arial"/>
+          <w:b/>
+          <w:color w:val="000000"/>
+          <w:sz w:val="28"/>
+          <w:szCs w:val="28"/>
+        </w:rPr>
+      </w:pPr>
+      <w:r>
+        <w:rPr>
+          <w:rFonts w:eastAsia="Times New Roman" w:cs="Arial"/>
+          <w:b/>
+          <w:color w:val="000000"/>
+          <w:sz w:val="28"/>
+          <w:szCs w:val="28"/>
+        </w:rPr>
+        <w:t xml:space="preserve">STEP 8: </w:t>
+      </w:r>
+      <w:r>
+        <w:rPr>
+          <w:rFonts w:eastAsia="Times New Roman" w:cs="Arial"/>
+          <w:b/>
+          <w:color w:val="000000"/>
+          <w:sz w:val="28"/>
+          <w:szCs w:val="28"/>
+        </w:rPr>
+        <w:t xml:space="preserve">Assign a password to user </w:t>
+      </w:r>
+      <w:proofErr w:type="spellStart"/>
+      <w:r>
+        <w:rPr>
+          <w:rFonts w:eastAsia="Times New Roman" w:cs="Arial"/>
+          <w:b/>
+          <w:color w:val="000000"/>
+          <w:sz w:val="28"/>
+          <w:szCs w:val="28"/>
+        </w:rPr>
+        <w:t>Postgres</w:t>
+      </w:r>
+      <w:proofErr w:type="spellEnd"/>
+    </w:p>
+    <w:p>
+      <w:pPr>
+        <w:rPr>
+          <w:rFonts w:eastAsia="Times New Roman" w:cs="Arial"/>
+          <w:color w:val="000000"/>
+        </w:rPr>
+      </w:pPr>
+      <w:r>
+        <w:rPr>
+          <w:rFonts w:eastAsia="Times New Roman" w:cs="Arial"/>
+          <w:color w:val="000000"/>
+        </w:rPr>
+        <w:t>In order to create the database</w:t>
+      </w:r>
+      <w:r>
+        <w:rPr>
+          <w:rFonts w:eastAsia="Times New Roman" w:cs="Arial"/>
+          <w:color w:val="000000"/>
+        </w:rPr>
+        <w:t>,</w:t>
+      </w:r>
+      <w:r>
+        <w:rPr>
+          <w:rFonts w:eastAsia="Times New Roman" w:cs="Arial"/>
+          <w:color w:val="000000"/>
+        </w:rPr>
+        <w:t xml:space="preserve"> the installer needs to know the password of user </w:t>
+      </w:r>
+      <w:proofErr w:type="spellStart"/>
+      <w:r>
+        <w:rPr>
+          <w:rFonts w:eastAsia="Times New Roman" w:cs="Arial"/>
+          <w:color w:val="000000"/>
+        </w:rPr>
+        <w:t>Postgres</w:t>
+      </w:r>
+      <w:proofErr w:type="spellEnd"/>
+      <w:r>
+        <w:rPr>
+          <w:rFonts w:eastAsia="Times New Roman" w:cs="Arial"/>
+          <w:color w:val="000000"/>
+        </w:rPr>
+        <w:t xml:space="preserve">, by default this user doesn't have a password in </w:t>
+      </w:r>
+      <w:proofErr w:type="spellStart"/>
+      <w:r>
+        <w:rPr>
+          <w:rFonts w:eastAsia="Times New Roman" w:cs="Arial"/>
+          <w:color w:val="000000"/>
+        </w:rPr>
+        <w:t>ubuntu</w:t>
+      </w:r>
+      <w:proofErr w:type="spellEnd"/>
+      <w:r>
+        <w:rPr>
+          <w:rFonts w:eastAsia="Times New Roman" w:cs="Arial"/>
+          <w:color w:val="000000"/>
+        </w:rPr>
+        <w:t xml:space="preserve"> (windows </w:t>
+      </w:r>
+      <w:r>
+        <w:rPr>
+          <w:rFonts w:eastAsia="Times New Roman" w:cs="Arial"/>
+          <w:color w:val="000000"/>
+        </w:rPr>
+        <w:t>installer asks for a password).</w:t>
+      </w:r>
+    </w:p>
+    <w:p>
+      <w:pPr>
+        <w:rPr>
+          <w:rFonts w:eastAsia="Times New Roman" w:cs="Arial"/>
+          <w:color w:val="000000"/>
+        </w:rPr>
+      </w:pPr>
+      <w:r>
+        <w:rPr>
+          <w:rFonts w:eastAsia="Times New Roman" w:cs="Arial"/>
+          <w:color w:val="000000"/>
+        </w:rPr>
+        <w:t>Please take note of the password you assign here as it will be</w:t>
+      </w:r>
+      <w:r>
+        <w:rPr>
+          <w:rFonts w:eastAsia="Times New Roman" w:cs="Arial"/>
+          <w:color w:val="000000"/>
+        </w:rPr>
+        <w:t xml:space="preserve"> required in the setup process:</w:t>
+      </w:r>
+    </w:p>
+    <w:p>
+      <w:pPr>
+        <w:rPr>
+          <w:rFonts w:eastAsia="Times New Roman" w:cs="Arial"/>
+          <w:color w:val="000000"/>
+        </w:rPr>
+      </w:pPr>
+      <w:r>
+        <w:rPr>
+          <w:rFonts w:eastAsia="Times New Roman" w:cs="Arial"/>
+          <w:color w:val="000000"/>
+        </w:rPr>
+        <w:t xml:space="preserve">Steps are (replace </w:t>
+      </w:r>
+      <w:proofErr w:type="spellStart"/>
+      <w:r>
+        <w:rPr>
+          <w:rFonts w:eastAsia="Times New Roman" w:cs="Arial"/>
+          <w:color w:val="000000"/>
+        </w:rPr>
+        <w:t>your_chosen_password</w:t>
+      </w:r>
+      <w:proofErr w:type="spellEnd"/>
+      <w:r>
+        <w:rPr>
+          <w:rFonts w:eastAsia="Times New Roman" w:cs="Arial"/>
+          <w:color w:val="000000"/>
+        </w:rPr>
+        <w:t xml:space="preserve"> by your preferred):</w:t>
+      </w:r>
+      <w:r>
+        <w:rPr>
+          <w:rFonts w:eastAsia="Times New Roman" w:cs="Arial"/>
+          <w:color w:val="000000"/>
+        </w:rPr>
+        <w:t xml:space="preserve"> Use the command below.</w:t>
+      </w:r>
+    </w:p>
+    <w:p>
+      <w:pPr>
+        <w:rPr>
+          <w:rFonts w:eastAsia="Times New Roman" w:cs="Arial"/>
+          <w:b/>
+          <w:color w:val="000000"/>
+        </w:rPr>
+      </w:pPr>
+      <w:r>
+        <w:rPr>
+          <w:rFonts w:eastAsia="Times New Roman" w:cs="Arial"/>
+          <w:b/>
+          <w:noProof/>
+          <w:color w:val="000000"/>
+        </w:rPr>
+        <w:lastRenderedPageBreak/>
+        <mc:AlternateContent>
+          <mc:Choice Requires="wps">
+            <w:drawing>
+              <wp:anchor distT="0" distB="0" distL="114300" distR="114300" simplePos="0" relativeHeight="251734016" behindDoc="0" locked="0" layoutInCell="1" allowOverlap="1">
+                <wp:simplePos x="0" y="0"/>
+                <wp:positionH relativeFrom="column">
+                  <wp:posOffset>3810000</wp:posOffset>
+                </wp:positionH>
+                <wp:positionV relativeFrom="paragraph">
+                  <wp:posOffset>247649</wp:posOffset>
+                </wp:positionV>
+                <wp:extent cx="666750" cy="238125"/>
+                <wp:effectExtent l="0" t="0" r="19050" b="28575"/>
+                <wp:wrapNone/>
+                <wp:docPr id="75" name="Rectangle 75"/>
+                <wp:cNvGraphicFramePr/>
+                <a:graphic xmlns:a="http://schemas.openxmlformats.org/drawingml/2006/main">
+                  <a:graphicData uri="http://schemas.microsoft.com/office/word/2010/wordprocessingShape">
+                    <wps:wsp>
+                      <wps:cNvSpPr/>
+                      <wps:spPr>
+                        <a:xfrm>
+                          <a:off x="0" y="0"/>
+                          <a:ext cx="666750" cy="238125"/>
+                        </a:xfrm>
+                        <a:prstGeom prst="rect">
+                          <a:avLst/>
+                        </a:prstGeom>
+                        <a:noFill/>
+                        <a:ln w="9525" cap="flat" cmpd="sng" algn="ctr">
+                          <a:solidFill>
+                            <a:srgbClr val="FF0000"/>
+                          </a:solidFill>
+                          <a:prstDash val="solid"/>
+                          <a:round/>
+                          <a:headEnd type="none" w="med" len="med"/>
+                          <a:tailEnd type="none" w="med" len="med"/>
+                        </a:ln>
+                      </wps:spPr>
+                      <wps:style>
+                        <a:lnRef idx="0">
+                          <a:scrgbClr r="0" g="0" b="0"/>
+                        </a:lnRef>
+                        <a:fillRef idx="0">
+                          <a:scrgbClr r="0" g="0" b="0"/>
+                        </a:fillRef>
+                        <a:effectRef idx="0">
+                          <a:scrgbClr r="0" g="0" b="0"/>
+                        </a:effectRef>
+                        <a:fontRef idx="minor">
+                          <a:schemeClr val="accent5"/>
+                        </a:fontRef>
+                      </wps:style>
+                      <wps:bodyPr rot="0" spcFirstLastPara="0" vertOverflow="overflow" horzOverflow="overflow" vert="horz" wrap="square" lIns="91440" tIns="45720" rIns="91440" bIns="45720" numCol="1" spcCol="0" rtlCol="0" fromWordArt="0" anchor="ctr" anchorCtr="0" forceAA="0" compatLnSpc="1">
+                        <a:prstTxWarp prst="textNoShape">
+                          <a:avLst/>
+                        </a:prstTxWarp>
+                        <a:noAutofit/>
+                      </wps:bodyPr>
+                    </wps:wsp>
+                  </a:graphicData>
+                </a:graphic>
+                <wp14:sizeRelV relativeFrom="margin">
+                  <wp14:pctHeight>0</wp14:pctHeight>
+                </wp14:sizeRelV>
+              </wp:anchor>
+            </w:drawing>
+          </mc:Choice>
+          <mc:Fallback>
+            <w:pict>
+              <v:rect w14:anchorId="653D6493" id="Rectangle 75" o:spid="_x0000_s1026" style="position:absolute;margin-left:300pt;margin-top:19.5pt;width:52.5pt;height:18.75pt;z-index:251734016;visibility:visible;mso-wrap-style:square;mso-height-percent:0;mso-wrap-distance-left:9pt;mso-wrap-distance-top:0;mso-wrap-distance-right:9pt;mso-wrap-distance-bottom:0;mso-position-horizontal:absolute;mso-position-horizontal-relative:text;mso-position-vertical:absolute;mso-position-vertical-relative:text;mso-height-percent:0;mso-height-relative:margin;v-text-anchor:middle" o:gfxdata="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" filled="f" strokecolor="red">
+                <v:stroke joinstyle="round"/>
+              </v:rect>
+            </w:pict>
+          </mc:Fallback>
+        </mc:AlternateContent>
+      </w:r>
+      <w:r>
+        <w:rPr>
+          <w:rFonts w:eastAsia="Times New Roman" w:cs="Arial"/>
+          <w:b/>
+          <w:color w:val="000000"/>
+        </w:rPr>
+        <w:t xml:space="preserve">echo "alter user </w:t>
+      </w:r>
+      <w:proofErr w:type="spellStart"/>
+      <w:r>
+        <w:rPr>
+          <w:rFonts w:eastAsia="Times New Roman" w:cs="Arial"/>
+          <w:b/>
+          <w:color w:val="000000"/>
+        </w:rPr>
+        <w:t>postgres</w:t>
+      </w:r>
+      <w:proofErr w:type="spellEnd"/>
+      <w:r>
+        <w:rPr>
+          <w:rFonts w:eastAsia="Times New Roman" w:cs="Arial"/>
+          <w:b/>
+          <w:color w:val="000000"/>
+        </w:rPr>
+        <w:t xml:space="preserve"> password '</w:t>
+      </w:r>
+      <w:proofErr w:type="spellStart"/>
+      <w:r>
+        <w:rPr>
+          <w:rFonts w:eastAsia="Times New Roman" w:cs="Arial"/>
+          <w:b/>
+          <w:color w:val="000000"/>
+        </w:rPr>
+        <w:t>your_chosen_password</w:t>
+      </w:r>
+      <w:proofErr w:type="spellEnd"/>
+      <w:r>
+        <w:rPr>
+          <w:rFonts w:eastAsia="Times New Roman" w:cs="Arial"/>
+          <w:b/>
+          <w:color w:val="000000"/>
+        </w:rPr>
+        <w:t xml:space="preserve">'" | </w:t>
+      </w:r>
+      <w:proofErr w:type="spellStart"/>
+      <w:r>
+        <w:rPr>
+          <w:rFonts w:eastAsia="Times New Roman" w:cs="Arial"/>
+          <w:b/>
+          <w:color w:val="000000"/>
+        </w:rPr>
+        <w:t>sudo</w:t>
+      </w:r>
+      <w:proofErr w:type="spellEnd"/>
+      <w:r>
+        <w:rPr>
+          <w:rFonts w:eastAsia="Times New Roman" w:cs="Arial"/>
+          <w:b/>
+          <w:color w:val="000000"/>
+        </w:rPr>
+        <w:t xml:space="preserve"> </w:t>
+      </w:r>
+      <w:proofErr w:type="spellStart"/>
+      <w:r>
+        <w:rPr>
+          <w:rFonts w:eastAsia="Times New Roman" w:cs="Arial"/>
+          <w:b/>
+          <w:color w:val="000000"/>
+        </w:rPr>
+        <w:t>su</w:t>
+      </w:r>
+      <w:proofErr w:type="spellEnd"/>
+      <w:r>
+        <w:rPr>
+          <w:rFonts w:eastAsia="Times New Roman" w:cs="Arial"/>
+          <w:b/>
+          <w:color w:val="000000"/>
+        </w:rPr>
+        <w:t xml:space="preserve"> </w:t>
+      </w:r>
+      <w:proofErr w:type="spellStart"/>
+      <w:r>
+        <w:rPr>
+          <w:rFonts w:eastAsia="Times New Roman" w:cs="Arial"/>
+          <w:b/>
+          <w:color w:val="000000"/>
+        </w:rPr>
+        <w:t>postgres</w:t>
+      </w:r>
+      <w:proofErr w:type="spellEnd"/>
+      <w:r>
+        <w:rPr>
+          <w:rFonts w:eastAsia="Times New Roman" w:cs="Arial"/>
+          <w:b/>
+          <w:color w:val="000000"/>
+        </w:rPr>
+        <w:t xml:space="preserve"> -c "</w:t>
+      </w:r>
+      <w:proofErr w:type="spellStart"/>
+      <w:r>
+        <w:rPr>
+          <w:rFonts w:eastAsia="Times New Roman" w:cs="Arial"/>
+          <w:b/>
+          <w:color w:val="000000"/>
+        </w:rPr>
+        <w:t>psql</w:t>
+      </w:r>
+      <w:proofErr w:type="spellEnd"/>
+      <w:r>
+        <w:rPr>
+          <w:rFonts w:eastAsia="Times New Roman" w:cs="Arial"/>
+          <w:b/>
+          <w:color w:val="000000"/>
+        </w:rPr>
+        <w:t xml:space="preserve"> -U </w:t>
+      </w:r>
+      <w:proofErr w:type="spellStart"/>
+      <w:r>
+        <w:rPr>
+          <w:rFonts w:eastAsia="Times New Roman" w:cs="Arial"/>
+          <w:b/>
+          <w:color w:val="000000"/>
+        </w:rPr>
+        <w:t>postgres</w:t>
+      </w:r>
+      <w:proofErr w:type="spellEnd"/>
+      <w:r>
+        <w:rPr>
+          <w:rFonts w:eastAsia="Times New Roman" w:cs="Arial"/>
+          <w:b/>
+          <w:color w:val="000000"/>
+        </w:rPr>
+        <w:t>"</w:t>
+      </w:r>
+    </w:p>
+    <w:p>
+      <w:pPr>
+        <w:rPr>
+          <w:rFonts w:eastAsia="Times New Roman" w:cs="Arial"/>
+          <w:b/>
+          <w:color w:val="000000"/>
+        </w:rPr>
+      </w:pPr>
+      <w:r>
+        <w:rPr>
+          <w:noProof/>
+        </w:rPr>
+        <w:drawing>
+          <wp:inline distT="0" distB="0" distL="0" distR="0" wp14:anchorId="21F4AD91" wp14:editId="41B906EF">
+            <wp:extent cx="5943600" cy="370840"/>
+            <wp:effectExtent l="0" t="0" r="0" b="0"/>
+            <wp:docPr id="73" name="Picture 73"/>
+            <wp:cNvGraphicFramePr>
+              <a:graphicFrameLocks xmlns:a="http://schemas.openxmlformats.org/drawingml/2006/main" noChangeAspect="1"/>
+            </wp:cNvGraphicFramePr>
+            <a:graphic xmlns:a="http://schemas.openxmlformats.org/drawingml/2006/main">
+              <a:graphicData uri="http://schemas.openxmlformats.org/drawingml/2006/picture">
+                <pic:pic xmlns:pic="http://schemas.openxmlformats.org/drawingml/2006/picture">
+                  <pic:nvPicPr>
+                    <pic:cNvPr id="1" name=""/>
+                    <pic:cNvPicPr/>
+                  </pic:nvPicPr>
+                  <pic:blipFill>
+                    <a:blip r:embed="rId62"/>
+                    <a:stretch>
+                      <a:fillRect/>
+                    </a:stretch>
+                  </pic:blipFill>
+                  <pic:spPr>
+                    <a:xfrm>
+                      <a:off x="0" y="0"/>
+                      <a:ext cx="5943600" cy="370840"/>
+                    </a:xfrm>
+                    <a:prstGeom prst="rect">
+                      <a:avLst/>
+                    </a:prstGeom>
+                  </pic:spPr>
+                </pic:pic>
+              </a:graphicData>
+            </a:graphic>
+          </wp:inline>
+        </w:drawing>
+      </w:r>
+    </w:p>
+    <w:p>
+      <w:pPr>
+        <w:rPr>
+          <w:rFonts w:eastAsia="Times New Roman" w:cs="Arial"/>
+          <w:color w:val="000000"/>
+        </w:rPr>
+      </w:pPr>
+      <w:r>
+        <w:rPr>
+          <w:rFonts w:eastAsia="Times New Roman" w:cs="Arial"/>
+          <w:color w:val="000000"/>
+        </w:rPr>
+        <w:t xml:space="preserve">Set </w:t>
+      </w:r>
+      <w:r>
+        <w:rPr>
+          <w:rFonts w:eastAsia="Times New Roman" w:cs="Arial"/>
+          <w:color w:val="000000"/>
+        </w:rPr>
+        <w:t xml:space="preserve">your password then press ENTER </w:t>
+      </w:r>
+    </w:p>
+    <w:p>
+      <w:pPr>
+        <w:rPr>
+          <w:noProof/>
+        </w:rPr>
+      </w:pPr>
+      <w:r>
+        <w:rPr>
+          <w:rFonts w:eastAsia="Times New Roman" w:cs="Arial"/>
+          <w:color w:val="000000"/>
+        </w:rPr>
+        <w:t>Just ignore this error.</w:t>
+      </w:r>
+      <w:r>
+        <w:rPr>
+          <w:noProof/>
+        </w:rPr>
+        <w:t xml:space="preserve"> </w:t>
+      </w:r>
+    </w:p>
+    <w:p>
+      <w:pPr>
+        <w:rPr>
+          <w:rFonts w:eastAsia="Times New Roman" w:cs="Arial"/>
+          <w:b/>
+          <w:color w:val="000000"/>
+        </w:rPr>
+      </w:pPr>
+      <w:r>
+        <w:rPr>
+          <w:noProof/>
+        </w:rPr>
+        <w:drawing>
+          <wp:inline distT="0" distB="0" distL="0" distR="0" wp14:anchorId="40910486" wp14:editId="0BF9BB2F">
+            <wp:extent cx="2562225" cy="419100"/>
+            <wp:effectExtent l="0" t="0" r="9525" b="0"/>
+            <wp:docPr id="76" name="Picture 76"/>
+            <wp:cNvGraphicFramePr>
+              <a:graphicFrameLocks xmlns:a="http://schemas.openxmlformats.org/drawingml/2006/main" noChangeAspect="1"/>
+            </wp:cNvGraphicFramePr>
+            <a:graphic xmlns:a="http://schemas.openxmlformats.org/drawingml/2006/main">
+              <a:graphicData uri="http://schemas.openxmlformats.org/drawingml/2006/picture">
+                <pic:pic xmlns:pic="http://schemas.openxmlformats.org/drawingml/2006/picture">
+                  <pic:nvPicPr>
+                    <pic:cNvPr id="1" name=""/>
+                    <pic:cNvPicPr/>
+                  </pic:nvPicPr>
+                  <pic:blipFill>
+                    <a:blip r:embed="rId63"/>
+                    <a:stretch>
+                      <a:fillRect/>
+                    </a:stretch>
+                  </pic:blipFill>
+                  <pic:spPr>
+                    <a:xfrm>
+                      <a:off x="0" y="0"/>
+                      <a:ext cx="2562225" cy="419100"/>
+                    </a:xfrm>
+                    <a:prstGeom prst="rect">
+                      <a:avLst/>
+                    </a:prstGeom>
+                  </pic:spPr>
+                </pic:pic>
+              </a:graphicData>
+            </a:graphic>
+          </wp:inline>
+        </w:drawing>
+      </w:r>
+    </w:p>
+    <w:p>
+      <w:pPr>
+        <w:rPr>
+          <w:rFonts w:eastAsia="Times New Roman" w:cs="Arial"/>
+          <w:color w:val="000000"/>
+        </w:rPr>
+      </w:pPr>
+      <w:r>
+        <w:rPr>
+          <w:rFonts w:eastAsia="Times New Roman" w:cs="Arial"/>
+          <w:color w:val="000000"/>
+        </w:rPr>
+        <w:t xml:space="preserve">When </w:t>
+      </w:r>
+      <w:proofErr w:type="spellStart"/>
+      <w:r>
+        <w:rPr>
+          <w:rFonts w:eastAsia="Times New Roman" w:cs="Arial"/>
+          <w:color w:val="000000"/>
+        </w:rPr>
+        <w:t>its</w:t>
+      </w:r>
+      <w:proofErr w:type="spellEnd"/>
+      <w:r>
+        <w:rPr>
+          <w:rFonts w:eastAsia="Times New Roman" w:cs="Arial"/>
+          <w:color w:val="000000"/>
+        </w:rPr>
+        <w:t xml:space="preserve"> done we are now going to check </w:t>
+      </w:r>
+      <w:r>
+        <w:rPr>
+          <w:rFonts w:eastAsia="Times New Roman" w:cs="Arial"/>
+          <w:color w:val="000000"/>
+        </w:rPr>
+        <w:t xml:space="preserve">Configure </w:t>
+      </w:r>
+      <w:proofErr w:type="spellStart"/>
+      <w:r>
+        <w:rPr>
+          <w:rFonts w:eastAsia="Times New Roman" w:cs="Arial"/>
+          <w:color w:val="000000"/>
+        </w:rPr>
+        <w:t>pg_hba.conf</w:t>
+      </w:r>
+      <w:proofErr w:type="spellEnd"/>
+      <w:r>
+        <w:rPr>
+          <w:rFonts w:eastAsia="Times New Roman" w:cs="Arial"/>
+          <w:color w:val="000000"/>
+        </w:rPr>
+        <w:t>.</w:t>
+      </w:r>
+    </w:p>
+    <w:p>
+      <w:pPr>
+        <w:rPr>
+          <w:rFonts w:eastAsia="Times New Roman" w:cs="Arial"/>
+          <w:color w:val="000000"/>
+        </w:rPr>
+      </w:pPr>
+      <w:r>
+        <w:rPr>
+          <w:rFonts w:eastAsia="Times New Roman" w:cs="Arial"/>
+          <w:color w:val="000000"/>
+        </w:rPr>
+        <w:t>To do that follow this command.</w:t>
+      </w:r>
+    </w:p>
+    <w:p>
+      <w:pPr>
+        <w:rPr>
+          <w:rFonts w:eastAsia="Times New Roman" w:cs="Arial"/>
+          <w:color w:val="000000"/>
+        </w:rPr>
+      </w:pPr>
+      <w:proofErr w:type="spellStart"/>
+      <w:r>
+        <w:rPr>
+          <w:rFonts w:eastAsia="Times New Roman" w:cs="Arial"/>
+          <w:b/>
+          <w:color w:val="000000"/>
+        </w:rPr>
+        <w:t>sud</w:t>
+      </w:r>
+      <w:r>
+        <w:rPr>
+          <w:rFonts w:eastAsia="Times New Roman" w:cs="Arial"/>
+          <w:b/>
+          <w:color w:val="000000"/>
+        </w:rPr>
+        <w:t>o</w:t>
+      </w:r>
+      <w:proofErr w:type="spellEnd"/>
+      <w:r>
+        <w:rPr>
+          <w:rFonts w:eastAsia="Times New Roman" w:cs="Arial"/>
+          <w:b/>
+          <w:color w:val="000000"/>
+        </w:rPr>
+        <w:t xml:space="preserve"> </w:t>
+      </w:r>
+      <w:proofErr w:type="spellStart"/>
+      <w:r>
+        <w:rPr>
+          <w:rFonts w:eastAsia="Times New Roman" w:cs="Arial"/>
+          <w:b/>
+          <w:color w:val="000000"/>
+        </w:rPr>
+        <w:t>nano</w:t>
+      </w:r>
+      <w:proofErr w:type="spellEnd"/>
+      <w:r>
+        <w:rPr>
+          <w:rFonts w:eastAsia="Times New Roman" w:cs="Arial"/>
+          <w:b/>
+          <w:color w:val="000000"/>
+        </w:rPr>
+        <w:t xml:space="preserve"> /</w:t>
+      </w:r>
+      <w:proofErr w:type="spellStart"/>
+      <w:r>
+        <w:rPr>
+          <w:rFonts w:eastAsia="Times New Roman" w:cs="Arial"/>
+          <w:b/>
+          <w:color w:val="000000"/>
+        </w:rPr>
+        <w:t>etc</w:t>
+      </w:r>
+      <w:proofErr w:type="spellEnd"/>
+      <w:r>
+        <w:rPr>
+          <w:rFonts w:eastAsia="Times New Roman" w:cs="Arial"/>
+          <w:b/>
+          <w:color w:val="000000"/>
+        </w:rPr>
+        <w:t>/</w:t>
+      </w:r>
+      <w:proofErr w:type="spellStart"/>
+      <w:r>
+        <w:rPr>
+          <w:rFonts w:eastAsia="Times New Roman" w:cs="Arial"/>
+          <w:b/>
+          <w:color w:val="000000"/>
+        </w:rPr>
+        <w:t>postgresql</w:t>
+      </w:r>
+      <w:proofErr w:type="spellEnd"/>
+      <w:r>
+        <w:rPr>
+          <w:rFonts w:eastAsia="Times New Roman" w:cs="Arial"/>
+          <w:b/>
+          <w:color w:val="000000"/>
+        </w:rPr>
+        <w:t>/13/main/</w:t>
+      </w:r>
+      <w:proofErr w:type="spellStart"/>
+      <w:r>
+        <w:rPr>
+          <w:rFonts w:eastAsia="Times New Roman" w:cs="Arial"/>
+          <w:b/>
+          <w:color w:val="000000"/>
+        </w:rPr>
+        <w:t>pg_hba.conf</w:t>
+      </w:r>
+      <w:proofErr w:type="spellEnd"/>
+    </w:p>
+    <w:p>
+      <w:pPr>
+        <w:rPr>
+          <w:rFonts w:eastAsia="Times New Roman" w:cs="Arial"/>
+          <w:color w:val="000000"/>
+        </w:rPr>
+      </w:pPr>
+      <w:r>
+        <w:rPr>
+          <w:noProof/>
+        </w:rPr>
+        <w:drawing>
+          <wp:inline distT="0" distB="0" distL="0" distR="0" wp14:anchorId="3EBB7B85" wp14:editId="02C583D6">
+            <wp:extent cx="5838825" cy="285750"/>
+            <wp:effectExtent l="0" t="0" r="9525" b="0"/>
+            <wp:docPr id="80" name="Picture 80"/>
+            <wp:cNvGraphicFramePr>
+              <a:graphicFrameLocks xmlns:a="http://schemas.openxmlformats.org/drawingml/2006/main" noChangeAspect="1"/>
+            </wp:cNvGraphicFramePr>
+            <a:graphic xmlns:a="http://schemas.openxmlformats.org/drawingml/2006/main">
+              <a:graphicData uri="http://schemas.openxmlformats.org/drawingml/2006/picture">
+                <pic:pic xmlns:pic="http://schemas.openxmlformats.org/drawingml/2006/picture">
+                  <pic:nvPicPr>
+                    <pic:cNvPr id="1" name=""/>
+                    <pic:cNvPicPr/>
+                  </pic:nvPicPr>
+                  <pic:blipFill>
+                    <a:blip r:embed="rId64"/>
+                    <a:stretch>
+                      <a:fillRect/>
+                    </a:stretch>
+                  </pic:blipFill>
+                  <pic:spPr>
+                    <a:xfrm>
+                      <a:off x="0" y="0"/>
+                      <a:ext cx="5838825" cy="285750"/>
+                    </a:xfrm>
+                    <a:prstGeom prst="rect">
+                      <a:avLst/>
+                    </a:prstGeom>
+                  </pic:spPr>
+                </pic:pic>
+              </a:graphicData>
+            </a:graphic>
+          </wp:inline>
+        </w:drawing>
+      </w:r>
+    </w:p>
+    <w:p>
+      <w:pPr>
+        <w:rPr>
+          <w:rFonts w:eastAsia="Times New Roman" w:cs="Arial"/>
+          <w:color w:val="000000"/>
+        </w:rPr>
+      </w:pPr>
+      <w:r>
+        <w:rPr>
+          <w:rFonts w:eastAsia="Times New Roman" w:cs="Arial"/>
+          <w:color w:val="000000"/>
+        </w:rPr>
+        <w:t xml:space="preserve">Then press ENTER </w:t>
+      </w:r>
+    </w:p>
+    <w:p>
+      <w:pPr>
+        <w:rPr>
+          <w:rFonts w:eastAsia="Times New Roman" w:cs="Arial"/>
+          <w:b/>
+          <w:color w:val="000000"/>
+        </w:rPr>
+      </w:pPr>
+      <w:r>
+        <w:rPr>
+          <w:rFonts w:eastAsia="Times New Roman" w:cs="Arial"/>
+          <w:color w:val="000000"/>
+        </w:rPr>
+        <w:t xml:space="preserve">This will show up use your arrow key to navigate and find “local” is for Unix domain socket connections only and change the </w:t>
+      </w:r>
+      <w:r>
+        <w:rPr>
+          <w:rFonts w:eastAsia="Times New Roman" w:cs="Arial"/>
+          <w:b/>
+          <w:color w:val="000000"/>
+        </w:rPr>
+        <w:t>peer</w:t>
+      </w:r>
+      <w:r>
+        <w:rPr>
+          <w:rFonts w:eastAsia="Times New Roman" w:cs="Arial"/>
+          <w:color w:val="000000"/>
+        </w:rPr>
+        <w:t xml:space="preserve"> to </w:t>
+      </w:r>
+      <w:r>
+        <w:rPr>
+          <w:rFonts w:eastAsia="Times New Roman" w:cs="Arial"/>
+          <w:b/>
+          <w:color w:val="000000"/>
+        </w:rPr>
+        <w:t>md5</w:t>
+      </w:r>
+      <w:r>
+        <w:rPr>
+          <w:rFonts w:eastAsia="Times New Roman" w:cs="Arial"/>
+          <w:b/>
+          <w:color w:val="000000"/>
+        </w:rPr>
+        <w:t>.</w:t>
+      </w:r>
+    </w:p>
+    <w:p>
+      <w:pPr>
+        <w:rPr>
+          <w:rFonts w:eastAsia="Times New Roman" w:cs="Arial"/>
+          <w:color w:val="000000"/>
+        </w:rPr>
+      </w:pPr>
+      <w:r>
+        <w:rPr>
+          <w:rFonts w:eastAsia="Times New Roman" w:cs="Arial"/>
+          <w:color w:val="000000"/>
+        </w:rPr>
+        <w:t xml:space="preserve">After you change it press </w:t>
+      </w:r>
+      <w:r>
+        <w:rPr>
+          <w:rFonts w:eastAsia="Times New Roman" w:cs="Arial"/>
+          <w:b/>
+          <w:color w:val="000000"/>
+        </w:rPr>
+        <w:t>CTRL + X</w:t>
+      </w:r>
+      <w:r>
+        <w:rPr>
+          <w:rFonts w:eastAsia="Times New Roman" w:cs="Arial"/>
+          <w:color w:val="000000"/>
+        </w:rPr>
+        <w:t xml:space="preserve"> after that press </w:t>
+      </w:r>
+      <w:r>
+        <w:rPr>
+          <w:rFonts w:eastAsia="Times New Roman" w:cs="Arial"/>
+          <w:b/>
+          <w:color w:val="000000"/>
+        </w:rPr>
+        <w:t>Y</w:t>
+      </w:r>
+      <w:r>
+        <w:rPr>
+          <w:rFonts w:eastAsia="Times New Roman" w:cs="Arial"/>
+          <w:color w:val="000000"/>
+        </w:rPr>
+        <w:t xml:space="preserve"> Then ENTER.</w:t>
+      </w:r>
+    </w:p>
+    <w:p>
+      <w:pPr>
+        <w:rPr>
+          <w:rFonts w:eastAsia="Times New Roman" w:cs="Arial"/>
+          <w:color w:val="000000"/>
+        </w:rPr>
+      </w:pPr>
+      <w:r>
+        <w:rPr>
+          <w:rFonts w:eastAsia="Times New Roman" w:cs="Arial"/>
+          <w:noProof/>
+          <w:color w:val="000000"/>
+        </w:rPr>
+        <mc:AlternateContent>
+          <mc:Choice Requires="wps">
+            <w:drawing>
+              <wp:anchor distT="0" distB="0" distL="114300" distR="114300" simplePos="0" relativeHeight="251735040" behindDoc="0" locked="0" layoutInCell="1" allowOverlap="1" wp14:anchorId="2FEDA321" wp14:editId="4A97E468">
+                <wp:simplePos x="0" y="0"/>
+                <wp:positionH relativeFrom="column">
+                  <wp:posOffset>5133975</wp:posOffset>
+                </wp:positionH>
+                <wp:positionV relativeFrom="paragraph">
+                  <wp:posOffset>1977390</wp:posOffset>
+                </wp:positionV>
+                <wp:extent cx="371475" cy="219075"/>
+                <wp:effectExtent l="0" t="0" r="28575" b="28575"/>
+                <wp:wrapNone/>
+                <wp:docPr id="101" name="Rectangle 101"/>
+                <wp:cNvGraphicFramePr/>
+                <a:graphic xmlns:a="http://schemas.openxmlformats.org/drawingml/2006/main">
+                  <a:graphicData uri="http://schemas.microsoft.com/office/word/2010/wordprocessingShape">
+                    <wps:wsp>
+                      <wps:cNvSpPr/>
+                      <wps:spPr>
+                        <a:xfrm>
+                          <a:off x="0" y="0"/>
+                          <a:ext cx="371475" cy="219075"/>
+                        </a:xfrm>
+                        <a:prstGeom prst="rect">
+                          <a:avLst/>
+                        </a:prstGeom>
+                        <a:noFill/>
+                        <a:ln w="9525" cap="flat" cmpd="sng" algn="ctr">
+                          <a:solidFill>
+                            <a:srgbClr val="FF0000"/>
+                          </a:solidFill>
+                          <a:prstDash val="solid"/>
+                          <a:round/>
+                          <a:headEnd type="none" w="med" len="med"/>
+                          <a:tailEnd type="none" w="med" len="med"/>
+                        </a:ln>
+                      </wps:spPr>
+                      <wps:style>
+                        <a:lnRef idx="0">
+                          <a:scrgbClr r="0" g="0" b="0"/>
+                        </a:lnRef>
+                        <a:fillRef idx="0">
+                          <a:scrgbClr r="0" g="0" b="0"/>
+                        </a:fillRef>
+                        <a:effectRef idx="0">
+                          <a:scrgbClr r="0" g="0" b="0"/>
+                        </a:effectRef>
+                        <a:fontRef idx="minor">
+                          <a:schemeClr val="accent6"/>
+                        </a:fontRef>
+                      </wps:style>
+                      <wps:bodyPr rot="0" spcFirstLastPara="0" vertOverflow="overflow" horzOverflow="overflow" vert="horz" wrap="square" lIns="91440" tIns="45720" rIns="91440" bIns="45720" numCol="1" spcCol="0" rtlCol="0" fromWordArt="0" anchor="ctr" anchorCtr="0" forceAA="0" compatLnSpc="1">
+                        <a:prstTxWarp prst="textNoShape">
+                          <a:avLst/>
+                        </a:prstTxWarp>
+                        <a:noAutofit/>
+                      </wps:bodyPr>
+                    </wps:wsp>
+                  </a:graphicData>
+                </a:graphic>
+              </wp:anchor>
+            </w:drawing>
+          </mc:Choice>
+          <mc:Fallback>
+            <w:pict>
+              <v:rect w14:anchorId="0572ECD8" id="Rectangle 101" o:spid="_x0000_s1026" style="position:absolute;margin-left:404.25pt;margin-top:155.7pt;width:29.25pt;height:17.25pt;z-index:251735040;visibility:visible;mso-wrap-style:square;mso-wrap-distance-left:9pt;mso-wrap-distance-top:0;mso-wrap-distance-right:9pt;mso-wrap-distance-bottom:0;mso-position-horizontal:absolute;mso-position-horizontal-relative:text;mso-position-vertical:absolute;mso-position-vertical-relative:text;v-text-anchor:middle" o:gfxdata="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" filled="f" strokecolor="red">
+                <v:stroke joinstyle="round"/>
+              </v:rect>
+            </w:pict>
+          </mc:Fallback>
+        </mc:AlternateContent>
+      </w:r>
+      <w:r>
+        <w:rPr>
+          <w:noProof/>
+        </w:rPr>
+        <w:drawing>
+          <wp:inline distT="0" distB="0" distL="0" distR="0" wp14:anchorId="7832D651" wp14:editId="70777F34">
+            <wp:extent cx="5943600" cy="3627120"/>
+            <wp:effectExtent l="0" t="0" r="0" b="0"/>
+            <wp:docPr id="97" name="Picture 97"/>
+            <wp:cNvGraphicFramePr>
+              <a:graphicFrameLocks xmlns:a="http://schemas.openxmlformats.org/drawingml/2006/main" noChangeAspect="1"/>
+            </wp:cNvGraphicFramePr>
+            <a:graphic xmlns:a="http://schemas.openxmlformats.org/drawingml/2006/main">
+              <a:graphicData uri="http://schemas.openxmlformats.org/drawingml/2006/picture">
+                <pic:pic xmlns:pic="http://schemas.openxmlformats.org/drawingml/2006/picture">
+                  <pic:nvPicPr>
+                    <pic:cNvPr id="1" name=""/>
+                    <pic:cNvPicPr/>
+                  </pic:nvPicPr>
+                  <pic:blipFill>
+                    <a:blip r:embed="rId65"/>
+                    <a:stretch>
+                      <a:fillRect/>
+                    </a:stretch>
+                  </pic:blipFill>
+                  <pic:spPr>
+                    <a:xfrm>
+                      <a:off x="0" y="0"/>
+                      <a:ext cx="5943600" cy="3627120"/>
+                    </a:xfrm>
+                    <a:prstGeom prst="rect">
+                      <a:avLst/>
+                    </a:prstGeom>
+                  </pic:spPr>
+                </pic:pic>
+              </a:graphicData>
+            </a:graphic>
+          </wp:inline>
+        </w:drawing>
+      </w:r>
+    </w:p>
+    <w:p>
+      <w:pPr>
+        <w:rPr>
+          <w:rFonts w:eastAsia="Times New Roman" w:cs="Arial"/>
+          <w:color w:val="000000"/>
+        </w:rPr>
+      </w:pPr>
+    </w:p>
+    <w:p>
+      <w:pPr>
+        <w:rPr>
+          <w:rFonts w:eastAsia="Times New Roman" w:cs="Arial"/>
+          <w:color w:val="000000"/>
+        </w:rPr>
+      </w:pPr>
+      <w:r>
+        <w:rPr>
+          <w:rFonts w:eastAsia="Times New Roman" w:cs="Arial"/>
+          <w:color w:val="000000"/>
+        </w:rPr>
+        <w:lastRenderedPageBreak/>
+        <w:t xml:space="preserve">After that let’s </w:t>
+      </w:r>
+      <w:r>
+        <w:rPr>
+          <w:rFonts w:eastAsia="Times New Roman" w:cs="Arial"/>
+          <w:color w:val="000000"/>
+        </w:rPr>
+        <w:t>reload the configuration</w:t>
+      </w:r>
+      <w:r>
+        <w:rPr>
+          <w:rFonts w:eastAsia="Times New Roman" w:cs="Arial"/>
+          <w:color w:val="000000"/>
+        </w:rPr>
+        <w:t>. By using this command.</w:t>
+      </w:r>
+    </w:p>
+    <w:p>
+      <w:pPr>
+        <w:rPr>
+          <w:rFonts w:eastAsia="Times New Roman" w:cs="Arial"/>
+          <w:b/>
+          <w:color w:val="000000"/>
+        </w:rPr>
+      </w:pPr>
+      <w:proofErr w:type="spellStart"/>
+      <w:r>
+        <w:rPr>
+          <w:rFonts w:eastAsia="Times New Roman" w:cs="Arial"/>
+          <w:b/>
+          <w:color w:val="000000"/>
+        </w:rPr>
+        <w:t>sudo</w:t>
+      </w:r>
+      <w:proofErr w:type="spellEnd"/>
+      <w:r>
+        <w:rPr>
+          <w:rFonts w:eastAsia="Times New Roman" w:cs="Arial"/>
+          <w:b/>
+          <w:color w:val="000000"/>
+        </w:rPr>
+        <w:t xml:space="preserve"> service </w:t>
+      </w:r>
+      <w:proofErr w:type="spellStart"/>
+      <w:r>
+        <w:rPr>
+          <w:rFonts w:eastAsia="Times New Roman" w:cs="Arial"/>
+          <w:b/>
+          <w:color w:val="000000"/>
+        </w:rPr>
+        <w:t>postgresql</w:t>
+      </w:r>
+      <w:proofErr w:type="spellEnd"/>
+      <w:r>
+        <w:rPr>
+          <w:rFonts w:eastAsia="Times New Roman" w:cs="Arial"/>
+          <w:b/>
+          <w:color w:val="000000"/>
+        </w:rPr>
+        <w:t xml:space="preserve"> reload</w:t>
+      </w:r>
+    </w:p>
+    <w:p>
+      <w:pPr>
+        <w:rPr>
+          <w:rFonts w:eastAsia="Times New Roman" w:cs="Arial"/>
+          <w:b/>
+          <w:color w:val="000000"/>
+        </w:rPr>
+      </w:pPr>
+      <w:r>
+        <w:rPr>
+          <w:noProof/>
+        </w:rPr>
+        <w:drawing>
+          <wp:inline distT="0" distB="0" distL="0" distR="0" wp14:anchorId="2E99259F" wp14:editId="181F30EF">
+            <wp:extent cx="4352925" cy="371475"/>
+            <wp:effectExtent l="0" t="0" r="9525" b="9525"/>
+            <wp:docPr id="103" name="Picture 103"/>
+            <wp:cNvGraphicFramePr>
+              <a:graphicFrameLocks xmlns:a="http://schemas.openxmlformats.org/drawingml/2006/main" noChangeAspect="1"/>
+            </wp:cNvGraphicFramePr>
+            <a:graphic xmlns:a="http://schemas.openxmlformats.org/drawingml/2006/main">
+              <a:graphicData uri="http://schemas.openxmlformats.org/drawingml/2006/picture">
+                <pic:pic xmlns:pic="http://schemas.openxmlformats.org/drawingml/2006/picture">
+                  <pic:nvPicPr>
+                    <pic:cNvPr id="1" name=""/>
+                    <pic:cNvPicPr/>
+                  </pic:nvPicPr>
+                  <pic:blipFill>
+                    <a:blip r:embed="rId66"/>
+                    <a:stretch>
+                      <a:fillRect/>
+                    </a:stretch>
+                  </pic:blipFill>
+                  <pic:spPr>
+                    <a:xfrm>
+                      <a:off x="0" y="0"/>
+                      <a:ext cx="4352925" cy="371475"/>
+                    </a:xfrm>
+                    <a:prstGeom prst="rect">
+                      <a:avLst/>
+                    </a:prstGeom>
+                  </pic:spPr>
+                </pic:pic>
+              </a:graphicData>
+            </a:graphic>
+          </wp:inline>
+        </w:drawing>
+      </w:r>
+    </w:p>
+    <w:p>
+      <w:pPr>
+        <w:rPr>
+          <w:rFonts w:eastAsia="Times New Roman" w:cs="Arial"/>
+          <w:color w:val="000000"/>
+        </w:rPr>
+      </w:pPr>
+      <w:r>
+        <w:rPr>
+          <w:rFonts w:eastAsia="Times New Roman" w:cs="Arial"/>
+          <w:color w:val="000000"/>
+        </w:rPr>
+        <w:t xml:space="preserve">Press ENTER. And we are done with </w:t>
+      </w:r>
+      <w:proofErr w:type="spellStart"/>
+      <w:r>
+        <w:rPr>
+          <w:rFonts w:eastAsia="Times New Roman" w:cs="Arial"/>
+          <w:color w:val="000000"/>
+        </w:rPr>
+        <w:t>pSQL</w:t>
+      </w:r>
+      <w:proofErr w:type="spellEnd"/>
+      <w:r>
+        <w:rPr>
+          <w:rFonts w:eastAsia="Times New Roman" w:cs="Arial"/>
+          <w:color w:val="000000"/>
+        </w:rPr>
+        <w:t xml:space="preserve"> installation.</w:t>
+      </w:r>
+    </w:p>
+    <w:p>
+      <w:pPr>
+        <w:rPr>
+          <w:rFonts w:eastAsia="Times New Roman" w:cs="Arial"/>
+          <w:b/>
+          <w:color w:val="000000"/>
+          <w:sz w:val="28"/>
+          <w:szCs w:val="28"/>
+        </w:rPr>
+      </w:pPr>
+      <w:r>
+        <w:rPr>
+          <w:rFonts w:eastAsia="Times New Roman" w:cs="Arial"/>
+          <w:b/>
+          <w:color w:val="000000"/>
+          <w:sz w:val="28"/>
+          <w:szCs w:val="28"/>
+        </w:rPr>
+        <w:t>STEP 9</w:t>
+      </w:r>
+      <w:r>
+        <w:rPr>
+          <w:rFonts w:eastAsia="Times New Roman" w:cs="Arial"/>
+          <w:b/>
+          <w:color w:val="000000"/>
+          <w:sz w:val="28"/>
+          <w:szCs w:val="28"/>
+        </w:rPr>
+        <w:t xml:space="preserve">: </w:t>
+      </w:r>
+      <w:r>
+        <w:rPr>
+          <w:rFonts w:eastAsia="Times New Roman" w:cs="Arial"/>
+          <w:b/>
+          <w:color w:val="000000"/>
+          <w:sz w:val="28"/>
+          <w:szCs w:val="28"/>
+        </w:rPr>
+        <w:t xml:space="preserve">To </w:t>
+      </w:r>
+      <w:r>
+        <w:rPr>
+          <w:rFonts w:eastAsia="Times New Roman" w:cs="Arial"/>
+          <w:b/>
+          <w:color w:val="000000"/>
+          <w:sz w:val="28"/>
+          <w:szCs w:val="28"/>
+        </w:rPr>
+        <w:t xml:space="preserve">Install </w:t>
+      </w:r>
+      <w:proofErr w:type="spellStart"/>
+      <w:r>
+        <w:rPr>
+          <w:rFonts w:eastAsia="Times New Roman" w:cs="Arial"/>
+          <w:b/>
+          <w:color w:val="000000"/>
+          <w:sz w:val="28"/>
+          <w:szCs w:val="28"/>
+        </w:rPr>
+        <w:t>OpenJDK</w:t>
+      </w:r>
+      <w:proofErr w:type="spellEnd"/>
+      <w:r>
+        <w:rPr>
+          <w:rFonts w:eastAsia="Times New Roman" w:cs="Arial"/>
+          <w:b/>
+          <w:color w:val="000000"/>
+          <w:sz w:val="28"/>
+          <w:szCs w:val="28"/>
+        </w:rPr>
+        <w:t xml:space="preserve"> 11</w:t>
+      </w:r>
+    </w:p>
+    <w:p>
+      <w:pPr>
+        <w:rPr>
+          <w:rFonts w:eastAsia="Times New Roman" w:cs="Arial"/>
+          <w:color w:val="000000"/>
+        </w:rPr>
+      </w:pPr>
+      <w:r>
+        <w:rPr>
+          <w:rFonts w:eastAsia="Times New Roman" w:cs="Arial"/>
+          <w:color w:val="000000"/>
+        </w:rPr>
+        <w:t xml:space="preserve">To install the </w:t>
+      </w:r>
+      <w:proofErr w:type="spellStart"/>
+      <w:r>
+        <w:rPr>
+          <w:rFonts w:eastAsia="Times New Roman" w:cs="Arial"/>
+          <w:color w:val="000000"/>
+        </w:rPr>
+        <w:t>openjdk</w:t>
+      </w:r>
+      <w:proofErr w:type="spellEnd"/>
+      <w:r>
+        <w:rPr>
+          <w:rFonts w:eastAsia="Times New Roman" w:cs="Arial"/>
+          <w:color w:val="000000"/>
+        </w:rPr>
+        <w:t xml:space="preserve"> 11 first we going to update </w:t>
+      </w:r>
+      <w:proofErr w:type="gramStart"/>
+      <w:r>
+        <w:rPr>
+          <w:rFonts w:eastAsia="Times New Roman" w:cs="Arial"/>
+          <w:color w:val="000000"/>
+        </w:rPr>
+        <w:t>a</w:t>
+      </w:r>
+      <w:proofErr w:type="gramEnd"/>
+      <w:r>
+        <w:rPr>
+          <w:rFonts w:eastAsia="Times New Roman" w:cs="Arial"/>
+          <w:color w:val="000000"/>
+        </w:rPr>
+        <w:t xml:space="preserve"> Ubuntu package by using this command.</w:t>
+      </w:r>
+    </w:p>
+    <w:p>
+      <w:pPr>
+        <w:rPr>
+          <w:rFonts w:eastAsia="Times New Roman" w:cs="Arial"/>
+          <w:b/>
+          <w:color w:val="000000"/>
+        </w:rPr>
+      </w:pPr>
+      <w:proofErr w:type="spellStart"/>
+      <w:r>
+        <w:rPr>
+          <w:rFonts w:eastAsia="Times New Roman" w:cs="Arial"/>
+          <w:b/>
+          <w:color w:val="000000"/>
+        </w:rPr>
+        <w:t>sudo</w:t>
+      </w:r>
+      <w:proofErr w:type="spellEnd"/>
+      <w:r>
+        <w:rPr>
+          <w:rFonts w:eastAsia="Times New Roman" w:cs="Arial"/>
+          <w:b/>
+          <w:color w:val="000000"/>
+        </w:rPr>
+        <w:t xml:space="preserve"> apt-get update</w:t>
+      </w:r>
+    </w:p>
+    <w:p>
+      <w:pPr>
+        <w:rPr>
+          <w:rFonts w:eastAsia="Times New Roman" w:cs="Arial"/>
+          <w:b/>
+          <w:color w:val="000000"/>
+        </w:rPr>
+      </w:pPr>
+      <w:r>
+        <w:rPr>
+          <w:noProof/>
+        </w:rPr>
+        <w:drawing>
+          <wp:inline distT="0" distB="0" distL="0" distR="0" wp14:anchorId="2D2A585A" wp14:editId="1ACA4A19">
+            <wp:extent cx="3581400" cy="314325"/>
+            <wp:effectExtent l="0" t="0" r="0" b="9525"/>
+            <wp:docPr id="104" name="Picture 104"/>
+            <wp:cNvGraphicFramePr>
+              <a:graphicFrameLocks xmlns:a="http://schemas.openxmlformats.org/drawingml/2006/main" noChangeAspect="1"/>
+            </wp:cNvGraphicFramePr>
+            <a:graphic xmlns:a="http://schemas.openxmlformats.org/drawingml/2006/main">
+              <a:graphicData uri="http://schemas.openxmlformats.org/drawingml/2006/picture">
+                <pic:pic xmlns:pic="http://schemas.openxmlformats.org/drawingml/2006/picture">
+                  <pic:nvPicPr>
+                    <pic:cNvPr id="1" name=""/>
+                    <pic:cNvPicPr/>
+                  </pic:nvPicPr>
+                  <pic:blipFill>
+                    <a:blip r:embed="rId67"/>
+                    <a:stretch>
+                      <a:fillRect/>
+                    </a:stretch>
+                  </pic:blipFill>
+                  <pic:spPr>
+                    <a:xfrm>
+                      <a:off x="0" y="0"/>
+                      <a:ext cx="3581400" cy="314325"/>
+                    </a:xfrm>
+                    <a:prstGeom prst="rect">
+                      <a:avLst/>
+                    </a:prstGeom>
+                  </pic:spPr>
+                </pic:pic>
+              </a:graphicData>
+            </a:graphic>
+          </wp:inline>
+        </w:drawing>
+      </w:r>
+    </w:p>
+    <w:p>
+      <w:pPr>
+        <w:rPr>
+          <w:rFonts w:eastAsia="Times New Roman" w:cs="Arial"/>
+          <w:color w:val="000000"/>
+        </w:rPr>
+      </w:pPr>
+      <w:r>
+        <w:rPr>
+          <w:rFonts w:eastAsia="Times New Roman" w:cs="Arial"/>
+          <w:color w:val="000000"/>
+        </w:rPr>
+        <w:t>Press ENTER and wait until it’s done.</w:t>
+      </w:r>
+    </w:p>
+    <w:p>
+      <w:pPr>
+        <w:rPr>
+          <w:rFonts w:eastAsia="Times New Roman" w:cs="Arial"/>
+          <w:color w:val="000000"/>
+        </w:rPr>
+      </w:pPr>
+      <w:r>
+        <w:rPr>
+          <w:rFonts w:eastAsia="Times New Roman" w:cs="Arial"/>
+          <w:color w:val="000000"/>
+        </w:rPr>
+        <w:t xml:space="preserve">Next, is use this command to install </w:t>
+      </w:r>
+      <w:proofErr w:type="spellStart"/>
+      <w:r>
+        <w:rPr>
+          <w:rFonts w:eastAsia="Times New Roman" w:cs="Arial"/>
+          <w:color w:val="000000"/>
+        </w:rPr>
+        <w:t>openJDK</w:t>
+      </w:r>
+      <w:proofErr w:type="spellEnd"/>
+    </w:p>
+    <w:p>
+      <w:pPr>
+        <w:rPr>
+          <w:rFonts w:eastAsia="Times New Roman" w:cs="Arial"/>
+          <w:b/>
+          <w:color w:val="000000"/>
+        </w:rPr>
+      </w:pPr>
+      <w:proofErr w:type="spellStart"/>
+      <w:r>
+        <w:rPr>
+          <w:rFonts w:eastAsia="Times New Roman" w:cs="Arial"/>
+          <w:b/>
+          <w:color w:val="000000"/>
+        </w:rPr>
+        <w:t>sudo</w:t>
+      </w:r>
+      <w:proofErr w:type="spellEnd"/>
+      <w:r>
+        <w:rPr>
+          <w:rFonts w:eastAsia="Times New Roman" w:cs="Arial"/>
+          <w:b/>
+          <w:color w:val="000000"/>
+        </w:rPr>
+        <w:t xml:space="preserve"> apt-get install openjdk-11-jdk</w:t>
+      </w:r>
+    </w:p>
+    <w:p>
+      <w:pPr>
+        <w:rPr>
+          <w:rFonts w:eastAsia="Times New Roman" w:cs="Arial"/>
+          <w:b/>
+          <w:color w:val="000000"/>
+        </w:rPr>
+      </w:pPr>
+      <w:r>
+        <w:rPr>
+          <w:noProof/>
+        </w:rPr>
+        <w:drawing>
+          <wp:inline distT="0" distB="0" distL="0" distR="0" wp14:anchorId="6DF7B670" wp14:editId="6372ABD0">
+            <wp:extent cx="4667250" cy="342900"/>
+            <wp:effectExtent l="0" t="0" r="0" b="0"/>
+            <wp:docPr id="105" name="Picture 105"/>
+            <wp:cNvGraphicFramePr>
+              <a:graphicFrameLocks xmlns:a="http://schemas.openxmlformats.org/drawingml/2006/main" noChangeAspect="1"/>
+            </wp:cNvGraphicFramePr>
+            <a:graphic xmlns:a="http://schemas.openxmlformats.org/drawingml/2006/main">
+              <a:graphicData uri="http://schemas.openxmlformats.org/drawingml/2006/picture">
+                <pic:pic xmlns:pic="http://schemas.openxmlformats.org/drawingml/2006/picture">
+                  <pic:nvPicPr>
+                    <pic:cNvPr id="1" name=""/>
+                    <pic:cNvPicPr/>
+                  </pic:nvPicPr>
+                  <pic:blipFill>
+                    <a:blip r:embed="rId68"/>
+                    <a:stretch>
+                      <a:fillRect/>
+                    </a:stretch>
+                  </pic:blipFill>
+                  <pic:spPr>
+                    <a:xfrm>
+                      <a:off x="0" y="0"/>
+                      <a:ext cx="4667250" cy="342900"/>
+                    </a:xfrm>
+                    <a:prstGeom prst="rect">
+                      <a:avLst/>
+                    </a:prstGeom>
+                  </pic:spPr>
+                </pic:pic>
+              </a:graphicData>
+            </a:graphic>
+          </wp:inline>
+        </w:drawing>
+      </w:r>
+    </w:p>
+    <w:p>
+      <w:pPr>
+        <w:rPr>
+          <w:rFonts w:eastAsia="Times New Roman" w:cs="Arial"/>
+          <w:color w:val="000000"/>
+        </w:rPr>
+      </w:pPr>
+      <w:r>
+        <w:rPr>
+          <w:rFonts w:eastAsia="Times New Roman" w:cs="Arial"/>
+          <w:color w:val="000000"/>
+        </w:rPr>
+        <w:t>Press ENTER</w:t>
+      </w:r>
+    </w:p>
+    <w:p>
+      <w:pPr>
+        <w:rPr>
+          <w:rFonts w:eastAsia="Times New Roman" w:cs="Arial"/>
+          <w:color w:val="000000"/>
+        </w:rPr>
+      </w:pPr>
+      <w:r>
+        <w:rPr>
+          <w:rFonts w:eastAsia="Times New Roman" w:cs="Arial"/>
+          <w:color w:val="000000"/>
+        </w:rPr>
+        <w:t xml:space="preserve">When this will show up just simply press </w:t>
+      </w:r>
+      <w:r>
+        <w:rPr>
+          <w:rFonts w:eastAsia="Times New Roman" w:cs="Arial"/>
+          <w:b/>
+          <w:color w:val="000000"/>
+        </w:rPr>
+        <w:t>Y</w:t>
+      </w:r>
+      <w:r>
+        <w:rPr>
+          <w:rFonts w:eastAsia="Times New Roman" w:cs="Arial"/>
+          <w:color w:val="000000"/>
+        </w:rPr>
+        <w:t xml:space="preserve"> and press ENTER </w:t>
+      </w:r>
+    </w:p>
+    <w:p>
+      <w:pPr>
+        <w:rPr>
+          <w:rFonts w:eastAsia="Times New Roman" w:cs="Arial"/>
+          <w:color w:val="000000"/>
+        </w:rPr>
+      </w:pPr>
+      <w:r>
+        <w:rPr>
+          <w:noProof/>
+        </w:rPr>
+        <w:drawing>
+          <wp:inline distT="0" distB="0" distL="0" distR="0" wp14:anchorId="2EBF4DD1" wp14:editId="712E9ED8">
+            <wp:extent cx="2524125" cy="152400"/>
+            <wp:effectExtent l="0" t="0" r="9525" b="0"/>
+            <wp:docPr id="107" name="Picture 107"/>
+            <wp:cNvGraphicFramePr>
+              <a:graphicFrameLocks xmlns:a="http://schemas.openxmlformats.org/drawingml/2006/main" noChangeAspect="1"/>
+            </wp:cNvGraphicFramePr>
+            <a:graphic xmlns:a="http://schemas.openxmlformats.org/drawingml/2006/main">
+              <a:graphicData uri="http://schemas.openxmlformats.org/drawingml/2006/picture">
+                <pic:pic xmlns:pic="http://schemas.openxmlformats.org/drawingml/2006/picture">
+                  <pic:nvPicPr>
+                    <pic:cNvPr id="1" name=""/>
+                    <pic:cNvPicPr/>
+                  </pic:nvPicPr>
+                  <pic:blipFill>
+                    <a:blip r:embed="rId69"/>
+                    <a:stretch>
+                      <a:fillRect/>
+                    </a:stretch>
+                  </pic:blipFill>
+                  <pic:spPr>
+                    <a:xfrm>
+                      <a:off x="0" y="0"/>
+                      <a:ext cx="2524125" cy="152400"/>
+                    </a:xfrm>
+                    <a:prstGeom prst="rect">
+                      <a:avLst/>
+                    </a:prstGeom>
+                  </pic:spPr>
+                </pic:pic>
+              </a:graphicData>
+            </a:graphic>
+          </wp:inline>
+        </w:drawing>
+      </w:r>
+    </w:p>
+    <w:p>
+      <w:pPr>
+        <w:rPr>
+          <w:rFonts w:eastAsia="Times New Roman" w:cs="Arial"/>
+          <w:color w:val="000000"/>
+        </w:rPr>
+      </w:pPr>
+      <w:r>
+        <w:rPr>
+          <w:rFonts w:eastAsia="Times New Roman" w:cs="Arial"/>
+          <w:color w:val="000000"/>
+        </w:rPr>
+        <w:t xml:space="preserve"> wait until it’s done.</w:t>
+      </w:r>
+      <w:r>
+        <w:rPr>
+          <w:rFonts w:eastAsia="Times New Roman" w:cs="Arial"/>
+          <w:color w:val="000000"/>
+        </w:rPr>
+        <w:t xml:space="preserve"> And we are done on installing </w:t>
+      </w:r>
+      <w:proofErr w:type="spellStart"/>
+      <w:r>
+        <w:rPr>
+          <w:rFonts w:eastAsia="Times New Roman" w:cs="Arial"/>
+          <w:color w:val="000000"/>
+        </w:rPr>
+        <w:t>OpenJDK</w:t>
+      </w:r>
+      <w:proofErr w:type="spellEnd"/>
+      <w:r>
+        <w:rPr>
+          <w:rFonts w:eastAsia="Times New Roman" w:cs="Arial"/>
+          <w:color w:val="000000"/>
+        </w:rPr>
+        <w:t xml:space="preserve"> 11.</w:t>
+      </w:r>
+    </w:p>
+    <w:p>
+      <w:pPr>
+        <w:rPr>
+          <w:rFonts w:eastAsia="Times New Roman" w:cs="Arial"/>
+          <w:color w:val="000000"/>
+          <w:sz w:val="28"/>
+          <w:szCs w:val="28"/>
+        </w:rPr>
+      </w:pPr>
+      <w:r>
+        <w:rPr>
+          <w:rFonts w:eastAsia="Times New Roman" w:cs="Arial"/>
+          <w:b/>
+          <w:color w:val="000000"/>
+          <w:sz w:val="28"/>
+          <w:szCs w:val="28"/>
+        </w:rPr>
+        <w:t>STEP 10</w:t>
+      </w:r>
+      <w:r>
+        <w:rPr>
+          <w:rFonts w:eastAsia="Times New Roman" w:cs="Arial"/>
+          <w:b/>
+          <w:color w:val="000000"/>
+          <w:sz w:val="28"/>
+          <w:szCs w:val="28"/>
+        </w:rPr>
+        <w:t>:</w:t>
+      </w:r>
+      <w:r>
+        <w:rPr>
+          <w:rFonts w:eastAsia="Times New Roman" w:cs="Arial"/>
+          <w:b/>
+          <w:color w:val="000000"/>
+          <w:sz w:val="28"/>
+          <w:szCs w:val="28"/>
+        </w:rPr>
+        <w:t xml:space="preserve"> Download </w:t>
+      </w:r>
+      <w:proofErr w:type="spellStart"/>
+      <w:r>
+        <w:rPr>
+          <w:rFonts w:eastAsia="Times New Roman" w:cs="Arial"/>
+          <w:b/>
+          <w:color w:val="000000"/>
+          <w:sz w:val="28"/>
+          <w:szCs w:val="28"/>
+        </w:rPr>
+        <w:t>iDempiere</w:t>
+      </w:r>
+      <w:proofErr w:type="spellEnd"/>
+      <w:r>
+        <w:rPr>
+          <w:rFonts w:eastAsia="Times New Roman" w:cs="Arial"/>
+          <w:b/>
+          <w:color w:val="000000"/>
+          <w:sz w:val="28"/>
+          <w:szCs w:val="28"/>
+        </w:rPr>
+        <w:t xml:space="preserve"> installer</w:t>
+      </w:r>
+    </w:p>
+    <w:p>
+      <w:pPr>
+        <w:rPr>
+          <w:rFonts w:eastAsia="Times New Roman" w:cs="Arial"/>
+          <w:color w:val="000000"/>
+        </w:rPr>
+      </w:pPr>
+      <w:r>
+        <w:rPr>
+          <w:rFonts w:eastAsia="Times New Roman" w:cs="Arial"/>
+          <w:color w:val="000000"/>
+        </w:rPr>
+        <w:t xml:space="preserve">To download the </w:t>
+      </w:r>
+      <w:proofErr w:type="spellStart"/>
+      <w:r>
+        <w:rPr>
+          <w:rFonts w:eastAsia="Times New Roman" w:cs="Arial"/>
+          <w:color w:val="000000"/>
+        </w:rPr>
+        <w:t>iDempiere</w:t>
+      </w:r>
+      <w:proofErr w:type="spellEnd"/>
+      <w:r>
+        <w:rPr>
+          <w:rFonts w:eastAsia="Times New Roman" w:cs="Arial"/>
+          <w:color w:val="000000"/>
+        </w:rPr>
+        <w:t xml:space="preserve"> installer simply use this command below.</w:t>
+      </w:r>
+    </w:p>
+    <w:p>
+      <w:pPr>
+        <w:rPr>
+          <w:rFonts w:eastAsia="Times New Roman" w:cs="Arial"/>
+          <w:b/>
+          <w:color w:val="000000"/>
+        </w:rPr>
+      </w:pPr>
+      <w:proofErr w:type="spellStart"/>
+      <w:r>
+        <w:rPr>
+          <w:rFonts w:eastAsia="Times New Roman" w:cs="Arial"/>
+          <w:b/>
+          <w:color w:val="000000"/>
+        </w:rPr>
+        <w:t>wget</w:t>
+      </w:r>
+      <w:proofErr w:type="spellEnd"/>
+      <w:r>
+        <w:rPr>
+          <w:rFonts w:eastAsia="Times New Roman" w:cs="Arial"/>
+          <w:b/>
+          <w:color w:val="000000"/>
+        </w:rPr>
+        <w:t xml:space="preserve"> </w:t>
+      </w:r>
+      <w:hyperlink r:id="rId70" w:history="1">
+        <w:r>
+          <w:rPr>
+            <w:rStyle w:val="Hyperlink"/>
+            <w:rFonts w:eastAsia="Times New Roman" w:cs="Arial"/>
+            <w:b/>
+          </w:rPr>
+          <w:t>https://sourceforge.net/projects/idempiere/files/v8.2/daily-server/idempiereServer8.2Daily.gtk.linux.x86_64.zip</w:t>
+        </w:r>
+      </w:hyperlink>
+    </w:p>
+    <w:p>
+      <w:pPr>
+        <w:rPr>
+          <w:rFonts w:eastAsia="Times New Roman" w:cs="Arial"/>
+          <w:color w:val="000000"/>
+        </w:rPr>
+      </w:pPr>
+      <w:r>
+        <w:rPr>
+          <w:noProof/>
+        </w:rPr>
+        <w:drawing>
+          <wp:inline distT="0" distB="0" distL="0" distR="0" wp14:anchorId="51566A74" wp14:editId="0E8EFF55">
+            <wp:extent cx="5943600" cy="340995"/>
+            <wp:effectExtent l="0" t="0" r="0" b="1905"/>
+            <wp:docPr id="109" name="Picture 109"/>
+            <wp:cNvGraphicFramePr>
+              <a:graphicFrameLocks xmlns:a="http://schemas.openxmlformats.org/drawingml/2006/main" noChangeAspect="1"/>
+            </wp:cNvGraphicFramePr>
+            <a:graphic xmlns:a="http://schemas.openxmlformats.org/drawingml/2006/main">
+              <a:graphicData uri="http://schemas.openxmlformats.org/drawingml/2006/picture">
+                <pic:pic xmlns:pic="http://schemas.openxmlformats.org/drawingml/2006/picture">
+                  <pic:nvPicPr>
+                    <pic:cNvPr id="1" name=""/>
+                    <pic:cNvPicPr/>
+                  </pic:nvPicPr>
+                  <pic:blipFill>
+                    <a:blip r:embed="rId71"/>
+                    <a:stretch>
+                      <a:fillRect/>
+                    </a:stretch>
+                  </pic:blipFill>
+                  <pic:spPr>
+                    <a:xfrm>
+                      <a:off x="0" y="0"/>
+                      <a:ext cx="5943600" cy="340995"/>
+                    </a:xfrm>
+                    <a:prstGeom prst="rect">
+                      <a:avLst/>
+                    </a:prstGeom>
+                  </pic:spPr>
+                </pic:pic>
+              </a:graphicData>
+            </a:graphic>
+          </wp:inline>
+        </w:drawing>
+      </w:r>
+      <w:r>
+        <w:rPr>
+          <w:rFonts w:eastAsia="Times New Roman" w:cs="Arial"/>
+          <w:color w:val="000000"/>
+        </w:rPr>
+        <w:t>press ENTER, and wait the download is done.</w:t>
+      </w:r>
+    </w:p>
+    <w:p>
+      <w:pPr>
+        <w:rPr>
+          <w:rFonts w:eastAsia="Times New Roman" w:cs="Arial"/>
+          <w:color w:val="000000"/>
+        </w:rPr>
+      </w:pPr>
+      <w:r>
+        <w:rPr>
+          <w:rFonts w:eastAsia="Times New Roman" w:cs="Arial"/>
+          <w:color w:val="000000"/>
+        </w:rPr>
+        <w:t>After we download that we need to add</w:t>
+      </w:r>
+      <w:r>
+        <w:t xml:space="preserve"> users </w:t>
+      </w:r>
+      <w:r>
+        <w:rPr>
+          <w:rFonts w:eastAsia="Times New Roman" w:cs="Arial"/>
+          <w:color w:val="000000"/>
+        </w:rPr>
+        <w:t xml:space="preserve">It is recommended to run the </w:t>
+      </w:r>
+      <w:proofErr w:type="spellStart"/>
+      <w:r>
+        <w:rPr>
+          <w:rFonts w:eastAsia="Times New Roman" w:cs="Arial"/>
+          <w:color w:val="000000"/>
+        </w:rPr>
+        <w:t>iDempiere</w:t>
+      </w:r>
+      <w:proofErr w:type="spellEnd"/>
+      <w:r>
+        <w:rPr>
+          <w:rFonts w:eastAsia="Times New Roman" w:cs="Arial"/>
+          <w:color w:val="000000"/>
+        </w:rPr>
+        <w:t xml:space="preserve"> server as a user created for such purpose, usually </w:t>
+      </w:r>
+      <w:proofErr w:type="spellStart"/>
+      <w:r>
+        <w:rPr>
+          <w:rFonts w:eastAsia="Times New Roman" w:cs="Arial"/>
+          <w:color w:val="000000"/>
+        </w:rPr>
+        <w:t>idempie</w:t>
+      </w:r>
+      <w:r>
+        <w:rPr>
+          <w:rFonts w:eastAsia="Times New Roman" w:cs="Arial"/>
+          <w:color w:val="000000"/>
+        </w:rPr>
+        <w:t>re</w:t>
+      </w:r>
+      <w:proofErr w:type="spellEnd"/>
+      <w:r>
+        <w:rPr>
+          <w:rFonts w:eastAsia="Times New Roman" w:cs="Arial"/>
+          <w:color w:val="000000"/>
+        </w:rPr>
+        <w:t>, instead of running as root.</w:t>
+      </w:r>
+    </w:p>
+    <w:p>
+      <w:pPr>
+        <w:rPr>
+          <w:rFonts w:eastAsia="Times New Roman" w:cs="Arial"/>
+          <w:color w:val="000000"/>
+        </w:rPr>
+      </w:pPr>
+      <w:r>
+        <w:rPr>
+          <w:rFonts w:eastAsia="Times New Roman" w:cs="Arial"/>
+          <w:color w:val="000000"/>
+        </w:rPr>
+        <w:t>So, let's create first a user:</w:t>
+      </w:r>
+      <w:r>
+        <w:rPr>
+          <w:rFonts w:eastAsia="Times New Roman" w:cs="Arial"/>
+          <w:color w:val="000000"/>
+        </w:rPr>
+        <w:t xml:space="preserve"> by using this command.</w:t>
+      </w:r>
+    </w:p>
+    <w:p>
+      <w:pPr>
+        <w:rPr>
+          <w:rFonts w:eastAsia="Times New Roman" w:cs="Arial"/>
+          <w:color w:val="000000"/>
+        </w:rPr>
+      </w:pPr>
+      <w:proofErr w:type="spellStart"/>
+      <w:r>
+        <w:rPr>
+          <w:rFonts w:eastAsia="Times New Roman" w:cs="Arial"/>
+          <w:b/>
+          <w:color w:val="000000"/>
+        </w:rPr>
+        <w:t>adduser</w:t>
+      </w:r>
+      <w:proofErr w:type="spellEnd"/>
+      <w:r>
+        <w:rPr>
+          <w:rFonts w:eastAsia="Times New Roman" w:cs="Arial"/>
+          <w:b/>
+          <w:color w:val="000000"/>
+        </w:rPr>
+        <w:t xml:space="preserve"> </w:t>
+      </w:r>
+      <w:proofErr w:type="spellStart"/>
+      <w:r>
+        <w:rPr>
+          <w:rFonts w:eastAsia="Times New Roman" w:cs="Arial"/>
+          <w:b/>
+          <w:color w:val="000000"/>
+        </w:rPr>
+        <w:t>idempiere</w:t>
+      </w:r>
+      <w:proofErr w:type="spellEnd"/>
+      <w:r>
+        <w:rPr>
+          <w:rFonts w:eastAsia="Times New Roman" w:cs="Arial"/>
+          <w:b/>
+          <w:color w:val="000000"/>
+        </w:rPr>
+        <w:t xml:space="preserve"> </w:t>
+      </w:r>
+      <w:r>
+        <w:rPr>
+          <w:rFonts w:eastAsia="Times New Roman" w:cs="Arial"/>
+          <w:color w:val="000000"/>
+        </w:rPr>
+        <w:t>and press ENTER.</w:t>
+      </w:r>
+    </w:p>
+    <w:p>
+      <w:pPr>
+        <w:rPr>
+          <w:rFonts w:eastAsia="Times New Roman" w:cs="Arial"/>
+          <w:b/>
+          <w:color w:val="000000"/>
+        </w:rPr>
+      </w:pPr>
+      <w:r>
+        <w:rPr>
+          <w:noProof/>
+        </w:rPr>
+        <w:drawing>
+          <wp:inline distT="0" distB="0" distL="0" distR="0" wp14:anchorId="4CFCB7A5" wp14:editId="2A0AA02D">
+            <wp:extent cx="3076575" cy="266700"/>
+            <wp:effectExtent l="0" t="0" r="9525" b="0"/>
+            <wp:docPr id="111" name="Picture 111"/>
+            <wp:cNvGraphicFramePr>
+              <a:graphicFrameLocks xmlns:a="http://schemas.openxmlformats.org/drawingml/2006/main" noChangeAspect="1"/>
+            </wp:cNvGraphicFramePr>
+            <a:graphic xmlns:a="http://schemas.openxmlformats.org/drawingml/2006/main">
+              <a:graphicData uri="http://schemas.openxmlformats.org/drawingml/2006/picture">
+                <pic:pic xmlns:pic="http://schemas.openxmlformats.org/drawingml/2006/picture">
+                  <pic:nvPicPr>
+                    <pic:cNvPr id="1" name=""/>
+                    <pic:cNvPicPr/>
+                  </pic:nvPicPr>
+                  <pic:blipFill>
+                    <a:blip r:embed="rId72"/>
+                    <a:stretch>
+                      <a:fillRect/>
+                    </a:stretch>
+                  </pic:blipFill>
+                  <pic:spPr>
+                    <a:xfrm>
+                      <a:off x="0" y="0"/>
+                      <a:ext cx="3076575" cy="266700"/>
+                    </a:xfrm>
+                    <a:prstGeom prst="rect">
+                      <a:avLst/>
+                    </a:prstGeom>
+                  </pic:spPr>
+                </pic:pic>
+              </a:graphicData>
+            </a:graphic>
+          </wp:inline>
+        </w:drawing>
+      </w:r>
+      <w:r>
+        <w:rPr>
+          <w:rFonts w:eastAsia="Times New Roman" w:cs="Arial"/>
+          <w:b/>
+          <w:color w:val="000000"/>
+        </w:rPr>
+        <w:t xml:space="preserve"> </w:t>
+      </w:r>
+    </w:p>
+    <w:p>
+      <w:pPr>
+        <w:rPr>
+          <w:rFonts w:eastAsia="Times New Roman" w:cs="Arial"/>
+          <w:color w:val="000000"/>
+        </w:rPr>
+      </w:pPr>
+      <w:r>
+        <w:rPr>
+          <w:rFonts w:eastAsia="Times New Roman" w:cs="Arial"/>
+          <w:color w:val="000000"/>
+        </w:rPr>
+        <w:lastRenderedPageBreak/>
+        <w:t>You c</w:t>
+      </w:r>
+      <w:r>
+        <w:rPr>
+          <w:rFonts w:eastAsia="Times New Roman" w:cs="Arial"/>
+          <w:color w:val="000000"/>
+        </w:rPr>
+        <w:t>an set a password for your user.</w:t>
+      </w:r>
+    </w:p>
+    <w:p>
+      <w:pPr>
+        <w:rPr>
+          <w:rFonts w:eastAsia="Times New Roman" w:cs="Arial"/>
+          <w:color w:val="000000"/>
+        </w:rPr>
+      </w:pPr>
+      <w:r>
+        <w:rPr>
+          <w:noProof/>
+        </w:rPr>
+        <w:drawing>
+          <wp:inline distT="0" distB="0" distL="0" distR="0" wp14:anchorId="18E3C787" wp14:editId="073EB437">
+            <wp:extent cx="2743200" cy="285750"/>
+            <wp:effectExtent l="0" t="0" r="0" b="0"/>
+            <wp:docPr id="112" name="Picture 112"/>
+            <wp:cNvGraphicFramePr>
+              <a:graphicFrameLocks xmlns:a="http://schemas.openxmlformats.org/drawingml/2006/main" noChangeAspect="1"/>
+            </wp:cNvGraphicFramePr>
+            <a:graphic xmlns:a="http://schemas.openxmlformats.org/drawingml/2006/main">
+              <a:graphicData uri="http://schemas.openxmlformats.org/drawingml/2006/picture">
+                <pic:pic xmlns:pic="http://schemas.openxmlformats.org/drawingml/2006/picture">
+                  <pic:nvPicPr>
+                    <pic:cNvPr id="1" name=""/>
+                    <pic:cNvPicPr/>
+                  </pic:nvPicPr>
+                  <pic:blipFill>
+                    <a:blip r:embed="rId73"/>
+                    <a:stretch>
+                      <a:fillRect/>
+                    </a:stretch>
+                  </pic:blipFill>
+                  <pic:spPr>
+                    <a:xfrm>
+                      <a:off x="0" y="0"/>
+                      <a:ext cx="2743200" cy="285750"/>
+                    </a:xfrm>
+                    <a:prstGeom prst="rect">
+                      <a:avLst/>
+                    </a:prstGeom>
+                  </pic:spPr>
+                </pic:pic>
+              </a:graphicData>
+            </a:graphic>
+          </wp:inline>
+        </w:drawing>
+      </w:r>
+    </w:p>
+    <w:p>
+      <w:pPr>
+        <w:rPr>
+          <w:rFonts w:eastAsia="Times New Roman" w:cs="Arial"/>
+          <w:color w:val="000000"/>
+        </w:rPr>
+      </w:pPr>
+      <w:r>
+        <w:rPr>
+          <w:rFonts w:eastAsia="Times New Roman" w:cs="Arial"/>
+          <w:color w:val="000000"/>
+        </w:rPr>
+        <w:t>A</w:t>
+      </w:r>
+      <w:r>
+        <w:rPr>
+          <w:rFonts w:eastAsia="Times New Roman" w:cs="Arial"/>
+          <w:color w:val="000000"/>
+        </w:rPr>
+        <w:t>nd the rest set it to default by not filling it up.</w:t>
+      </w:r>
+    </w:p>
+    <w:p>
+      <w:pPr>
+        <w:rPr>
+          <w:rFonts w:eastAsia="Times New Roman" w:cs="Arial"/>
+          <w:color w:val="000000"/>
+        </w:rPr>
+      </w:pPr>
+      <w:r>
+        <w:rPr>
+          <w:noProof/>
+        </w:rPr>
+        <w:drawing>
+          <wp:inline distT="0" distB="0" distL="0" distR="0" wp14:anchorId="17C55B5D" wp14:editId="3C70D667">
+            <wp:extent cx="2943225" cy="1057275"/>
+            <wp:effectExtent l="0" t="0" r="9525" b="9525"/>
+            <wp:docPr id="114" name="Picture 114"/>
+            <wp:cNvGraphicFramePr>
+              <a:graphicFrameLocks xmlns:a="http://schemas.openxmlformats.org/drawingml/2006/main" noChangeAspect="1"/>
+            </wp:cNvGraphicFramePr>
+            <a:graphic xmlns:a="http://schemas.openxmlformats.org/drawingml/2006/main">
+              <a:graphicData uri="http://schemas.openxmlformats.org/drawingml/2006/picture">
+                <pic:pic xmlns:pic="http://schemas.openxmlformats.org/drawingml/2006/picture">
+                  <pic:nvPicPr>
+                    <pic:cNvPr id="1" name=""/>
+                    <pic:cNvPicPr/>
+                  </pic:nvPicPr>
+                  <pic:blipFill>
+                    <a:blip r:embed="rId74"/>
+                    <a:stretch>
+                      <a:fillRect/>
+                    </a:stretch>
+                  </pic:blipFill>
+                  <pic:spPr>
+                    <a:xfrm>
+                      <a:off x="0" y="0"/>
+                      <a:ext cx="2943225" cy="1057275"/>
+                    </a:xfrm>
+                    <a:prstGeom prst="rect">
+                      <a:avLst/>
+                    </a:prstGeom>
+                  </pic:spPr>
+                </pic:pic>
+              </a:graphicData>
+            </a:graphic>
+          </wp:inline>
+        </w:drawing>
+      </w:r>
+    </w:p>
+    <w:p>
+      <w:pPr>
+        <w:rPr>
+          <w:rFonts w:eastAsia="Times New Roman" w:cs="Arial"/>
+          <w:color w:val="000000"/>
+        </w:rPr>
+      </w:pPr>
+      <w:r>
+        <w:rPr>
+          <w:rFonts w:eastAsia="Times New Roman" w:cs="Arial"/>
+          <w:color w:val="000000"/>
+        </w:rPr>
+        <w:t xml:space="preserve">Then press </w:t>
+      </w:r>
+      <w:r>
+        <w:rPr>
+          <w:rFonts w:eastAsia="Times New Roman" w:cs="Arial"/>
+          <w:b/>
+          <w:color w:val="000000"/>
+        </w:rPr>
+        <w:t>Y</w:t>
+      </w:r>
+      <w:r>
+        <w:rPr>
+          <w:rFonts w:eastAsia="Times New Roman" w:cs="Arial"/>
+          <w:b/>
+          <w:color w:val="000000"/>
+        </w:rPr>
+        <w:t xml:space="preserve"> </w:t>
+      </w:r>
+      <w:r>
+        <w:rPr>
+          <w:rFonts w:eastAsia="Times New Roman" w:cs="Arial"/>
+          <w:color w:val="000000"/>
+        </w:rPr>
+        <w:t>and press ENTER.</w:t>
+      </w:r>
+    </w:p>
+    <w:p>
+      <w:pPr>
+        <w:rPr>
+          <w:rFonts w:eastAsia="Times New Roman" w:cs="Arial"/>
+          <w:color w:val="000000"/>
+        </w:rPr>
+      </w:pPr>
+      <w:r>
+        <w:rPr>
+          <w:rFonts w:eastAsia="Times New Roman" w:cs="Arial"/>
+          <w:color w:val="000000"/>
+        </w:rPr>
+        <w:t xml:space="preserve">Next, </w:t>
+      </w:r>
+      <w:r>
+        <w:rPr>
+          <w:rFonts w:eastAsia="Times New Roman" w:cs="Arial"/>
+          <w:color w:val="000000"/>
+        </w:rPr>
+        <w:t>Unzip the server installer you downloaded or created</w:t>
+      </w:r>
+      <w:r>
+        <w:rPr>
+          <w:rFonts w:eastAsia="Times New Roman" w:cs="Arial"/>
+          <w:color w:val="000000"/>
+        </w:rPr>
+        <w:t>. by using the command below.</w:t>
+      </w:r>
+    </w:p>
+    <w:p>
+      <w:pPr>
+        <w:rPr>
+          <w:rFonts w:eastAsia="Times New Roman" w:cs="Arial"/>
+          <w:b/>
+          <w:color w:val="000000"/>
+        </w:rPr>
+      </w:pPr>
+      <w:r>
+        <w:rPr>
+          <w:rFonts w:eastAsia="Times New Roman" w:cs="Arial"/>
+          <w:b/>
+          <w:color w:val="000000"/>
+        </w:rPr>
+        <w:t xml:space="preserve">jar </w:t>
+      </w:r>
+      <w:proofErr w:type="spellStart"/>
+      <w:r>
+        <w:rPr>
+          <w:rFonts w:eastAsia="Times New Roman" w:cs="Arial"/>
+          <w:b/>
+          <w:color w:val="000000"/>
+        </w:rPr>
+        <w:t>xvf</w:t>
+      </w:r>
+      <w:proofErr w:type="spellEnd"/>
+      <w:r>
+        <w:rPr>
+          <w:rFonts w:eastAsia="Times New Roman" w:cs="Arial"/>
+          <w:b/>
+          <w:color w:val="000000"/>
+        </w:rPr>
+        <w:t xml:space="preserve"> idempiereServer8.2Daily.gtk.linux.x86_64.zip</w:t>
+      </w:r>
+    </w:p>
+    <w:p>
+      <w:pPr>
+        <w:rPr>
+          <w:rFonts w:eastAsia="Times New Roman" w:cs="Arial"/>
+          <w:b/>
+          <w:color w:val="000000"/>
+        </w:rPr>
+      </w:pPr>
+      <w:r>
+        <w:rPr>
+          <w:noProof/>
+        </w:rPr>
+        <w:drawing>
+          <wp:inline distT="0" distB="0" distL="0" distR="0" wp14:anchorId="3B951634" wp14:editId="28991E57">
+            <wp:extent cx="5943600" cy="227330"/>
+            <wp:effectExtent l="0" t="0" r="0" b="1270"/>
+            <wp:docPr id="115" name="Picture 115"/>
+            <wp:cNvGraphicFramePr>
+              <a:graphicFrameLocks xmlns:a="http://schemas.openxmlformats.org/drawingml/2006/main" noChangeAspect="1"/>
+            </wp:cNvGraphicFramePr>
+            <a:graphic xmlns:a="http://schemas.openxmlformats.org/drawingml/2006/main">
+              <a:graphicData uri="http://schemas.openxmlformats.org/drawingml/2006/picture">
+                <pic:pic xmlns:pic="http://schemas.openxmlformats.org/drawingml/2006/picture">
+                  <pic:nvPicPr>
+                    <pic:cNvPr id="1" name=""/>
+                    <pic:cNvPicPr/>
+                  </pic:nvPicPr>
+                  <pic:blipFill>
+                    <a:blip r:embed="rId75"/>
+                    <a:stretch>
+                      <a:fillRect/>
+                    </a:stretch>
+                  </pic:blipFill>
+                  <pic:spPr>
+                    <a:xfrm>
+                      <a:off x="0" y="0"/>
+                      <a:ext cx="5943600" cy="227330"/>
+                    </a:xfrm>
+                    <a:prstGeom prst="rect">
+                      <a:avLst/>
+                    </a:prstGeom>
+                  </pic:spPr>
+                </pic:pic>
+              </a:graphicData>
+            </a:graphic>
+          </wp:inline>
+        </w:drawing>
+      </w:r>
+    </w:p>
+    <w:p>
+      <w:pPr>
+        <w:rPr>
+          <w:rFonts w:eastAsia="Times New Roman" w:cs="Arial"/>
+          <w:color w:val="000000"/>
+        </w:rPr>
+      </w:pPr>
+      <w:r>
+        <w:rPr>
+          <w:rFonts w:eastAsia="Times New Roman" w:cs="Arial"/>
+          <w:color w:val="000000"/>
+        </w:rPr>
+        <w:t xml:space="preserve">After that, we need to move it OPT. </w:t>
+      </w:r>
+    </w:p>
+    <w:p>
+      <w:pPr>
+        <w:rPr>
+          <w:rFonts w:eastAsia="Times New Roman" w:cs="Arial"/>
+          <w:color w:val="000000"/>
+        </w:rPr>
+      </w:pPr>
+      <w:r>
+        <w:rPr>
+          <w:rFonts w:eastAsia="Times New Roman" w:cs="Arial"/>
+          <w:color w:val="000000"/>
+        </w:rPr>
+        <w:t xml:space="preserve">Use this command and </w:t>
+      </w:r>
+      <w:r>
+        <w:rPr>
+          <w:rFonts w:eastAsia="Times New Roman" w:cs="Arial"/>
+          <w:color w:val="000000"/>
+        </w:rPr>
+        <w:t>execute</w:t>
+      </w:r>
+      <w:r>
+        <w:rPr>
+          <w:rFonts w:eastAsia="Times New Roman" w:cs="Arial"/>
+          <w:color w:val="000000"/>
+        </w:rPr>
+        <w:t xml:space="preserve"> it 1 by 1.</w:t>
+      </w:r>
+    </w:p>
+    <w:p>
+      <w:pPr>
+        <w:rPr>
+          <w:rFonts w:eastAsia="Times New Roman" w:cs="Arial"/>
+          <w:b/>
+          <w:color w:val="000000"/>
+        </w:rPr>
+      </w:pPr>
+      <w:r>
+        <w:rPr>
+          <w:rFonts w:eastAsia="Times New Roman" w:cs="Arial"/>
+          <w:b/>
+          <w:color w:val="000000"/>
+        </w:rPr>
+        <w:t xml:space="preserve">mv </w:t>
+      </w:r>
+      <w:proofErr w:type="gramStart"/>
+      <w:r>
+        <w:rPr>
+          <w:rFonts w:eastAsia="Times New Roman" w:cs="Arial"/>
+          <w:b/>
+          <w:color w:val="000000"/>
+        </w:rPr>
+        <w:t>idempiere.gtk.linux</w:t>
+      </w:r>
+      <w:proofErr w:type="gramEnd"/>
+      <w:r>
+        <w:rPr>
+          <w:rFonts w:eastAsia="Times New Roman" w:cs="Arial"/>
+          <w:b/>
+          <w:color w:val="000000"/>
+        </w:rPr>
+        <w:t>.x86_64/</w:t>
+      </w:r>
+      <w:proofErr w:type="spellStart"/>
+      <w:r>
+        <w:rPr>
+          <w:rFonts w:eastAsia="Times New Roman" w:cs="Arial"/>
+          <w:b/>
+          <w:color w:val="000000"/>
+        </w:rPr>
+        <w:t>idempiere</w:t>
+      </w:r>
+      <w:proofErr w:type="spellEnd"/>
+      <w:r>
+        <w:rPr>
+          <w:rFonts w:eastAsia="Times New Roman" w:cs="Arial"/>
+          <w:b/>
+          <w:color w:val="000000"/>
+        </w:rPr>
+        <w:t>-server /opt</w:t>
+      </w:r>
+    </w:p>
+    <w:p>
+      <w:pPr>
+        <w:rPr>
+          <w:rFonts w:eastAsia="Times New Roman" w:cs="Arial"/>
+          <w:b/>
+          <w:color w:val="000000"/>
+        </w:rPr>
+      </w:pPr>
+      <w:r>
+        <w:rPr>
+          <w:noProof/>
+        </w:rPr>
+        <w:drawing>
+          <wp:inline distT="0" distB="0" distL="0" distR="0" wp14:anchorId="6E927BEA" wp14:editId="2C52B783">
+            <wp:extent cx="5943600" cy="306705"/>
+            <wp:effectExtent l="0" t="0" r="0" b="0"/>
+            <wp:docPr id="116" name="Picture 116"/>
+            <wp:cNvGraphicFramePr>
+              <a:graphicFrameLocks xmlns:a="http://schemas.openxmlformats.org/drawingml/2006/main" noChangeAspect="1"/>
+            </wp:cNvGraphicFramePr>
+            <a:graphic xmlns:a="http://schemas.openxmlformats.org/drawingml/2006/main">
+              <a:graphicData uri="http://schemas.openxmlformats.org/drawingml/2006/picture">
+                <pic:pic xmlns:pic="http://schemas.openxmlformats.org/drawingml/2006/picture">
+                  <pic:nvPicPr>
+                    <pic:cNvPr id="1" name=""/>
+                    <pic:cNvPicPr/>
+                  </pic:nvPicPr>
+                  <pic:blipFill>
+                    <a:blip r:embed="rId76"/>
+                    <a:stretch>
+                      <a:fillRect/>
+                    </a:stretch>
+                  </pic:blipFill>
+                  <pic:spPr>
+                    <a:xfrm>
+                      <a:off x="0" y="0"/>
+                      <a:ext cx="5943600" cy="306705"/>
+                    </a:xfrm>
+                    <a:prstGeom prst="rect">
+                      <a:avLst/>
+                    </a:prstGeom>
+                  </pic:spPr>
+                </pic:pic>
+              </a:graphicData>
+            </a:graphic>
+          </wp:inline>
+        </w:drawing>
+      </w:r>
+    </w:p>
+    <w:p>
+      <w:pPr>
+        <w:rPr>
+          <w:rFonts w:eastAsia="Times New Roman" w:cs="Arial"/>
+          <w:b/>
+          <w:color w:val="000000"/>
+        </w:rPr>
+      </w:pPr>
+      <w:proofErr w:type="spellStart"/>
+      <w:r>
+        <w:rPr>
+          <w:rFonts w:eastAsia="Times New Roman" w:cs="Arial"/>
+          <w:b/>
+          <w:color w:val="000000"/>
+        </w:rPr>
+        <w:t>rmdir</w:t>
+      </w:r>
+      <w:proofErr w:type="spellEnd"/>
+      <w:r>
+        <w:rPr>
+          <w:rFonts w:eastAsia="Times New Roman" w:cs="Arial"/>
+          <w:b/>
+          <w:color w:val="000000"/>
+        </w:rPr>
+        <w:t xml:space="preserve"> </w:t>
+      </w:r>
+      <w:proofErr w:type="gramStart"/>
+      <w:r>
+        <w:rPr>
+          <w:rFonts w:eastAsia="Times New Roman" w:cs="Arial"/>
+          <w:b/>
+          <w:color w:val="000000"/>
+        </w:rPr>
+        <w:t>idempiere.gtk.linux</w:t>
+      </w:r>
+      <w:proofErr w:type="gramEnd"/>
+      <w:r>
+        <w:rPr>
+          <w:rFonts w:eastAsia="Times New Roman" w:cs="Arial"/>
+          <w:b/>
+          <w:color w:val="000000"/>
+        </w:rPr>
+        <w:t>.x86_64</w:t>
+      </w:r>
+    </w:p>
+    <w:p>
+      <w:pPr>
+        <w:rPr>
+          <w:rFonts w:eastAsia="Times New Roman" w:cs="Arial"/>
+          <w:b/>
+          <w:color w:val="000000"/>
+        </w:rPr>
+      </w:pPr>
+      <w:r>
+        <w:rPr>
+          <w:noProof/>
+        </w:rPr>
+        <w:drawing>
+          <wp:inline distT="0" distB="0" distL="0" distR="0" wp14:anchorId="48E3E10F" wp14:editId="1F1F66D6">
+            <wp:extent cx="4467225" cy="295275"/>
+            <wp:effectExtent l="0" t="0" r="9525" b="9525"/>
+            <wp:docPr id="117" name="Picture 117"/>
+            <wp:cNvGraphicFramePr>
+              <a:graphicFrameLocks xmlns:a="http://schemas.openxmlformats.org/drawingml/2006/main" noChangeAspect="1"/>
+            </wp:cNvGraphicFramePr>
+            <a:graphic xmlns:a="http://schemas.openxmlformats.org/drawingml/2006/main">
+              <a:graphicData uri="http://schemas.openxmlformats.org/drawingml/2006/picture">
+                <pic:pic xmlns:pic="http://schemas.openxmlformats.org/drawingml/2006/picture">
+                  <pic:nvPicPr>
+                    <pic:cNvPr id="1" name=""/>
+                    <pic:cNvPicPr/>
+                  </pic:nvPicPr>
+                  <pic:blipFill>
+                    <a:blip r:embed="rId77"/>
+                    <a:stretch>
+                      <a:fillRect/>
+                    </a:stretch>
+                  </pic:blipFill>
+                  <pic:spPr>
+                    <a:xfrm>
+                      <a:off x="0" y="0"/>
+                      <a:ext cx="4467225" cy="295275"/>
+                    </a:xfrm>
+                    <a:prstGeom prst="rect">
+                      <a:avLst/>
+                    </a:prstGeom>
+                  </pic:spPr>
+                </pic:pic>
+              </a:graphicData>
+            </a:graphic>
+          </wp:inline>
+        </w:drawing>
+      </w:r>
+    </w:p>
+    <w:p>
+      <w:pPr>
+        <w:rPr>
+          <w:rFonts w:eastAsia="Times New Roman" w:cs="Arial"/>
+          <w:b/>
+          <w:color w:val="000000"/>
+        </w:rPr>
+      </w:pPr>
+      <w:proofErr w:type="spellStart"/>
+      <w:r>
+        <w:rPr>
+          <w:rFonts w:eastAsia="Times New Roman" w:cs="Arial"/>
+          <w:b/>
+          <w:color w:val="000000"/>
+        </w:rPr>
+        <w:t>chown</w:t>
+      </w:r>
+      <w:proofErr w:type="spellEnd"/>
+      <w:r>
+        <w:rPr>
+          <w:rFonts w:eastAsia="Times New Roman" w:cs="Arial"/>
+          <w:b/>
+          <w:color w:val="000000"/>
+        </w:rPr>
+        <w:t xml:space="preserve"> -R </w:t>
+      </w:r>
+      <w:proofErr w:type="spellStart"/>
+      <w:proofErr w:type="gramStart"/>
+      <w:r>
+        <w:rPr>
+          <w:rFonts w:eastAsia="Times New Roman" w:cs="Arial"/>
+          <w:b/>
+          <w:color w:val="000000"/>
+        </w:rPr>
+        <w:t>idempiere:idempiere</w:t>
+      </w:r>
+      <w:proofErr w:type="spellEnd"/>
+      <w:proofErr w:type="gramEnd"/>
+      <w:r>
+        <w:rPr>
+          <w:rFonts w:eastAsia="Times New Roman" w:cs="Arial"/>
+          <w:b/>
+          <w:color w:val="000000"/>
+        </w:rPr>
+        <w:t xml:space="preserve"> /opt/</w:t>
+      </w:r>
+      <w:proofErr w:type="spellStart"/>
+      <w:r>
+        <w:rPr>
+          <w:rFonts w:eastAsia="Times New Roman" w:cs="Arial"/>
+          <w:b/>
+          <w:color w:val="000000"/>
+        </w:rPr>
+        <w:t>idempiere</w:t>
+      </w:r>
+      <w:proofErr w:type="spellEnd"/>
+      <w:r>
+        <w:rPr>
+          <w:rFonts w:eastAsia="Times New Roman" w:cs="Arial"/>
+          <w:b/>
+          <w:color w:val="000000"/>
+        </w:rPr>
+        <w:t>-server</w:t>
+      </w:r>
+    </w:p>
+    <w:p>
+      <w:pPr>
+        <w:rPr>
+          <w:rFonts w:eastAsia="Times New Roman" w:cs="Arial"/>
+          <w:b/>
+          <w:color w:val="000000"/>
+        </w:rPr>
+      </w:pPr>
+      <w:r>
+        <w:rPr>
+          <w:noProof/>
+        </w:rPr>
+        <w:drawing>
+          <wp:inline distT="0" distB="0" distL="0" distR="0" wp14:anchorId="14191BC9" wp14:editId="4DA152BA">
+            <wp:extent cx="5867400" cy="323850"/>
+            <wp:effectExtent l="0" t="0" r="0" b="0"/>
+            <wp:docPr id="118" name="Picture 118"/>
+            <wp:cNvGraphicFramePr>
+              <a:graphicFrameLocks xmlns:a="http://schemas.openxmlformats.org/drawingml/2006/main" noChangeAspect="1"/>
+            </wp:cNvGraphicFramePr>
+            <a:graphic xmlns:a="http://schemas.openxmlformats.org/drawingml/2006/main">
+              <a:graphicData uri="http://schemas.openxmlformats.org/drawingml/2006/picture">
+                <pic:pic xmlns:pic="http://schemas.openxmlformats.org/drawingml/2006/picture">
+                  <pic:nvPicPr>
+                    <pic:cNvPr id="1" name=""/>
+                    <pic:cNvPicPr/>
+                  </pic:nvPicPr>
+                  <pic:blipFill>
+                    <a:blip r:embed="rId78"/>
+                    <a:stretch>
+                      <a:fillRect/>
+                    </a:stretch>
+                  </pic:blipFill>
+                  <pic:spPr>
+                    <a:xfrm>
+                      <a:off x="0" y="0"/>
+                      <a:ext cx="5867400" cy="323850"/>
+                    </a:xfrm>
+                    <a:prstGeom prst="rect">
+                      <a:avLst/>
+                    </a:prstGeom>
+                  </pic:spPr>
+                </pic:pic>
+              </a:graphicData>
+            </a:graphic>
+          </wp:inline>
+        </w:drawing>
+      </w:r>
+    </w:p>
+    <w:p>
+      <w:pPr>
+        <w:rPr>
+          <w:rFonts w:eastAsia="Times New Roman" w:cs="Arial"/>
+          <w:color w:val="000000"/>
+        </w:rPr>
+      </w:pPr>
+      <w:r>
+        <w:rPr>
+          <w:rFonts w:eastAsia="Times New Roman" w:cs="Arial"/>
+          <w:color w:val="000000"/>
+        </w:rPr>
+        <w:t xml:space="preserve"> After that, we are now ready to set up the </w:t>
+      </w:r>
+      <w:proofErr w:type="spellStart"/>
+      <w:r>
+        <w:rPr>
+          <w:rFonts w:eastAsia="Times New Roman" w:cs="Arial"/>
+          <w:color w:val="000000"/>
+        </w:rPr>
+        <w:t>iDempiere</w:t>
+      </w:r>
+      <w:proofErr w:type="spellEnd"/>
+      <w:r>
+        <w:rPr>
+          <w:rFonts w:eastAsia="Times New Roman" w:cs="Arial"/>
+          <w:color w:val="000000"/>
+        </w:rPr>
+        <w:t xml:space="preserve"> server.</w:t>
+      </w:r>
+    </w:p>
+    <w:p>
+      <w:pPr>
+        <w:rPr>
+          <w:rFonts w:eastAsia="Times New Roman" w:cs="Arial"/>
+          <w:color w:val="000000"/>
+        </w:rPr>
+      </w:pPr>
+      <w:r>
+        <w:rPr>
+          <w:rFonts w:eastAsia="Times New Roman" w:cs="Arial"/>
+          <w:b/>
+          <w:color w:val="000000"/>
+          <w:sz w:val="28"/>
+          <w:szCs w:val="28"/>
+        </w:rPr>
+        <w:t xml:space="preserve">STEP 11: Setup </w:t>
+      </w:r>
+      <w:proofErr w:type="spellStart"/>
+      <w:r>
+        <w:rPr>
+          <w:rFonts w:eastAsia="Times New Roman" w:cs="Arial"/>
+          <w:b/>
+          <w:color w:val="000000"/>
+          <w:sz w:val="28"/>
+          <w:szCs w:val="28"/>
+        </w:rPr>
+        <w:t>iDempiere</w:t>
+      </w:r>
+      <w:proofErr w:type="spellEnd"/>
+      <w:r>
+        <w:rPr>
+          <w:rFonts w:eastAsia="Times New Roman" w:cs="Arial"/>
+          <w:b/>
+          <w:color w:val="000000"/>
+          <w:sz w:val="28"/>
+          <w:szCs w:val="28"/>
+        </w:rPr>
+        <w:t xml:space="preserve"> Server</w:t>
+      </w:r>
+    </w:p>
+    <w:p>
+      <w:pPr>
+        <w:rPr>
+          <w:rFonts w:eastAsia="Times New Roman" w:cs="Arial"/>
+          <w:color w:val="000000"/>
+        </w:rPr>
+      </w:pPr>
+      <w:r>
+        <w:rPr>
+          <w:rFonts w:eastAsia="Times New Roman" w:cs="Arial"/>
+          <w:color w:val="000000"/>
+        </w:rPr>
+        <w:t xml:space="preserve">Reboot your Ubuntu server and log in to </w:t>
+      </w:r>
+      <w:proofErr w:type="spellStart"/>
+      <w:r>
+        <w:rPr>
+          <w:rFonts w:eastAsia="Times New Roman" w:cs="Arial"/>
+          <w:color w:val="000000"/>
+        </w:rPr>
+        <w:t>iDempiere</w:t>
+      </w:r>
+      <w:proofErr w:type="spellEnd"/>
+      <w:r>
+        <w:rPr>
+          <w:rFonts w:eastAsia="Times New Roman" w:cs="Arial"/>
+          <w:color w:val="000000"/>
+        </w:rPr>
+        <w:t xml:space="preserve"> user. </w:t>
+      </w:r>
+    </w:p>
+    <w:p>
+      <w:pPr>
+        <w:rPr>
+          <w:noProof/>
+        </w:rPr>
+      </w:pPr>
+      <w:r>
+        <w:rPr>
+          <w:noProof/>
+        </w:rPr>
+        <w:lastRenderedPageBreak/>
+        <mc:AlternateContent>
+          <mc:Choice Requires="wps">
+            <w:drawing>
+              <wp:anchor distT="0" distB="0" distL="114300" distR="114300" simplePos="0" relativeHeight="251737088" behindDoc="0" locked="0" layoutInCell="1" allowOverlap="1">
+                <wp:simplePos x="0" y="0"/>
+                <wp:positionH relativeFrom="column">
+                  <wp:posOffset>3743325</wp:posOffset>
+                </wp:positionH>
+                <wp:positionV relativeFrom="paragraph">
+                  <wp:posOffset>1581149</wp:posOffset>
+                </wp:positionV>
+                <wp:extent cx="447675" cy="238125"/>
+                <wp:effectExtent l="47625" t="9525" r="57150" b="19050"/>
+                <wp:wrapNone/>
+                <wp:docPr id="122" name="Right Arrow 122"/>
+                <wp:cNvGraphicFramePr/>
+                <a:graphic xmlns:a="http://schemas.openxmlformats.org/drawingml/2006/main">
+                  <a:graphicData uri="http://schemas.microsoft.com/office/word/2010/wordprocessingShape">
+                    <wps:wsp>
+                      <wps:cNvSpPr/>
+                      <wps:spPr>
+                        <a:xfrm rot="17602049">
+                          <a:off x="0" y="0"/>
+                          <a:ext cx="447675" cy="238125"/>
+                        </a:xfrm>
+                        <a:prstGeom prst="rightArrow">
+                          <a:avLst/>
+                        </a:prstGeom>
+                      </wps:spPr>
+                      <wps:style>
+                        <a:lnRef idx="2">
+                          <a:schemeClr val="accent1">
+                            <a:shade val="50000"/>
+                          </a:schemeClr>
+                        </a:lnRef>
+                        <a:fillRef idx="1">
+                          <a:schemeClr val="accent1"/>
+                        </a:fillRef>
+                        <a:effectRef idx="0">
+                          <a:schemeClr val="accent1"/>
+                        </a:effectRef>
+                        <a:fontRef idx="minor">
+                          <a:schemeClr val="lt1"/>
+                        </a:fontRef>
+                      </wps:style>
+                      <wps:bodyPr rot="0" spcFirstLastPara="0" vertOverflow="overflow" horzOverflow="overflow" vert="horz" wrap="square" lIns="91440" tIns="45720" rIns="91440" bIns="45720" numCol="1" spcCol="0" rtlCol="0" fromWordArt="0" anchor="ctr" anchorCtr="0" forceAA="0" compatLnSpc="1">
+                        <a:prstTxWarp prst="textNoShape">
+                          <a:avLst/>
+                        </a:prstTxWarp>
+                        <a:noAutofit/>
+                      </wps:bodyPr>
+                    </wps:wsp>
+                  </a:graphicData>
+                </a:graphic>
+              </wp:anchor>
+            </w:drawing>
+          </mc:Choice>
+          <mc:Fallback>
+            <w:pict>
+              <v:shapetype w14:anchorId="4465C5FD" id="_x0000_t13" coordsize="21600,21600" o:spt="13" adj="16200,5400" path="m@0,l@0@1,0@1,0@2@0@2@0,21600,21600,10800xe">
+                <v:stroke joinstyle="miter"/>
+                <v:formulas>
+                  <v:f eqn="val #0"/>
+                  <v:f eqn="val #1"/>
+                  <v:f eqn="sum height 0 #1"/>
+                  <v:f eqn="sum 10800 0 #1"/>
+                  <v:f eqn="sum width 0 #0"/>
+                  <v:f eqn="prod @4 @3 10800"/>
+                  <v:f eqn="sum width 0 @5"/>
+                </v:formulas>
+                <v:path o:connecttype="custom" o:connectlocs="@0,0;0,10800;@0,21600;21600,10800" o:connectangles="270,180,90,0" textboxrect="0,@1,@6,@2"/>
+                <v:handles>
+                  <v:h position="#0,#1" xrange="0,21600" yrange="0,10800"/>
+                </v:handles>
+              </v:shapetype>
+              <v:shape id="Right Arrow 122" o:spid="_x0000_s1026" type="#_x0000_t13" style="position:absolute;margin-left:294.75pt;margin-top:124.5pt;width:35.25pt;height:18.75pt;rotation:-4366829fd;z-index:251737088;visibility:visible;mso-wrap-style:square;mso-wrap-distance-left:9pt;mso-wrap-distance-top:0;mso-wrap-distance-right:9pt;mso-wrap-distance-bottom:0;mso-position-horizontal:absolute;mso-position-horizontal-relative:text;mso-position-vertical:absolute;mso-position-vertical-relative:text;v-text-anchor:middle" o:gfxdata="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" adj="15855" fillcolor="#5b9bd5 [3204]" strokecolor="#1f4d78 [1604]" strokeweight="1pt"/>
+            </w:pict>
+          </mc:Fallback>
+        </mc:AlternateContent>
+      </w:r>
+      <w:r>
+        <w:rPr>
+          <w:noProof/>
+        </w:rPr>
+        <mc:AlternateContent>
+          <mc:Choice Requires="wps">
+            <w:drawing>
+              <wp:anchor distT="0" distB="0" distL="114300" distR="114300" simplePos="0" relativeHeight="251736064" behindDoc="0" locked="0" layoutInCell="1" allowOverlap="1">
+                <wp:simplePos x="0" y="0"/>
+                <wp:positionH relativeFrom="column">
+                  <wp:posOffset>790575</wp:posOffset>
+                </wp:positionH>
+                <wp:positionV relativeFrom="paragraph">
+                  <wp:posOffset>1095375</wp:posOffset>
+                </wp:positionV>
+                <wp:extent cx="1409700" cy="285750"/>
+                <wp:effectExtent l="0" t="0" r="19050" b="19050"/>
+                <wp:wrapNone/>
+                <wp:docPr id="120" name="Rectangle 120"/>
+                <wp:cNvGraphicFramePr/>
+                <a:graphic xmlns:a="http://schemas.openxmlformats.org/drawingml/2006/main">
+                  <a:graphicData uri="http://schemas.microsoft.com/office/word/2010/wordprocessingShape">
+                    <wps:wsp>
+                      <wps:cNvSpPr/>
+                      <wps:spPr>
+                        <a:xfrm>
+                          <a:off x="0" y="0"/>
+                          <a:ext cx="1409700" cy="285750"/>
+                        </a:xfrm>
+                        <a:prstGeom prst="rect">
+                          <a:avLst/>
+                        </a:prstGeom>
+                        <a:noFill/>
+                        <a:ln w="9525" cap="flat" cmpd="sng" algn="ctr">
+                          <a:solidFill>
+                            <a:srgbClr val="FF0000"/>
+                          </a:solidFill>
+                          <a:prstDash val="solid"/>
+                          <a:round/>
+                          <a:headEnd type="none" w="med" len="med"/>
+                          <a:tailEnd type="none" w="med" len="med"/>
+                        </a:ln>
+                      </wps:spPr>
+                      <wps:style>
+                        <a:lnRef idx="0">
+                          <a:scrgbClr r="0" g="0" b="0"/>
+                        </a:lnRef>
+                        <a:fillRef idx="0">
+                          <a:scrgbClr r="0" g="0" b="0"/>
+                        </a:fillRef>
+                        <a:effectRef idx="0">
+                          <a:scrgbClr r="0" g="0" b="0"/>
+                        </a:effectRef>
+                        <a:fontRef idx="minor">
+                          <a:schemeClr val="accent2"/>
+                        </a:fontRef>
+                      </wps:style>
+                      <wps:bodyPr rot="0" spcFirstLastPara="0" vertOverflow="overflow" horzOverflow="overflow" vert="horz" wrap="square" lIns="91440" tIns="45720" rIns="91440" bIns="45720" numCol="1" spcCol="0" rtlCol="0" fromWordArt="0" anchor="ctr" anchorCtr="0" forceAA="0" compatLnSpc="1">
+                        <a:prstTxWarp prst="textNoShape">
+                          <a:avLst/>
+                        </a:prstTxWarp>
+                        <a:noAutofit/>
+                      </wps:bodyPr>
+                    </wps:wsp>
+                  </a:graphicData>
+                </a:graphic>
+              </wp:anchor>
+            </w:drawing>
+          </mc:Choice>
+          <mc:Fallback>
+            <w:pict>
+              <v:rect w14:anchorId="14735334" id="Rectangle 120" o:spid="_x0000_s1026" style="position:absolute;margin-left:62.25pt;margin-top:86.25pt;width:111pt;height:22.5pt;z-index:251736064;visibility:visible;mso-wrap-style:square;mso-wrap-distance-left:9pt;mso-wrap-distance-top:0;mso-wrap-distance-right:9pt;mso-wrap-distance-bottom:0;mso-position-horizontal:absolute;mso-position-horizontal-relative:text;mso-position-vertical:absolute;mso-position-vertical-relative:text;v-text-anchor:middle" o:gfxdata="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" filled="f" strokecolor="red">
+                <v:stroke joinstyle="round"/>
+              </v:rect>
+            </w:pict>
+          </mc:Fallback>
+        </mc:AlternateContent>
+      </w:r>
+      <w:r>
+        <w:rPr>
+          <w:noProof/>
+        </w:rPr>
+        <w:drawing>
+          <wp:inline distT="0" distB="0" distL="0" distR="0" wp14:anchorId="12BEA67B" wp14:editId="40307054">
+            <wp:extent cx="3128645" cy="2143066"/>
+            <wp:effectExtent l="0" t="0" r="0" b="0"/>
+            <wp:docPr id="119" name="Picture 119"/>
+            <wp:cNvGraphicFramePr>
+              <a:graphicFrameLocks xmlns:a="http://schemas.openxmlformats.org/drawingml/2006/main" noChangeAspect="1"/>
+            </wp:cNvGraphicFramePr>
+            <a:graphic xmlns:a="http://schemas.openxmlformats.org/drawingml/2006/main">
+              <a:graphicData uri="http://schemas.openxmlformats.org/drawingml/2006/picture">
+                <pic:pic xmlns:pic="http://schemas.openxmlformats.org/drawingml/2006/picture">
+                  <pic:nvPicPr>
+                    <pic:cNvPr id="1" name=""/>
+                    <pic:cNvPicPr/>
+                  </pic:nvPicPr>
+                  <pic:blipFill>
+                    <a:blip r:embed="rId79"/>
+                    <a:stretch>
+                      <a:fillRect/>
+                    </a:stretch>
+                  </pic:blipFill>
+                  <pic:spPr>
+                    <a:xfrm>
+                      <a:off x="0" y="0"/>
+                      <a:ext cx="3185357" cy="2181912"/>
+                    </a:xfrm>
+                    <a:prstGeom prst="rect">
+                      <a:avLst/>
+                    </a:prstGeom>
+                  </pic:spPr>
+                </pic:pic>
+              </a:graphicData>
+            </a:graphic>
+          </wp:inline>
+        </w:drawing>
+      </w:r>
+      <w:r>
+        <w:rPr>
+          <w:noProof/>
+        </w:rPr>
+        <w:t xml:space="preserve"> </w:t>
+      </w:r>
+      <w:r>
+        <w:rPr>
+          <w:noProof/>
+        </w:rPr>
+        <w:drawing>
+          <wp:inline distT="0" distB="0" distL="0" distR="0" wp14:anchorId="296F2889" wp14:editId="5C6A6B73">
+            <wp:extent cx="2766060" cy="2142490"/>
+            <wp:effectExtent l="0" t="0" r="0" b="0"/>
+            <wp:docPr id="121" name="Picture 121"/>
+            <wp:cNvGraphicFramePr>
+              <a:graphicFrameLocks xmlns:a="http://schemas.openxmlformats.org/drawingml/2006/main" noChangeAspect="1"/>
+            </wp:cNvGraphicFramePr>
+            <a:graphic xmlns:a="http://schemas.openxmlformats.org/drawingml/2006/main">
+              <a:graphicData uri="http://schemas.openxmlformats.org/drawingml/2006/picture">
+                <pic:pic xmlns:pic="http://schemas.openxmlformats.org/drawingml/2006/picture">
+                  <pic:nvPicPr>
+                    <pic:cNvPr id="1" name=""/>
+                    <pic:cNvPicPr/>
+                  </pic:nvPicPr>
+                  <pic:blipFill>
+                    <a:blip r:embed="rId80"/>
+                    <a:stretch>
+                      <a:fillRect/>
+                    </a:stretch>
+                  </pic:blipFill>
+                  <pic:spPr>
+                    <a:xfrm>
+                      <a:off x="0" y="0"/>
+                      <a:ext cx="2798675" cy="2167752"/>
+                    </a:xfrm>
+                    <a:prstGeom prst="rect">
+                      <a:avLst/>
+                    </a:prstGeom>
+                  </pic:spPr>
+                </pic:pic>
+              </a:graphicData>
+            </a:graphic>
+          </wp:inline>
+        </w:drawing>
+      </w:r>
+    </w:p>
+    <w:p>
+      <w:pPr>
+        <w:rPr>
+          <w:noProof/>
+        </w:rPr>
+      </w:pPr>
+      <w:r>
+        <w:rPr>
+          <w:noProof/>
+        </w:rPr>
+        <w:t>Enter the password that you set in add user.</w:t>
+      </w:r>
+    </w:p>
+    <w:p>
+      <w:pPr>
+        <w:rPr>
+          <w:rFonts w:eastAsia="Times New Roman" w:cs="Arial"/>
+          <w:color w:val="000000"/>
+        </w:rPr>
+      </w:pPr>
+      <w:r>
+        <w:rPr>
+          <w:rFonts w:eastAsia="Times New Roman" w:cs="Arial"/>
+          <w:color w:val="000000"/>
+        </w:rPr>
+        <w:t xml:space="preserve">After that </w:t>
+      </w:r>
+      <w:r>
+        <w:rPr>
+          <w:rFonts w:eastAsia="Times New Roman" w:cs="Arial"/>
+          <w:color w:val="000000"/>
+        </w:rPr>
+        <w:t xml:space="preserve">now we need to log in using user </w:t>
+      </w:r>
+      <w:proofErr w:type="spellStart"/>
+      <w:r>
+        <w:rPr>
+          <w:rFonts w:eastAsia="Times New Roman" w:cs="Arial"/>
+          <w:color w:val="000000"/>
+        </w:rPr>
+        <w:t>iDempiere</w:t>
+      </w:r>
+      <w:proofErr w:type="spellEnd"/>
+      <w:r>
+        <w:rPr>
+          <w:rFonts w:eastAsia="Times New Roman" w:cs="Arial"/>
+          <w:color w:val="000000"/>
+        </w:rPr>
+        <w:t xml:space="preserve"> </w:t>
+      </w:r>
+      <w:r>
+        <w:rPr>
+          <w:rFonts w:eastAsia="Times New Roman" w:cs="Arial"/>
+          <w:color w:val="000000"/>
+        </w:rPr>
+        <w:t xml:space="preserve">to set up idea server in the command line navigate to where the item peer setup that is </w:t>
+      </w:r>
+      <w:r>
+        <w:rPr>
+          <w:rFonts w:eastAsia="Times New Roman" w:cs="Arial"/>
+          <w:color w:val="000000"/>
+        </w:rPr>
+        <w:t>his</w:t>
+      </w:r>
+      <w:r>
+        <w:rPr>
+          <w:rFonts w:eastAsia="Times New Roman" w:cs="Arial"/>
+          <w:color w:val="000000"/>
+        </w:rPr>
+        <w:t xml:space="preserve"> located</w:t>
+      </w:r>
+      <w:r>
+        <w:rPr>
+          <w:rFonts w:eastAsia="Times New Roman" w:cs="Arial"/>
+          <w:color w:val="000000"/>
+        </w:rPr>
+        <w:t>. By using this command.</w:t>
+      </w:r>
+    </w:p>
+    <w:p>
+      <w:pPr>
+        <w:rPr>
+          <w:rFonts w:eastAsia="Times New Roman" w:cs="Arial"/>
+          <w:color w:val="000000"/>
+        </w:rPr>
+      </w:pPr>
+      <w:r>
+        <w:rPr>
+          <w:rFonts w:eastAsia="Times New Roman" w:cs="Arial"/>
+          <w:b/>
+          <w:color w:val="000000"/>
+        </w:rPr>
+        <w:t>cd /opt/</w:t>
+      </w:r>
+      <w:proofErr w:type="spellStart"/>
+      <w:r>
+        <w:rPr>
+          <w:rFonts w:eastAsia="Times New Roman" w:cs="Arial"/>
+          <w:b/>
+          <w:color w:val="000000"/>
+        </w:rPr>
+        <w:t>idempiere</w:t>
+      </w:r>
+      <w:proofErr w:type="spellEnd"/>
+      <w:r>
+        <w:rPr>
+          <w:rFonts w:eastAsia="Times New Roman" w:cs="Arial"/>
+          <w:b/>
+          <w:color w:val="000000"/>
+        </w:rPr>
+        <w:t>-server</w:t>
+      </w:r>
+      <w:r>
+        <w:rPr>
+          <w:rFonts w:eastAsia="Times New Roman" w:cs="Arial"/>
+          <w:b/>
+          <w:color w:val="000000"/>
+        </w:rPr>
+        <w:t xml:space="preserve"> </w:t>
+      </w:r>
+      <w:proofErr w:type="gramStart"/>
+      <w:r>
+        <w:rPr>
+          <w:rFonts w:eastAsia="Times New Roman" w:cs="Arial"/>
+          <w:color w:val="000000"/>
+        </w:rPr>
+        <w:t>And</w:t>
+      </w:r>
+      <w:proofErr w:type="gramEnd"/>
+      <w:r>
+        <w:rPr>
+          <w:rFonts w:eastAsia="Times New Roman" w:cs="Arial"/>
+          <w:color w:val="000000"/>
+        </w:rPr>
+        <w:t xml:space="preserve"> press ENTER.</w:t>
+      </w:r>
+    </w:p>
+    <w:p>
+      <w:pPr>
+        <w:rPr>
+          <w:rFonts w:eastAsia="Times New Roman" w:cs="Arial"/>
+          <w:color w:val="000000"/>
+        </w:rPr>
+      </w:pPr>
+      <w:r>
+        <w:rPr>
+          <w:noProof/>
+        </w:rPr>
+        <w:drawing>
+          <wp:inline distT="0" distB="0" distL="0" distR="0" wp14:anchorId="49D05A11" wp14:editId="3B187352">
+            <wp:extent cx="4600575" cy="257175"/>
+            <wp:effectExtent l="0" t="0" r="9525" b="9525"/>
+            <wp:docPr id="123" name="Picture 123"/>
+            <wp:cNvGraphicFramePr>
+              <a:graphicFrameLocks xmlns:a="http://schemas.openxmlformats.org/drawingml/2006/main" noChangeAspect="1"/>
+            </wp:cNvGraphicFramePr>
+            <a:graphic xmlns:a="http://schemas.openxmlformats.org/drawingml/2006/main">
+              <a:graphicData uri="http://schemas.openxmlformats.org/drawingml/2006/picture">
+                <pic:pic xmlns:pic="http://schemas.openxmlformats.org/drawingml/2006/picture">
+                  <pic:nvPicPr>
+                    <pic:cNvPr id="1" name=""/>
+                    <pic:cNvPicPr/>
+                  </pic:nvPicPr>
+                  <pic:blipFill>
+                    <a:blip r:embed="rId81"/>
+                    <a:stretch>
+                      <a:fillRect/>
+                    </a:stretch>
+                  </pic:blipFill>
+                  <pic:spPr>
+                    <a:xfrm>
+                      <a:off x="0" y="0"/>
+                      <a:ext cx="4600575" cy="257175"/>
+                    </a:xfrm>
+                    <a:prstGeom prst="rect">
+                      <a:avLst/>
+                    </a:prstGeom>
+                  </pic:spPr>
+                </pic:pic>
+              </a:graphicData>
+            </a:graphic>
+          </wp:inline>
+        </w:drawing>
+      </w:r>
+    </w:p>
+    <w:p>
+      <w:pPr>
+        <w:rPr>
+          <w:rFonts w:eastAsia="Times New Roman" w:cs="Arial"/>
+          <w:color w:val="000000"/>
+        </w:rPr>
+      </w:pPr>
+      <w:r>
+        <w:rPr>
+          <w:rFonts w:eastAsia="Times New Roman" w:cs="Arial"/>
+          <w:color w:val="000000"/>
+        </w:rPr>
+        <w:t>A</w:t>
+      </w:r>
+      <w:r>
+        <w:rPr>
+          <w:rFonts w:eastAsia="Times New Roman" w:cs="Arial"/>
+          <w:color w:val="000000"/>
+        </w:rPr>
+        <w:t>lso in this phase</w:t>
+      </w:r>
+      <w:r>
+        <w:rPr>
+          <w:rFonts w:eastAsia="Times New Roman" w:cs="Arial"/>
+          <w:color w:val="000000"/>
+        </w:rPr>
+        <w:t>,</w:t>
+      </w:r>
+      <w:r>
+        <w:rPr>
+          <w:rFonts w:eastAsia="Times New Roman" w:cs="Arial"/>
+          <w:color w:val="000000"/>
+        </w:rPr>
+        <w:t xml:space="preserve"> we no longer need to be in the root user when using the command line as it is recommended to run and set up </w:t>
+      </w:r>
+      <w:proofErr w:type="spellStart"/>
+      <w:r>
+        <w:rPr>
+          <w:rFonts w:eastAsia="Times New Roman" w:cs="Arial"/>
+          <w:color w:val="000000"/>
+        </w:rPr>
+        <w:t>iDempiere</w:t>
+      </w:r>
+      <w:proofErr w:type="spellEnd"/>
+      <w:r>
+        <w:rPr>
+          <w:rFonts w:eastAsia="Times New Roman" w:cs="Arial"/>
+          <w:color w:val="000000"/>
+        </w:rPr>
+        <w:t xml:space="preserve"> server using </w:t>
+      </w:r>
+      <w:r>
+        <w:rPr>
+          <w:rFonts w:eastAsia="Times New Roman" w:cs="Arial"/>
+          <w:color w:val="000000"/>
+        </w:rPr>
+        <w:t xml:space="preserve">the </w:t>
+      </w:r>
+      <w:r>
+        <w:rPr>
+          <w:rFonts w:eastAsia="Times New Roman" w:cs="Arial"/>
+          <w:color w:val="000000"/>
+        </w:rPr>
+        <w:t>user</w:t>
+      </w:r>
+      <w:r>
+        <w:rPr>
+          <w:rFonts w:eastAsia="Times New Roman" w:cs="Arial"/>
+          <w:color w:val="000000"/>
+        </w:rPr>
+        <w:t>.</w:t>
+      </w:r>
+    </w:p>
+    <w:p>
+      <w:pPr>
+        <w:rPr>
+          <w:rFonts w:eastAsia="Times New Roman" w:cs="Arial"/>
+          <w:color w:val="000000"/>
+        </w:rPr>
+      </w:pPr>
+      <w:r>
+        <w:rPr>
+          <w:rFonts w:eastAsia="Times New Roman" w:cs="Arial"/>
+          <w:color w:val="000000"/>
+        </w:rPr>
+        <w:t xml:space="preserve">To Run </w:t>
+      </w:r>
+      <w:proofErr w:type="spellStart"/>
+      <w:r>
+        <w:rPr>
+          <w:rFonts w:eastAsia="Times New Roman" w:cs="Arial"/>
+          <w:color w:val="000000"/>
+        </w:rPr>
+        <w:t>iDempiere</w:t>
+      </w:r>
+      <w:proofErr w:type="spellEnd"/>
+      <w:r>
+        <w:rPr>
+          <w:rFonts w:eastAsia="Times New Roman" w:cs="Arial"/>
+          <w:color w:val="000000"/>
+        </w:rPr>
+        <w:t xml:space="preserve"> set up just simply use this command.</w:t>
+      </w:r>
+    </w:p>
+    <w:p>
+      <w:pPr>
+        <w:rPr>
+          <w:rFonts w:eastAsia="Times New Roman" w:cs="Arial"/>
+          <w:color w:val="000000"/>
+        </w:rPr>
+      </w:pPr>
+      <w:proofErr w:type="spellStart"/>
+      <w:r>
+        <w:rPr>
+          <w:rFonts w:eastAsia="Times New Roman" w:cs="Arial"/>
+          <w:b/>
+          <w:color w:val="000000"/>
+        </w:rPr>
+        <w:t>sh</w:t>
+      </w:r>
+      <w:proofErr w:type="spellEnd"/>
+      <w:r>
+        <w:rPr>
+          <w:rFonts w:eastAsia="Times New Roman" w:cs="Arial"/>
+          <w:b/>
+          <w:color w:val="000000"/>
+        </w:rPr>
+        <w:t xml:space="preserve"> setup-alt.sh</w:t>
+      </w:r>
+      <w:r>
+        <w:rPr>
+          <w:rFonts w:eastAsia="Times New Roman" w:cs="Arial"/>
+          <w:color w:val="000000"/>
+        </w:rPr>
+        <w:t xml:space="preserve"> and press ENTER.</w:t>
+      </w:r>
+    </w:p>
+    <w:p>
+      <w:pPr>
+        <w:rPr>
+          <w:rFonts w:eastAsia="Times New Roman" w:cs="Arial"/>
+          <w:color w:val="000000"/>
+        </w:rPr>
+      </w:pPr>
+      <w:r>
+        <w:rPr>
+          <w:noProof/>
+        </w:rPr>
+        <w:drawing>
+          <wp:inline distT="0" distB="0" distL="0" distR="0" wp14:anchorId="587F5E1A" wp14:editId="4F9D795C">
+            <wp:extent cx="3248025" cy="219075"/>
+            <wp:effectExtent l="0" t="0" r="9525" b="9525"/>
+            <wp:docPr id="124" name="Picture 124"/>
+            <wp:cNvGraphicFramePr>
+              <a:graphicFrameLocks xmlns:a="http://schemas.openxmlformats.org/drawingml/2006/main" noChangeAspect="1"/>
+            </wp:cNvGraphicFramePr>
+            <a:graphic xmlns:a="http://schemas.openxmlformats.org/drawingml/2006/main">
+              <a:graphicData uri="http://schemas.openxmlformats.org/drawingml/2006/picture">
+                <pic:pic xmlns:pic="http://schemas.openxmlformats.org/drawingml/2006/picture">
+                  <pic:nvPicPr>
+                    <pic:cNvPr id="1" name=""/>
+                    <pic:cNvPicPr/>
+                  </pic:nvPicPr>
+                  <pic:blipFill>
+                    <a:blip r:embed="rId82"/>
+                    <a:stretch>
+                      <a:fillRect/>
+                    </a:stretch>
+                  </pic:blipFill>
+                  <pic:spPr>
+                    <a:xfrm>
+                      <a:off x="0" y="0"/>
+                      <a:ext cx="3248025" cy="219075"/>
+                    </a:xfrm>
+                    <a:prstGeom prst="rect">
+                      <a:avLst/>
+                    </a:prstGeom>
+                  </pic:spPr>
+                </pic:pic>
+              </a:graphicData>
+            </a:graphic>
+          </wp:inline>
+        </w:drawing>
+      </w:r>
+    </w:p>
+    <w:p>
+      <w:pPr>
+        <w:rPr>
+          <w:rFonts w:eastAsia="Times New Roman" w:cs="Arial"/>
+          <w:color w:val="000000"/>
+        </w:rPr>
+      </w:pPr>
+      <w:r>
+        <w:rPr>
+          <w:noProof/>
+        </w:rPr>
+        <mc:AlternateContent>
+          <mc:Choice Requires="wps">
+            <w:drawing>
+              <wp:anchor distT="0" distB="0" distL="114300" distR="114300" simplePos="0" relativeHeight="251738112" behindDoc="0" locked="0" layoutInCell="1" allowOverlap="1" wp14:anchorId="7CF3D6FB" wp14:editId="318B6115">
+                <wp:simplePos x="0" y="0"/>
+                <wp:positionH relativeFrom="column">
+                  <wp:posOffset>3295650</wp:posOffset>
+                </wp:positionH>
+                <wp:positionV relativeFrom="paragraph">
+                  <wp:posOffset>1974215</wp:posOffset>
+                </wp:positionV>
+                <wp:extent cx="1238250" cy="123825"/>
+                <wp:effectExtent l="0" t="0" r="19050" b="28575"/>
+                <wp:wrapNone/>
+                <wp:docPr id="126" name="Rectangle 126"/>
+                <wp:cNvGraphicFramePr/>
+                <a:graphic xmlns:a="http://schemas.openxmlformats.org/drawingml/2006/main">
+                  <a:graphicData uri="http://schemas.microsoft.com/office/word/2010/wordprocessingShape">
+                    <wps:wsp>
+                      <wps:cNvSpPr/>
+                      <wps:spPr>
+                        <a:xfrm>
+                          <a:off x="0" y="0"/>
+                          <a:ext cx="1238250" cy="123825"/>
+                        </a:xfrm>
+                        <a:prstGeom prst="rect">
+                          <a:avLst/>
+                        </a:prstGeom>
+                        <a:noFill/>
+                        <a:ln w="9525" cap="flat" cmpd="sng" algn="ctr">
+                          <a:solidFill>
+                            <a:srgbClr val="FF0000"/>
+                          </a:solidFill>
+                          <a:prstDash val="solid"/>
+                          <a:round/>
+                          <a:headEnd type="none" w="med" len="med"/>
+                          <a:tailEnd type="none" w="med" len="med"/>
+                        </a:ln>
+                      </wps:spPr>
+                      <wps:style>
+                        <a:lnRef idx="0">
+                          <a:scrgbClr r="0" g="0" b="0"/>
+                        </a:lnRef>
+                        <a:fillRef idx="0">
+                          <a:scrgbClr r="0" g="0" b="0"/>
+                        </a:fillRef>
+                        <a:effectRef idx="0">
+                          <a:scrgbClr r="0" g="0" b="0"/>
+                        </a:effectRef>
+                        <a:fontRef idx="minor">
+                          <a:schemeClr val="accent2"/>
+                        </a:fontRef>
+                      </wps:style>
+                      <wps:bodyPr rot="0" spcFirstLastPara="0" vertOverflow="overflow" horzOverflow="overflow" vert="horz" wrap="square" lIns="91440" tIns="45720" rIns="91440" bIns="45720" numCol="1" spcCol="0" rtlCol="0" fromWordArt="0" anchor="ctr" anchorCtr="0" forceAA="0" compatLnSpc="1">
+                        <a:prstTxWarp prst="textNoShape">
+                          <a:avLst/>
+                        </a:prstTxWarp>
+                        <a:noAutofit/>
+                      </wps:bodyPr>
+                    </wps:wsp>
+                  </a:graphicData>
+                </a:graphic>
+              </wp:anchor>
+            </w:drawing>
+          </mc:Choice>
+          <mc:Fallback>
+            <w:pict>
+              <v:rect w14:anchorId="132E49CC" id="Rectangle 126" o:spid="_x0000_s1026" style="position:absolute;margin-left:259.5pt;margin-top:155.45pt;width:97.5pt;height:9.75pt;z-index:251738112;visibility:visible;mso-wrap-style:square;mso-wrap-distance-left:9pt;mso-wrap-distance-top:0;mso-wrap-distance-right:9pt;mso-wrap-distance-bottom:0;mso-position-horizontal:absolute;mso-position-horizontal-relative:text;mso-position-vertical:absolute;mso-position-vertical-relative:text;v-text-anchor:middle" o:gfxdata="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" filled="f" strokecolor="red">
+                <v:stroke joinstyle="round"/>
+              </v:rect>
+            </w:pict>
+          </mc:Fallback>
+        </mc:AlternateContent>
+      </w:r>
+      <w:r>
+        <w:rPr>
+          <w:noProof/>
+        </w:rPr>
+        <mc:AlternateContent>
+          <mc:Choice Requires="wps">
+            <w:drawing>
+              <wp:anchor distT="0" distB="0" distL="114300" distR="114300" simplePos="0" relativeHeight="251740160" behindDoc="0" locked="0" layoutInCell="1" allowOverlap="1" wp14:anchorId="2AF10AD0" wp14:editId="7C388EF9">
+                <wp:simplePos x="0" y="0"/>
+                <wp:positionH relativeFrom="column">
+                  <wp:posOffset>3314700</wp:posOffset>
+                </wp:positionH>
+                <wp:positionV relativeFrom="paragraph">
+                  <wp:posOffset>2078990</wp:posOffset>
+                </wp:positionV>
+                <wp:extent cx="1238250" cy="123825"/>
+                <wp:effectExtent l="0" t="0" r="19050" b="28575"/>
+                <wp:wrapNone/>
+                <wp:docPr id="127" name="Rectangle 127"/>
+                <wp:cNvGraphicFramePr/>
+                <a:graphic xmlns:a="http://schemas.openxmlformats.org/drawingml/2006/main">
+                  <a:graphicData uri="http://schemas.microsoft.com/office/word/2010/wordprocessingShape">
+                    <wps:wsp>
+                      <wps:cNvSpPr/>
+                      <wps:spPr>
+                        <a:xfrm>
+                          <a:off x="0" y="0"/>
+                          <a:ext cx="1238250" cy="123825"/>
+                        </a:xfrm>
+                        <a:prstGeom prst="rect">
+                          <a:avLst/>
+                        </a:prstGeom>
+                        <a:noFill/>
+                        <a:ln w="9525" cap="flat" cmpd="sng" algn="ctr">
+                          <a:solidFill>
+                            <a:srgbClr val="FF0000"/>
+                          </a:solidFill>
+                          <a:prstDash val="solid"/>
+                          <a:round/>
+                          <a:headEnd type="none" w="med" len="med"/>
+                          <a:tailEnd type="none" w="med" len="med"/>
+                        </a:ln>
+                      </wps:spPr>
+                      <wps:style>
+                        <a:lnRef idx="0">
+                          <a:scrgbClr r="0" g="0" b="0"/>
+                        </a:lnRef>
+                        <a:fillRef idx="0">
+                          <a:scrgbClr r="0" g="0" b="0"/>
+                        </a:fillRef>
+                        <a:effectRef idx="0">
+                          <a:scrgbClr r="0" g="0" b="0"/>
+                        </a:effectRef>
+                        <a:fontRef idx="minor">
+                          <a:schemeClr val="accent2"/>
+                        </a:fontRef>
+                      </wps:style>
+                      <wps:bodyPr rot="0" spcFirstLastPara="0" vertOverflow="overflow" horzOverflow="overflow" vert="horz" wrap="square" lIns="91440" tIns="45720" rIns="91440" bIns="45720" numCol="1" spcCol="0" rtlCol="0" fromWordArt="0" anchor="ctr" anchorCtr="0" forceAA="0" compatLnSpc="1">
+                        <a:prstTxWarp prst="textNoShape">
+                          <a:avLst/>
+                        </a:prstTxWarp>
+                        <a:noAutofit/>
+                      </wps:bodyPr>
+                    </wps:wsp>
+                  </a:graphicData>
+                </a:graphic>
+              </wp:anchor>
+            </w:drawing>
+          </mc:Choice>
+          <mc:Fallback>
+            <w:pict>
+              <v:rect w14:anchorId="60AB0518" id="Rectangle 127" o:spid="_x0000_s1026" style="position:absolute;margin-left:261pt;margin-top:163.7pt;width:97.5pt;height:9.75pt;z-index:251740160;visibility:visible;mso-wrap-style:square;mso-wrap-distance-left:9pt;mso-wrap-distance-top:0;mso-wrap-distance-right:9pt;mso-wrap-distance-bottom:0;mso-position-horizontal:absolute;mso-position-horizontal-relative:text;mso-position-vertical:absolute;mso-position-vertical-relative:text;v-text-anchor:middle" o:gfxdata="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" filled="f" strokecolor="red">
+                <v:stroke joinstyle="round"/>
+              </v:rect>
+            </w:pict>
+          </mc:Fallback>
+        </mc:AlternateContent>
+      </w:r>
+      <w:r>
+        <w:rPr>
+          <w:noProof/>
+        </w:rPr>
+        <mc:AlternateContent>
+          <mc:Choice Requires="wps">
+            <w:drawing>
+              <wp:anchor distT="0" distB="0" distL="114300" distR="114300" simplePos="0" relativeHeight="251741184" behindDoc="0" locked="0" layoutInCell="1" allowOverlap="1" wp14:anchorId="20D1D641" wp14:editId="2D152F64">
+                <wp:simplePos x="0" y="0"/>
+                <wp:positionH relativeFrom="column">
+                  <wp:posOffset>-200025</wp:posOffset>
+                </wp:positionH>
+                <wp:positionV relativeFrom="paragraph">
+                  <wp:posOffset>2802890</wp:posOffset>
+                </wp:positionV>
+                <wp:extent cx="304800" cy="133350"/>
+                <wp:effectExtent l="0" t="19050" r="38100" b="38100"/>
+                <wp:wrapNone/>
+                <wp:docPr id="128" name="Right Arrow 128"/>
+                <wp:cNvGraphicFramePr/>
+                <a:graphic xmlns:a="http://schemas.openxmlformats.org/drawingml/2006/main">
+                  <a:graphicData uri="http://schemas.microsoft.com/office/word/2010/wordprocessingShape">
+                    <wps:wsp>
+                      <wps:cNvSpPr/>
+                      <wps:spPr>
+                        <a:xfrm>
+                          <a:off x="0" y="0"/>
+                          <a:ext cx="304800" cy="133350"/>
+                        </a:xfrm>
+                        <a:prstGeom prst="rightArrow">
+                          <a:avLst/>
+                        </a:prstGeom>
+                        <a:solidFill>
+                          <a:schemeClr val="accent2"/>
+                        </a:solidFill>
+                      </wps:spPr>
+                      <wps:style>
+                        <a:lnRef idx="2">
+                          <a:schemeClr val="accent1">
+                            <a:shade val="50000"/>
+                          </a:schemeClr>
+                        </a:lnRef>
+                        <a:fillRef idx="1">
+                          <a:schemeClr val="accent1"/>
+                        </a:fillRef>
+                        <a:effectRef idx="0">
+                          <a:schemeClr val="accent1"/>
+                        </a:effectRef>
+                        <a:fontRef idx="minor">
+                          <a:schemeClr val="lt1"/>
+                        </a:fontRef>
+                      </wps:style>
+                      <wps:bodyPr rot="0" spcFirstLastPara="0" vertOverflow="overflow" horzOverflow="overflow" vert="horz" wrap="square" lIns="91440" tIns="45720" rIns="91440" bIns="45720" numCol="1" spcCol="0" rtlCol="0" fromWordArt="0" anchor="ctr" anchorCtr="0" forceAA="0" compatLnSpc="1">
+                        <a:prstTxWarp prst="textNoShape">
+                          <a:avLst/>
+                        </a:prstTxWarp>
+                        <a:noAutofit/>
+                      </wps:bodyPr>
+                    </wps:wsp>
+                  </a:graphicData>
+                </a:graphic>
+              </wp:anchor>
+            </w:drawing>
+          </mc:Choice>
+          <mc:Fallback>
+            <w:pict>
+              <v:shape w14:anchorId="436A7507" id="Right Arrow 128" o:spid="_x0000_s1026" type="#_x0000_t13" style="position:absolute;margin-left:-15.75pt;margin-top:220.7pt;width:24pt;height:10.5pt;z-index:251741184;visibility:visible;mso-wrap-style:square;mso-wrap-distance-left:9pt;mso-wrap-distance-top:0;mso-wrap-distance-right:9pt;mso-wrap-distance-bottom:0;mso-position-horizontal:absolute;mso-position-horizontal-relative:text;mso-position-vertical:absolute;mso-position-vertical-relative:text;v-text-anchor:middle" o:gfxdata="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" adj="16875" fillcolor="#ed7d31 [3205]" strokecolor="#1f4d78 [1604]" strokeweight="1pt"/>
+            </w:pict>
+          </mc:Fallback>
+        </mc:AlternateContent>
+      </w:r>
+      <w:r>
+        <w:rPr>
+          <w:noProof/>
+        </w:rPr>
+        <mc:AlternateContent>
+          <mc:Choice Requires="wps">
+            <w:drawing>
+              <wp:anchor distT="0" distB="0" distL="114300" distR="114300" simplePos="0" relativeHeight="251743232" behindDoc="0" locked="0" layoutInCell="1" allowOverlap="1" wp14:anchorId="20C7D683" wp14:editId="2D7D287F">
+                <wp:simplePos x="0" y="0"/>
+                <wp:positionH relativeFrom="column">
+                  <wp:posOffset>3810000</wp:posOffset>
+                </wp:positionH>
+                <wp:positionV relativeFrom="paragraph">
+                  <wp:posOffset>2849100</wp:posOffset>
+                </wp:positionV>
+                <wp:extent cx="304800" cy="133350"/>
+                <wp:effectExtent l="19050" t="38100" r="19050" b="19050"/>
+                <wp:wrapNone/>
+                <wp:docPr id="129" name="Right Arrow 129"/>
+                <wp:cNvGraphicFramePr/>
+                <a:graphic xmlns:a="http://schemas.openxmlformats.org/drawingml/2006/main">
+                  <a:graphicData uri="http://schemas.microsoft.com/office/word/2010/wordprocessingShape">
+                    <wps:wsp>
+                      <wps:cNvSpPr/>
+                      <wps:spPr>
+                        <a:xfrm rot="20939674">
+                          <a:off x="0" y="0"/>
+                          <a:ext cx="304800" cy="133350"/>
+                        </a:xfrm>
+                        <a:prstGeom prst="rightArrow">
+                          <a:avLst/>
+                        </a:prstGeom>
+                        <a:solidFill>
+                          <a:schemeClr val="accent2"/>
+                        </a:solidFill>
+                      </wps:spPr>
+                      <wps:style>
+                        <a:lnRef idx="2">
+                          <a:schemeClr val="accent1">
+                            <a:shade val="50000"/>
+                          </a:schemeClr>
+                        </a:lnRef>
+                        <a:fillRef idx="1">
+                          <a:schemeClr val="accent1"/>
+                        </a:fillRef>
+                        <a:effectRef idx="0">
+                          <a:schemeClr val="accent1"/>
+                        </a:effectRef>
+                        <a:fontRef idx="minor">
+                          <a:schemeClr val="lt1"/>
+                        </a:fontRef>
+                      </wps:style>
+                      <wps:bodyPr rot="0" spcFirstLastPara="0" vertOverflow="overflow" horzOverflow="overflow" vert="horz" wrap="square" lIns="91440" tIns="45720" rIns="91440" bIns="45720" numCol="1" spcCol="0" rtlCol="0" fromWordArt="0" anchor="ctr" anchorCtr="0" forceAA="0" compatLnSpc="1">
+                        <a:prstTxWarp prst="textNoShape">
+                          <a:avLst/>
+                        </a:prstTxWarp>
+                        <a:noAutofit/>
+                      </wps:bodyPr>
+                    </wps:wsp>
+                  </a:graphicData>
+                </a:graphic>
+              </wp:anchor>
+            </w:drawing>
+          </mc:Choice>
+          <mc:Fallback>
+            <w:pict>
+              <v:shape w14:anchorId="56EEDA5A" id="Right Arrow 129" o:spid="_x0000_s1026" type="#_x0000_t13" style="position:absolute;margin-left:300pt;margin-top:224.35pt;width:24pt;height:10.5pt;rotation:-721252fd;z-index:251743232;visibility:visible;mso-wrap-style:square;mso-wrap-distance-left:9pt;mso-wrap-distance-top:0;mso-wrap-distance-right:9pt;mso-wrap-distance-bottom:0;mso-position-horizontal:absolute;mso-position-horizontal-relative:text;mso-position-vertical:absolute;mso-position-vertical-relative:text;v-text-anchor:middle" o:gfxdata="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" adj="16875" fillcolor="#ed7d31 [3205]" strokecolor="#1f4d78 [1604]" strokeweight="1pt"/>
+            </w:pict>
+          </mc:Fallback>
+        </mc:AlternateContent>
+      </w:r>
+      <w:proofErr w:type="spellStart"/>
+      <w:r>
+        <w:rPr>
+          <w:rFonts w:eastAsia="Times New Roman" w:cs="Arial"/>
+          <w:color w:val="000000"/>
+        </w:rPr>
+        <w:t>iDempiere</w:t>
+      </w:r>
+      <w:proofErr w:type="spellEnd"/>
+      <w:r>
+        <w:rPr>
+          <w:rFonts w:eastAsia="Times New Roman" w:cs="Arial"/>
+          <w:color w:val="000000"/>
+        </w:rPr>
+        <w:t xml:space="preserve"> server setup will show up j</w:t>
+      </w:r>
+      <w:r>
+        <w:rPr>
+          <w:rFonts w:eastAsia="Times New Roman" w:cs="Arial"/>
+          <w:color w:val="000000"/>
+        </w:rPr>
+        <w:t>ust leave everything by default.</w:t>
+      </w:r>
+      <w:r>
+        <w:rPr>
+          <w:noProof/>
+        </w:rPr>
+        <w:drawing>
+          <wp:inline distT="0" distB="0" distL="0" distR="0" wp14:anchorId="17E8F7F9" wp14:editId="3C9FC7BD">
+            <wp:extent cx="4587974" cy="2857500"/>
+            <wp:effectExtent l="0" t="0" r="3175" b="0"/>
+            <wp:docPr id="125" name="Picture 125"/>
+            <wp:cNvGraphicFramePr>
+              <a:graphicFrameLocks xmlns:a="http://schemas.openxmlformats.org/drawingml/2006/main" noChangeAspect="1"/>
+            </wp:cNvGraphicFramePr>
+            <a:graphic xmlns:a="http://schemas.openxmlformats.org/drawingml/2006/main">
+              <a:graphicData uri="http://schemas.openxmlformats.org/drawingml/2006/picture">
+                <pic:pic xmlns:pic="http://schemas.openxmlformats.org/drawingml/2006/picture">
+                  <pic:nvPicPr>
+                    <pic:cNvPr id="1" name=""/>
+                    <pic:cNvPicPr/>
+                  </pic:nvPicPr>
+                  <pic:blipFill>
+                    <a:blip r:embed="rId83"/>
+                    <a:stretch>
+                      <a:fillRect/>
+                    </a:stretch>
+                  </pic:blipFill>
+                  <pic:spPr>
+                    <a:xfrm>
+                      <a:off x="0" y="0"/>
+                      <a:ext cx="4605784" cy="2868593"/>
+                    </a:xfrm>
+                    <a:prstGeom prst="rect">
+                      <a:avLst/>
+                    </a:prstGeom>
+                  </pic:spPr>
+                </pic:pic>
+              </a:graphicData>
+            </a:graphic>
+          </wp:inline>
+        </w:drawing>
+      </w:r>
+    </w:p>
+    <w:p>
+      <w:pPr>
+        <w:rPr>
+          <w:rFonts w:eastAsia="Times New Roman" w:cs="Arial"/>
+          <w:color w:val="000000"/>
+        </w:rPr>
+      </w:pPr>
+      <w:r>
+        <w:rPr>
+          <w:rFonts w:eastAsia="Times New Roman" w:cs="Arial"/>
+          <w:color w:val="000000"/>
+        </w:rPr>
+        <w:lastRenderedPageBreak/>
+        <w:t xml:space="preserve">and then in the </w:t>
+      </w:r>
+      <w:proofErr w:type="spellStart"/>
+      <w:r>
+        <w:rPr>
+          <w:rFonts w:eastAsia="Times New Roman" w:cs="Arial"/>
+          <w:color w:val="000000"/>
+        </w:rPr>
+        <w:t>db</w:t>
+      </w:r>
+      <w:proofErr w:type="spellEnd"/>
+      <w:r>
+        <w:rPr>
+          <w:rFonts w:eastAsia="Times New Roman" w:cs="Arial"/>
+          <w:color w:val="000000"/>
+        </w:rPr>
+        <w:t xml:space="preserve"> admin password and database password just type the </w:t>
+      </w:r>
+      <w:proofErr w:type="spellStart"/>
+      <w:r>
+        <w:rPr>
+          <w:rFonts w:eastAsia="Times New Roman" w:cs="Arial"/>
+          <w:color w:val="000000"/>
+        </w:rPr>
+        <w:t>postgres</w:t>
+      </w:r>
+      <w:proofErr w:type="spellEnd"/>
+      <w:r>
+        <w:rPr>
+          <w:rFonts w:eastAsia="Times New Roman" w:cs="Arial"/>
+          <w:color w:val="000000"/>
+        </w:rPr>
+        <w:t xml:space="preserve"> password you created during the installation and setup of </w:t>
+      </w:r>
+      <w:proofErr w:type="spellStart"/>
+      <w:r>
+        <w:rPr>
+          <w:rFonts w:eastAsia="Times New Roman" w:cs="Arial"/>
+          <w:color w:val="000000"/>
+        </w:rPr>
+        <w:t>postgresql</w:t>
+      </w:r>
+      <w:proofErr w:type="spellEnd"/>
+      <w:r>
+        <w:rPr>
+          <w:rFonts w:eastAsia="Times New Roman" w:cs="Arial"/>
+          <w:color w:val="000000"/>
+        </w:rPr>
+        <w:t xml:space="preserve"> 13. once done try pressing test button below to test if all is working fine</w:t>
+      </w:r>
+    </w:p>
+    <w:p>
+      <w:pPr>
+        <w:rPr>
+          <w:rFonts w:eastAsia="Times New Roman" w:cs="Arial"/>
+          <w:color w:val="000000"/>
+        </w:rPr>
+      </w:pPr>
+      <w:r>
+        <w:rPr>
+          <w:noProof/>
+        </w:rPr>
+        <mc:AlternateContent>
+          <mc:Choice Requires="wps">
+            <w:drawing>
+              <wp:anchor distT="0" distB="0" distL="114300" distR="114300" simplePos="0" relativeHeight="251747328" behindDoc="0" locked="0" layoutInCell="1" allowOverlap="1" wp14:anchorId="0C1E7AAE" wp14:editId="0855170B">
+                <wp:simplePos x="0" y="0"/>
+                <wp:positionH relativeFrom="column">
+                  <wp:posOffset>5540016</wp:posOffset>
+                </wp:positionH>
+                <wp:positionV relativeFrom="paragraph">
+                  <wp:posOffset>2063865</wp:posOffset>
+                </wp:positionV>
+                <wp:extent cx="304800" cy="133350"/>
+                <wp:effectExtent l="9525" t="28575" r="28575" b="28575"/>
+                <wp:wrapNone/>
+                <wp:docPr id="133" name="Right Arrow 133"/>
+                <wp:cNvGraphicFramePr/>
+                <a:graphic xmlns:a="http://schemas.openxmlformats.org/drawingml/2006/main">
+                  <a:graphicData uri="http://schemas.microsoft.com/office/word/2010/wordprocessingShape">
+                    <wps:wsp>
+                      <wps:cNvSpPr/>
+                      <wps:spPr>
+                        <a:xfrm rot="15826055">
+                          <a:off x="0" y="0"/>
+                          <a:ext cx="304800" cy="133350"/>
+                        </a:xfrm>
+                        <a:prstGeom prst="rightArrow">
+                          <a:avLst/>
+                        </a:prstGeom>
+                        <a:solidFill>
+                          <a:schemeClr val="accent2"/>
+                        </a:solidFill>
+                      </wps:spPr>
+                      <wps:style>
+                        <a:lnRef idx="2">
+                          <a:schemeClr val="accent1">
+                            <a:shade val="50000"/>
+                          </a:schemeClr>
+                        </a:lnRef>
+                        <a:fillRef idx="1">
+                          <a:schemeClr val="accent1"/>
+                        </a:fillRef>
+                        <a:effectRef idx="0">
+                          <a:schemeClr val="accent1"/>
+                        </a:effectRef>
+                        <a:fontRef idx="minor">
+                          <a:schemeClr val="lt1"/>
+                        </a:fontRef>
+                      </wps:style>
+                      <wps:bodyPr rot="0" spcFirstLastPara="0" vertOverflow="overflow" horzOverflow="overflow" vert="horz" wrap="square" lIns="91440" tIns="45720" rIns="91440" bIns="45720" numCol="1" spcCol="0" rtlCol="0" fromWordArt="0" anchor="ctr" anchorCtr="0" forceAA="0" compatLnSpc="1">
+                        <a:prstTxWarp prst="textNoShape">
+                          <a:avLst/>
+                        </a:prstTxWarp>
+                        <a:noAutofit/>
+                      </wps:bodyPr>
+                    </wps:wsp>
+                  </a:graphicData>
+                </a:graphic>
+                <wp14:sizeRelV relativeFrom="margin">
+                  <wp14:pctHeight>0</wp14:pctHeight>
+                </wp14:sizeRelV>
+              </wp:anchor>
+            </w:drawing>
+          </mc:Choice>
+          <mc:Fallback>
+            <w:pict>
+              <v:shape w14:anchorId="0622DD0B" id="Right Arrow 133" o:spid="_x0000_s1026" type="#_x0000_t13" style="position:absolute;margin-left:436.2pt;margin-top:162.5pt;width:24pt;height:10.5pt;rotation:-6306688fd;z-index:251747328;visibility:visible;mso-wrap-style:square;mso-height-percent:0;mso-wrap-distance-left:9pt;mso-wrap-distance-top:0;mso-wrap-distance-right:9pt;mso-wrap-distance-bottom:0;mso-position-horizontal:absolute;mso-position-horizontal-relative:text;mso-position-vertical:absolute;mso-position-vertical-relative:text;mso-height-percent:0;mso-height-relative:margin;v-text-anchor:middle" o:gfxdata="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" adj="16875" fillcolor="#ed7d31 [3205]" strokecolor="#1f4d78 [1604]" strokeweight="1pt"/>
+            </w:pict>
+          </mc:Fallback>
+        </mc:AlternateContent>
+      </w:r>
+      <w:r>
+        <w:rPr>
+          <w:noProof/>
+        </w:rPr>
+        <mc:AlternateContent>
+          <mc:Choice Requires="wps">
+            <w:drawing>
+              <wp:anchor distT="0" distB="0" distL="114300" distR="114300" simplePos="0" relativeHeight="251745280" behindDoc="0" locked="0" layoutInCell="1" allowOverlap="1" wp14:anchorId="4BA15294" wp14:editId="06E9C445">
+                <wp:simplePos x="0" y="0"/>
+                <wp:positionH relativeFrom="column">
+                  <wp:posOffset>1733264</wp:posOffset>
+                </wp:positionH>
+                <wp:positionV relativeFrom="paragraph">
+                  <wp:posOffset>1934397</wp:posOffset>
+                </wp:positionV>
+                <wp:extent cx="304800" cy="133350"/>
+                <wp:effectExtent l="19050" t="38100" r="19050" b="19050"/>
+                <wp:wrapNone/>
+                <wp:docPr id="132" name="Right Arrow 132"/>
+                <wp:cNvGraphicFramePr/>
+                <a:graphic xmlns:a="http://schemas.openxmlformats.org/drawingml/2006/main">
+                  <a:graphicData uri="http://schemas.microsoft.com/office/word/2010/wordprocessingShape">
+                    <wps:wsp>
+                      <wps:cNvSpPr/>
+                      <wps:spPr>
+                        <a:xfrm rot="20939674">
+                          <a:off x="0" y="0"/>
+                          <a:ext cx="304800" cy="133350"/>
+                        </a:xfrm>
+                        <a:prstGeom prst="rightArrow">
+                          <a:avLst/>
+                        </a:prstGeom>
+                        <a:solidFill>
+                          <a:schemeClr val="accent2"/>
+                        </a:solidFill>
+                      </wps:spPr>
+                      <wps:style>
+                        <a:lnRef idx="2">
+                          <a:schemeClr val="accent1">
+                            <a:shade val="50000"/>
+                          </a:schemeClr>
+                        </a:lnRef>
+                        <a:fillRef idx="1">
+                          <a:schemeClr val="accent1"/>
+                        </a:fillRef>
+                        <a:effectRef idx="0">
+                          <a:schemeClr val="accent1"/>
+                        </a:effectRef>
+                        <a:fontRef idx="minor">
+                          <a:schemeClr val="lt1"/>
+                        </a:fontRef>
+                      </wps:style>
+                      <wps:bodyPr rot="0" spcFirstLastPara="0" vertOverflow="overflow" horzOverflow="overflow" vert="horz" wrap="square" lIns="91440" tIns="45720" rIns="91440" bIns="45720" numCol="1" spcCol="0" rtlCol="0" fromWordArt="0" anchor="ctr" anchorCtr="0" forceAA="0" compatLnSpc="1">
+                        <a:prstTxWarp prst="textNoShape">
+                          <a:avLst/>
+                        </a:prstTxWarp>
+                        <a:noAutofit/>
+                      </wps:bodyPr>
+                    </wps:wsp>
+                  </a:graphicData>
+                </a:graphic>
+                <wp14:sizeRelV relativeFrom="margin">
+                  <wp14:pctHeight>0</wp14:pctHeight>
+                </wp14:sizeRelV>
+              </wp:anchor>
+            </w:drawing>
+          </mc:Choice>
+          <mc:Fallback>
+            <w:pict>
+              <v:shape w14:anchorId="748FD9DE" id="Right Arrow 132" o:spid="_x0000_s1026" type="#_x0000_t13" style="position:absolute;margin-left:136.5pt;margin-top:152.3pt;width:24pt;height:10.5pt;rotation:-721252fd;z-index:251745280;visibility:visible;mso-wrap-style:square;mso-height-percent:0;mso-wrap-distance-left:9pt;mso-wrap-distance-top:0;mso-wrap-distance-right:9pt;mso-wrap-distance-bottom:0;mso-position-horizontal:absolute;mso-position-horizontal-relative:text;mso-position-vertical:absolute;mso-position-vertical-relative:text;mso-height-percent:0;mso-height-relative:margin;v-text-anchor:middle" o:gfxdata="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" adj="16875" fillcolor="#ed7d31 [3205]" strokecolor="#1f4d78 [1604]" strokeweight="1pt"/>
+            </w:pict>
+          </mc:Fallback>
+        </mc:AlternateContent>
+      </w:r>
+      <w:r>
+        <w:rPr>
+          <w:noProof/>
+        </w:rPr>
+        <w:drawing>
+          <wp:inline distT="0" distB="0" distL="0" distR="0" wp14:anchorId="3D0CD835" wp14:editId="41CDA398">
+            <wp:extent cx="2705100" cy="1304925"/>
+            <wp:effectExtent l="0" t="0" r="0" b="9525"/>
+            <wp:docPr id="130" name="Picture 130"/>
+            <wp:cNvGraphicFramePr>
+              <a:graphicFrameLocks xmlns:a="http://schemas.openxmlformats.org/drawingml/2006/main" noChangeAspect="1"/>
+            </wp:cNvGraphicFramePr>
+            <a:graphic xmlns:a="http://schemas.openxmlformats.org/drawingml/2006/main">
+              <a:graphicData uri="http://schemas.openxmlformats.org/drawingml/2006/picture">
+                <pic:pic xmlns:pic="http://schemas.openxmlformats.org/drawingml/2006/picture">
+                  <pic:nvPicPr>
+                    <pic:cNvPr id="1" name=""/>
+                    <pic:cNvPicPr/>
+                  </pic:nvPicPr>
+                  <pic:blipFill>
+                    <a:blip r:embed="rId84"/>
+                    <a:stretch>
+                      <a:fillRect/>
+                    </a:stretch>
+                  </pic:blipFill>
+                  <pic:spPr>
+                    <a:xfrm>
+                      <a:off x="0" y="0"/>
+                      <a:ext cx="2705100" cy="1304925"/>
+                    </a:xfrm>
+                    <a:prstGeom prst="rect">
+                      <a:avLst/>
+                    </a:prstGeom>
+                  </pic:spPr>
+                </pic:pic>
+              </a:graphicData>
+            </a:graphic>
+          </wp:inline>
+        </w:drawing>
+      </w:r>
+      <w:r>
+        <w:rPr>
+          <w:noProof/>
+        </w:rPr>
+        <w:t xml:space="preserve"> </w:t>
+      </w:r>
+      <w:r>
+        <w:rPr>
+          <w:noProof/>
+        </w:rPr>
+        <w:drawing>
+          <wp:inline distT="0" distB="0" distL="0" distR="0" wp14:anchorId="0C44D227" wp14:editId="526373A3">
+            <wp:extent cx="3114675" cy="2095500"/>
+            <wp:effectExtent l="0" t="0" r="9525" b="0"/>
+            <wp:docPr id="131" name="Picture 131"/>
+            <wp:cNvGraphicFramePr>
+              <a:graphicFrameLocks xmlns:a="http://schemas.openxmlformats.org/drawingml/2006/main" noChangeAspect="1"/>
+            </wp:cNvGraphicFramePr>
+            <a:graphic xmlns:a="http://schemas.openxmlformats.org/drawingml/2006/main">
+              <a:graphicData uri="http://schemas.openxmlformats.org/drawingml/2006/picture">
+                <pic:pic xmlns:pic="http://schemas.openxmlformats.org/drawingml/2006/picture">
+                  <pic:nvPicPr>
+                    <pic:cNvPr id="1" name=""/>
+                    <pic:cNvPicPr/>
+                  </pic:nvPicPr>
+                  <pic:blipFill>
+                    <a:blip r:embed="rId85"/>
+                    <a:stretch>
+                      <a:fillRect/>
+                    </a:stretch>
+                  </pic:blipFill>
+                  <pic:spPr>
+                    <a:xfrm>
+                      <a:off x="0" y="0"/>
+                      <a:ext cx="3114675" cy="2095500"/>
+                    </a:xfrm>
+                    <a:prstGeom prst="rect">
+                      <a:avLst/>
+                    </a:prstGeom>
+                  </pic:spPr>
+                </pic:pic>
+              </a:graphicData>
+            </a:graphic>
+          </wp:inline>
+        </w:drawing>
+      </w:r>
+    </w:p>
+    <w:p>
+      <w:pPr>
+        <w:rPr>
+          <w:rFonts w:eastAsia="Times New Roman" w:cs="Arial"/>
+          <w:color w:val="000000"/>
+        </w:rPr>
+      </w:pPr>
+      <w:r>
+        <w:rPr>
+          <w:rFonts w:eastAsia="Times New Roman" w:cs="Arial"/>
+          <w:color w:val="000000"/>
+        </w:rPr>
+        <w:t>After that</w:t>
+      </w:r>
+      <w:r>
+        <w:rPr>
+          <w:rFonts w:eastAsia="Times New Roman" w:cs="Arial"/>
+          <w:color w:val="000000"/>
+        </w:rPr>
+        <w:t xml:space="preserve"> just click save</w:t>
+      </w:r>
+      <w:r>
+        <w:rPr>
+          <w:rFonts w:eastAsia="Times New Roman" w:cs="Arial"/>
+          <w:color w:val="000000"/>
+        </w:rPr>
+        <w:t>.</w:t>
+      </w:r>
+    </w:p>
+    <w:p>
+      <w:pPr>
+        <w:rPr>
+          <w:rFonts w:eastAsia="Times New Roman" w:cs="Arial"/>
+          <w:color w:val="000000"/>
+        </w:rPr>
+      </w:pPr>
+    </w:p>
+    <w:p>
+      <w:pPr>
+        <w:rPr>
+          <w:rFonts w:eastAsia="Times New Roman" w:cs="Arial"/>
+          <w:b/>
+          <w:color w:val="000000"/>
+          <w:sz w:val="28"/>
+          <w:szCs w:val="28"/>
+        </w:rPr>
+      </w:pPr>
+      <w:r>
+        <w:rPr>
+          <w:rFonts w:eastAsia="Times New Roman" w:cs="Arial"/>
+          <w:b/>
+          <w:color w:val="000000"/>
+          <w:sz w:val="28"/>
+          <w:szCs w:val="28"/>
+        </w:rPr>
+        <w:t>STEP 11:</w:t>
+      </w:r>
+      <w:r>
+        <w:t xml:space="preserve"> </w:t>
+      </w:r>
+      <w:r>
+        <w:rPr>
+          <w:rFonts w:eastAsia="Times New Roman" w:cs="Arial"/>
+          <w:b/>
+          <w:color w:val="000000"/>
+          <w:sz w:val="28"/>
+          <w:szCs w:val="28"/>
+        </w:rPr>
+        <w:t>Import the Database</w:t>
+      </w:r>
+      <w:r>
+        <w:rPr>
+          <w:rFonts w:eastAsia="Times New Roman" w:cs="Arial"/>
+          <w:b/>
+          <w:color w:val="000000"/>
+          <w:sz w:val="28"/>
+          <w:szCs w:val="28"/>
+        </w:rPr>
+        <w:t>.</w:t>
+      </w:r>
+    </w:p>
+    <w:p>
+      <w:pPr>
+        <w:rPr>
+          <w:rFonts w:eastAsia="Times New Roman" w:cs="Arial"/>
+          <w:color w:val="000000"/>
+        </w:rPr>
+      </w:pPr>
+      <w:r>
+        <w:rPr>
+          <w:rFonts w:eastAsia="Times New Roman" w:cs="Arial"/>
+          <w:color w:val="000000"/>
+        </w:rPr>
+        <w:t>We are now importing the database, just use the command below.</w:t>
+      </w:r>
+    </w:p>
+    <w:p>
+      <w:pPr>
+        <w:rPr>
+          <w:rFonts w:eastAsia="Times New Roman" w:cs="Arial"/>
+          <w:color w:val="000000"/>
+        </w:rPr>
+      </w:pPr>
+      <w:r>
+        <w:rPr>
+          <w:rFonts w:eastAsia="Times New Roman" w:cs="Arial"/>
+          <w:b/>
+          <w:color w:val="000000"/>
+        </w:rPr>
+        <w:t>cd /opt/</w:t>
+      </w:r>
+      <w:proofErr w:type="spellStart"/>
+      <w:r>
+        <w:rPr>
+          <w:rFonts w:eastAsia="Times New Roman" w:cs="Arial"/>
+          <w:b/>
+          <w:color w:val="000000"/>
+        </w:rPr>
+        <w:t>idempiere</w:t>
+      </w:r>
+      <w:proofErr w:type="spellEnd"/>
+      <w:r>
+        <w:rPr>
+          <w:rFonts w:eastAsia="Times New Roman" w:cs="Arial"/>
+          <w:b/>
+          <w:color w:val="000000"/>
+        </w:rPr>
+        <w:t>-server/</w:t>
+      </w:r>
+      <w:proofErr w:type="spellStart"/>
+      <w:r>
+        <w:rPr>
+          <w:rFonts w:eastAsia="Times New Roman" w:cs="Arial"/>
+          <w:b/>
+          <w:color w:val="000000"/>
+        </w:rPr>
+        <w:t>utils</w:t>
+      </w:r>
+      <w:proofErr w:type="spellEnd"/>
+      <w:r>
+        <w:rPr>
+          <w:rFonts w:eastAsia="Times New Roman" w:cs="Arial"/>
+          <w:color w:val="000000"/>
+        </w:rPr>
+        <w:t xml:space="preserve"> and press ENTER</w:t>
+      </w:r>
+    </w:p>
+    <w:p>
+      <w:pPr>
+        <w:rPr>
+          <w:rFonts w:eastAsia="Times New Roman" w:cs="Arial"/>
+          <w:color w:val="000000"/>
+        </w:rPr>
+      </w:pPr>
+      <w:r>
+        <w:rPr>
+          <w:noProof/>
+        </w:rPr>
+        <w:drawing>
+          <wp:inline distT="0" distB="0" distL="0" distR="0" wp14:anchorId="19F3A989" wp14:editId="3F86A7FE">
+            <wp:extent cx="4762500" cy="247650"/>
+            <wp:effectExtent l="0" t="0" r="0" b="0"/>
+            <wp:docPr id="134" name="Picture 134"/>
+            <wp:cNvGraphicFramePr>
+              <a:graphicFrameLocks xmlns:a="http://schemas.openxmlformats.org/drawingml/2006/main" noChangeAspect="1"/>
+            </wp:cNvGraphicFramePr>
+            <a:graphic xmlns:a="http://schemas.openxmlformats.org/drawingml/2006/main">
+              <a:graphicData uri="http://schemas.openxmlformats.org/drawingml/2006/picture">
+                <pic:pic xmlns:pic="http://schemas.openxmlformats.org/drawingml/2006/picture">
+                  <pic:nvPicPr>
+                    <pic:cNvPr id="1" name=""/>
+                    <pic:cNvPicPr/>
+                  </pic:nvPicPr>
+                  <pic:blipFill>
+                    <a:blip r:embed="rId86"/>
+                    <a:stretch>
+                      <a:fillRect/>
+                    </a:stretch>
+                  </pic:blipFill>
+                  <pic:spPr>
+                    <a:xfrm>
+                      <a:off x="0" y="0"/>
+                      <a:ext cx="4762500" cy="247650"/>
+                    </a:xfrm>
+                    <a:prstGeom prst="rect">
+                      <a:avLst/>
+                    </a:prstGeom>
+                  </pic:spPr>
+                </pic:pic>
+              </a:graphicData>
+            </a:graphic>
+          </wp:inline>
+        </w:drawing>
+      </w:r>
+    </w:p>
+    <w:p>
+      <w:pPr>
+        <w:rPr>
+          <w:rFonts w:eastAsia="Times New Roman" w:cs="Arial"/>
+          <w:color w:val="000000"/>
+        </w:rPr>
+      </w:pPr>
+      <w:r>
+        <w:rPr>
+          <w:rFonts w:eastAsia="Times New Roman" w:cs="Arial"/>
+          <w:color w:val="000000"/>
+        </w:rPr>
+        <w:t>And then use this command.</w:t>
+      </w:r>
+      <w:r>
+        <w:t xml:space="preserve"> </w:t>
+      </w:r>
+      <w:proofErr w:type="spellStart"/>
+      <w:r>
+        <w:rPr>
+          <w:rFonts w:eastAsia="Times New Roman" w:cs="Arial"/>
+          <w:b/>
+          <w:color w:val="000000"/>
+        </w:rPr>
+        <w:t>sh</w:t>
+      </w:r>
+      <w:proofErr w:type="spellEnd"/>
+      <w:r>
+        <w:rPr>
+          <w:rFonts w:eastAsia="Times New Roman" w:cs="Arial"/>
+          <w:b/>
+          <w:color w:val="000000"/>
+        </w:rPr>
+        <w:t xml:space="preserve"> RUN_ImportIdempiere.sh</w:t>
+      </w:r>
+      <w:r>
+        <w:rPr>
+          <w:rFonts w:eastAsia="Times New Roman" w:cs="Arial"/>
+          <w:b/>
+          <w:color w:val="000000"/>
+        </w:rPr>
+        <w:t xml:space="preserve"> </w:t>
+      </w:r>
+      <w:r>
+        <w:rPr>
+          <w:rFonts w:eastAsia="Times New Roman" w:cs="Arial"/>
+          <w:color w:val="000000"/>
+        </w:rPr>
+        <w:t>and press ENTER and wait until its done.</w:t>
+      </w:r>
+    </w:p>
+    <w:p>
+      <w:r>
+        <w:rPr>
+          <w:noProof/>
+        </w:rPr>
+        <w:drawing>
+          <wp:inline distT="0" distB="0" distL="0" distR="0" wp14:anchorId="52FBCEB1" wp14:editId="245BE438">
+            <wp:extent cx="5943600" cy="195580"/>
+            <wp:effectExtent l="0" t="0" r="0" b="0"/>
+            <wp:docPr id="135" name="Picture 135"/>
+            <wp:cNvGraphicFramePr>
+              <a:graphicFrameLocks xmlns:a="http://schemas.openxmlformats.org/drawingml/2006/main" noChangeAspect="1"/>
+            </wp:cNvGraphicFramePr>
+            <a:graphic xmlns:a="http://schemas.openxmlformats.org/drawingml/2006/main">
+              <a:graphicData uri="http://schemas.openxmlformats.org/drawingml/2006/picture">
+                <pic:pic xmlns:pic="http://schemas.openxmlformats.org/drawingml/2006/picture">
+                  <pic:nvPicPr>
+                    <pic:cNvPr id="1" name=""/>
+                    <pic:cNvPicPr/>
+                  </pic:nvPicPr>
+                  <pic:blipFill>
+                    <a:blip r:embed="rId87"/>
+                    <a:stretch>
+                      <a:fillRect/>
+                    </a:stretch>
+                  </pic:blipFill>
+                  <pic:spPr>
+                    <a:xfrm>
+                      <a:off x="0" y="0"/>
+                      <a:ext cx="5943600" cy="195580"/>
+                    </a:xfrm>
+                    <a:prstGeom prst="rect">
+                      <a:avLst/>
+                    </a:prstGeom>
+                  </pic:spPr>
+                </pic:pic>
+              </a:graphicData>
+            </a:graphic>
+          </wp:inline>
+        </w:drawing>
+      </w:r>
+    </w:p>
+    <w:p>
+      <w:pPr>
+        <w:rPr>
+          <w:rFonts w:eastAsia="Times New Roman" w:cs="Arial"/>
+          <w:b/>
+          <w:color w:val="000000"/>
+          <w:sz w:val="28"/>
+          <w:szCs w:val="28"/>
+        </w:rPr>
+      </w:pPr>
+      <w:r>
+        <w:rPr>
+          <w:rFonts w:eastAsia="Times New Roman" w:cs="Arial"/>
+          <w:b/>
+          <w:color w:val="000000"/>
+          <w:sz w:val="28"/>
+          <w:szCs w:val="28"/>
+        </w:rPr>
+        <w:t>STEP 12</w:t>
+      </w:r>
+      <w:r>
+        <w:rPr>
+          <w:rFonts w:eastAsia="Times New Roman" w:cs="Arial"/>
+          <w:b/>
+          <w:color w:val="000000"/>
+          <w:sz w:val="28"/>
+          <w:szCs w:val="28"/>
+        </w:rPr>
+        <w:t>:</w:t>
+      </w:r>
+      <w:r>
+        <w:rPr>
+          <w:rFonts w:eastAsia="Times New Roman" w:cs="Arial"/>
+          <w:b/>
+          <w:color w:val="000000"/>
+          <w:sz w:val="28"/>
+          <w:szCs w:val="28"/>
+        </w:rPr>
+        <w:t xml:space="preserve"> </w:t>
+      </w:r>
+      <w:r>
+        <w:rPr>
+          <w:rFonts w:eastAsia="Times New Roman" w:cs="Arial"/>
+          <w:b/>
+          <w:color w:val="000000"/>
+          <w:sz w:val="28"/>
+          <w:szCs w:val="28"/>
+        </w:rPr>
+        <w:t>Update the Database</w:t>
+      </w:r>
+    </w:p>
+    <w:p>
+      <w:pPr>
+        <w:rPr>
+          <w:rFonts w:eastAsia="Times New Roman" w:cs="Arial"/>
+          <w:color w:val="000000"/>
+        </w:rPr>
+      </w:pPr>
+      <w:r>
+        <w:rPr>
+          <w:rFonts w:eastAsia="Times New Roman" w:cs="Arial"/>
+          <w:color w:val="000000"/>
+        </w:rPr>
+        <w:t xml:space="preserve">To update the </w:t>
+      </w:r>
+      <w:proofErr w:type="gramStart"/>
+      <w:r>
+        <w:rPr>
+          <w:rFonts w:eastAsia="Times New Roman" w:cs="Arial"/>
+          <w:color w:val="000000"/>
+        </w:rPr>
+        <w:t>database</w:t>
+      </w:r>
+      <w:proofErr w:type="gramEnd"/>
+      <w:r>
+        <w:rPr>
+          <w:rFonts w:eastAsia="Times New Roman" w:cs="Arial"/>
+          <w:color w:val="000000"/>
+        </w:rPr>
+        <w:t xml:space="preserve"> you this command below.</w:t>
+      </w:r>
+    </w:p>
+    <w:p>
+      <w:pPr>
+        <w:rPr>
+          <w:rFonts w:eastAsia="Times New Roman" w:cs="Arial"/>
+          <w:b/>
+          <w:color w:val="000000"/>
+        </w:rPr>
+      </w:pPr>
+      <w:r>
+        <w:rPr>
+          <w:rFonts w:eastAsia="Times New Roman" w:cs="Arial"/>
+          <w:b/>
+          <w:color w:val="000000"/>
+        </w:rPr>
+        <w:t>cd /opt/</w:t>
+      </w:r>
+      <w:proofErr w:type="spellStart"/>
+      <w:r>
+        <w:rPr>
+          <w:rFonts w:eastAsia="Times New Roman" w:cs="Arial"/>
+          <w:b/>
+          <w:color w:val="000000"/>
+        </w:rPr>
+        <w:t>idempiere</w:t>
+      </w:r>
+      <w:proofErr w:type="spellEnd"/>
+      <w:r>
+        <w:rPr>
+          <w:rFonts w:eastAsia="Times New Roman" w:cs="Arial"/>
+          <w:b/>
+          <w:color w:val="000000"/>
+        </w:rPr>
+        <w:t>-server/</w:t>
+      </w:r>
+      <w:proofErr w:type="spellStart"/>
+      <w:r>
+        <w:rPr>
+          <w:rFonts w:eastAsia="Times New Roman" w:cs="Arial"/>
+          <w:b/>
+          <w:color w:val="000000"/>
+        </w:rPr>
+        <w:t>utils</w:t>
+      </w:r>
+      <w:proofErr w:type="spellEnd"/>
+      <w:r>
+        <w:rPr>
+          <w:rFonts w:eastAsia="Times New Roman" w:cs="Arial"/>
+          <w:color w:val="000000"/>
+        </w:rPr>
+        <w:t xml:space="preserve"> </w:t>
+      </w:r>
+      <w:r>
+        <w:rPr>
+          <w:rFonts w:eastAsia="Times New Roman" w:cs="Arial"/>
+          <w:color w:val="000000"/>
+        </w:rPr>
+        <w:t>and press ENTER</w:t>
+      </w:r>
+    </w:p>
+    <w:p>
+      <w:pPr>
+        <w:rPr>
+          <w:rFonts w:eastAsia="Times New Roman" w:cs="Arial"/>
+          <w:color w:val="000000"/>
+        </w:rPr>
+      </w:pPr>
+      <w:r>
+        <w:rPr>
+          <w:noProof/>
+        </w:rPr>
+        <w:drawing>
+          <wp:inline distT="0" distB="0" distL="0" distR="0" wp14:anchorId="0E136083" wp14:editId="3F150CBE">
+            <wp:extent cx="5734050" cy="266700"/>
+            <wp:effectExtent l="0" t="0" r="0" b="0"/>
+            <wp:docPr id="136" name="Picture 136"/>
+            <wp:cNvGraphicFramePr>
+              <a:graphicFrameLocks xmlns:a="http://schemas.openxmlformats.org/drawingml/2006/main" noChangeAspect="1"/>
+            </wp:cNvGraphicFramePr>
+            <a:graphic xmlns:a="http://schemas.openxmlformats.org/drawingml/2006/main">
+              <a:graphicData uri="http://schemas.openxmlformats.org/drawingml/2006/picture">
+                <pic:pic xmlns:pic="http://schemas.openxmlformats.org/drawingml/2006/picture">
+                  <pic:nvPicPr>
+                    <pic:cNvPr id="1" name=""/>
+                    <pic:cNvPicPr/>
+                  </pic:nvPicPr>
+                  <pic:blipFill>
+                    <a:blip r:embed="rId88"/>
+                    <a:stretch>
+                      <a:fillRect/>
+                    </a:stretch>
+                  </pic:blipFill>
+                  <pic:spPr>
+                    <a:xfrm>
+                      <a:off x="0" y="0"/>
+                      <a:ext cx="5734050" cy="266700"/>
+                    </a:xfrm>
+                    <a:prstGeom prst="rect">
+                      <a:avLst/>
+                    </a:prstGeom>
+                  </pic:spPr>
+                </pic:pic>
+              </a:graphicData>
+            </a:graphic>
+          </wp:inline>
+        </w:drawing>
+      </w:r>
+    </w:p>
+    <w:p>
+      <w:pPr>
+        <w:rPr>
+          <w:rFonts w:eastAsia="Times New Roman" w:cs="Arial"/>
+          <w:color w:val="000000"/>
+        </w:rPr>
+      </w:pPr>
+      <w:r>
+        <w:rPr>
+          <w:rFonts w:eastAsia="Times New Roman" w:cs="Arial"/>
+          <w:color w:val="000000"/>
+        </w:rPr>
+        <w:t>And then use this command</w:t>
+      </w:r>
+      <w:r>
+        <w:rPr>
+          <w:rFonts w:eastAsia="Times New Roman" w:cs="Arial"/>
+          <w:b/>
+          <w:color w:val="000000"/>
+        </w:rPr>
+        <w:t xml:space="preserve">. </w:t>
+      </w:r>
+      <w:proofErr w:type="spellStart"/>
+      <w:r>
+        <w:rPr>
+          <w:rFonts w:eastAsia="Times New Roman" w:cs="Arial"/>
+          <w:b/>
+          <w:color w:val="000000"/>
+        </w:rPr>
+        <w:t>sh</w:t>
+      </w:r>
+      <w:proofErr w:type="spellEnd"/>
+      <w:r>
+        <w:rPr>
+          <w:rFonts w:eastAsia="Times New Roman" w:cs="Arial"/>
+          <w:b/>
+          <w:color w:val="000000"/>
+        </w:rPr>
+        <w:t xml:space="preserve"> RUN_SyncDB.sh</w:t>
+      </w:r>
+      <w:r>
+        <w:rPr>
+          <w:rFonts w:eastAsia="Times New Roman" w:cs="Arial"/>
+          <w:b/>
+          <w:color w:val="000000"/>
+        </w:rPr>
+        <w:t xml:space="preserve"> </w:t>
+      </w:r>
+      <w:r>
+        <w:rPr>
+          <w:rFonts w:eastAsia="Times New Roman" w:cs="Arial"/>
+          <w:color w:val="000000"/>
+        </w:rPr>
+        <w:t>and press ENTER and wait until its done.</w:t>
+      </w:r>
+    </w:p>
+    <w:p>
+      <w:pPr>
+        <w:rPr>
+          <w:rFonts w:eastAsia="Times New Roman" w:cs="Arial"/>
+          <w:color w:val="000000"/>
+        </w:rPr>
+      </w:pPr>
+      <w:r>
+        <w:rPr>
+          <w:noProof/>
+        </w:rPr>
+        <w:drawing>
+          <wp:inline distT="0" distB="0" distL="0" distR="0" wp14:anchorId="41120198" wp14:editId="628CAE32">
+            <wp:extent cx="5524500" cy="266700"/>
+            <wp:effectExtent l="0" t="0" r="0" b="0"/>
+            <wp:docPr id="137" name="Picture 137"/>
+            <wp:cNvGraphicFramePr>
+              <a:graphicFrameLocks xmlns:a="http://schemas.openxmlformats.org/drawingml/2006/main" noChangeAspect="1"/>
+            </wp:cNvGraphicFramePr>
+            <a:graphic xmlns:a="http://schemas.openxmlformats.org/drawingml/2006/main">
+              <a:graphicData uri="http://schemas.openxmlformats.org/drawingml/2006/picture">
+                <pic:pic xmlns:pic="http://schemas.openxmlformats.org/drawingml/2006/picture">
+                  <pic:nvPicPr>
+                    <pic:cNvPr id="1" name=""/>
+                    <pic:cNvPicPr/>
+                  </pic:nvPicPr>
+                  <pic:blipFill>
+                    <a:blip r:embed="rId89"/>
+                    <a:stretch>
+                      <a:fillRect/>
+                    </a:stretch>
+                  </pic:blipFill>
+                  <pic:spPr>
+                    <a:xfrm>
+                      <a:off x="0" y="0"/>
+                      <a:ext cx="5524500" cy="266700"/>
+                    </a:xfrm>
+                    <a:prstGeom prst="rect">
+                      <a:avLst/>
+                    </a:prstGeom>
+                  </pic:spPr>
+                </pic:pic>
+              </a:graphicData>
+            </a:graphic>
+          </wp:inline>
+        </w:drawing>
+      </w:r>
+    </w:p>
+    <w:p>
+      <w:pPr>
+        <w:rPr>
+          <w:rFonts w:eastAsia="Times New Roman" w:cs="Arial"/>
+          <w:b/>
+          <w:color w:val="000000"/>
+          <w:sz w:val="28"/>
+          <w:szCs w:val="28"/>
+        </w:rPr>
+      </w:pPr>
+    </w:p>
+    <w:p>
+      <w:pPr>
+        <w:rPr>
+          <w:rFonts w:eastAsia="Times New Roman" w:cs="Arial"/>
+          <w:b/>
+          <w:color w:val="000000"/>
+          <w:sz w:val="28"/>
+          <w:szCs w:val="28"/>
+        </w:rPr>
+      </w:pPr>
+    </w:p>
+    <w:p>
+      <w:pPr>
+        <w:rPr>
+          <w:rFonts w:eastAsia="Times New Roman" w:cs="Arial"/>
+          <w:b/>
+          <w:color w:val="000000"/>
+          <w:sz w:val="28"/>
+          <w:szCs w:val="28"/>
+        </w:rPr>
+      </w:pPr>
+    </w:p>
+    <w:p>
+      <w:pPr>
+        <w:rPr>
+          <w:rFonts w:eastAsia="Times New Roman" w:cs="Arial"/>
+          <w:b/>
+          <w:color w:val="000000"/>
+          <w:sz w:val="28"/>
+          <w:szCs w:val="28"/>
+        </w:rPr>
+      </w:pPr>
+      <w:r>
+        <w:rPr>
+          <w:rFonts w:eastAsia="Times New Roman" w:cs="Arial"/>
+          <w:b/>
+          <w:color w:val="000000"/>
+          <w:sz w:val="28"/>
+          <w:szCs w:val="28"/>
+        </w:rPr>
+        <w:lastRenderedPageBreak/>
+        <w:t>STEP 13</w:t>
+      </w:r>
+      <w:r>
+        <w:rPr>
+          <w:rFonts w:eastAsia="Times New Roman" w:cs="Arial"/>
+          <w:b/>
+          <w:color w:val="000000"/>
+          <w:sz w:val="28"/>
+          <w:szCs w:val="28"/>
+        </w:rPr>
+        <w:t>:</w:t>
+      </w:r>
+      <w:r>
+        <w:rPr>
+          <w:rFonts w:eastAsia="Times New Roman" w:cs="Arial"/>
+          <w:b/>
+          <w:color w:val="000000"/>
+          <w:sz w:val="28"/>
+          <w:szCs w:val="28"/>
+        </w:rPr>
+        <w:t xml:space="preserve"> </w:t>
+      </w:r>
+      <w:r>
+        <w:rPr>
+          <w:rFonts w:eastAsia="Times New Roman" w:cs="Arial"/>
+          <w:b/>
+          <w:color w:val="000000"/>
+          <w:sz w:val="28"/>
+          <w:szCs w:val="28"/>
+        </w:rPr>
+        <w:t>Register version code in database</w:t>
+      </w:r>
+    </w:p>
+    <w:p>
+      <w:pPr>
+        <w:rPr>
+          <w:rFonts w:eastAsia="Times New Roman" w:cs="Arial"/>
+          <w:color w:val="000000"/>
+        </w:rPr>
+      </w:pPr>
+      <w:r>
+        <w:rPr>
+          <w:rFonts w:eastAsia="Times New Roman" w:cs="Arial"/>
+          <w:color w:val="000000"/>
+        </w:rPr>
+        <w:t xml:space="preserve">To do </w:t>
+      </w:r>
+      <w:proofErr w:type="gramStart"/>
+      <w:r>
+        <w:rPr>
+          <w:rFonts w:eastAsia="Times New Roman" w:cs="Arial"/>
+          <w:color w:val="000000"/>
+        </w:rPr>
+        <w:t xml:space="preserve">that  </w:t>
+      </w:r>
+      <w:r>
+        <w:rPr>
+          <w:rFonts w:eastAsia="Times New Roman" w:cs="Arial"/>
+          <w:color w:val="000000"/>
+        </w:rPr>
+        <w:t>just</w:t>
+      </w:r>
+      <w:proofErr w:type="gramEnd"/>
+      <w:r>
+        <w:rPr>
+          <w:rFonts w:eastAsia="Times New Roman" w:cs="Arial"/>
+          <w:color w:val="000000"/>
+        </w:rPr>
+        <w:t xml:space="preserve"> use the command below.</w:t>
+      </w:r>
+    </w:p>
+    <w:p>
+      <w:pPr>
+        <w:rPr>
+          <w:rFonts w:eastAsia="Times New Roman" w:cs="Arial"/>
+          <w:color w:val="000000"/>
+        </w:rPr>
+      </w:pPr>
+      <w:r>
+        <w:rPr>
+          <w:rFonts w:eastAsia="Times New Roman" w:cs="Arial"/>
+          <w:b/>
+          <w:color w:val="000000"/>
+        </w:rPr>
+        <w:t>cd /opt/</w:t>
+      </w:r>
+      <w:proofErr w:type="spellStart"/>
+      <w:r>
+        <w:rPr>
+          <w:rFonts w:eastAsia="Times New Roman" w:cs="Arial"/>
+          <w:b/>
+          <w:color w:val="000000"/>
+        </w:rPr>
+        <w:t>idempiere</w:t>
+      </w:r>
+      <w:proofErr w:type="spellEnd"/>
+      <w:r>
+        <w:rPr>
+          <w:rFonts w:eastAsia="Times New Roman" w:cs="Arial"/>
+          <w:b/>
+          <w:color w:val="000000"/>
+        </w:rPr>
+        <w:t>-server</w:t>
+      </w:r>
+      <w:r>
+        <w:rPr>
+          <w:rFonts w:eastAsia="Times New Roman" w:cs="Arial"/>
+          <w:color w:val="000000"/>
+        </w:rPr>
+        <w:t xml:space="preserve"> </w:t>
+      </w:r>
+      <w:r>
+        <w:rPr>
+          <w:rFonts w:eastAsia="Times New Roman" w:cs="Arial"/>
+          <w:color w:val="000000"/>
+        </w:rPr>
+        <w:t>and press ENTER</w:t>
+      </w:r>
+    </w:p>
+    <w:p>
+      <w:pPr>
+        <w:rPr>
+          <w:rFonts w:eastAsia="Times New Roman" w:cs="Arial"/>
+          <w:b/>
+          <w:color w:val="000000"/>
+        </w:rPr>
+      </w:pPr>
+      <w:r>
+        <w:rPr>
+          <w:noProof/>
+        </w:rPr>
+        <w:drawing>
+          <wp:inline distT="0" distB="0" distL="0" distR="0" wp14:anchorId="2890D998" wp14:editId="71A7F130">
+            <wp:extent cx="4057650" cy="266700"/>
+            <wp:effectExtent l="0" t="0" r="0" b="0"/>
+            <wp:docPr id="138" name="Picture 138"/>
+            <wp:cNvGraphicFramePr>
+              <a:graphicFrameLocks xmlns:a="http://schemas.openxmlformats.org/drawingml/2006/main" noChangeAspect="1"/>
+            </wp:cNvGraphicFramePr>
+            <a:graphic xmlns:a="http://schemas.openxmlformats.org/drawingml/2006/main">
+              <a:graphicData uri="http://schemas.openxmlformats.org/drawingml/2006/picture">
+                <pic:pic xmlns:pic="http://schemas.openxmlformats.org/drawingml/2006/picture">
+                  <pic:nvPicPr>
+                    <pic:cNvPr id="1" name=""/>
+                    <pic:cNvPicPr/>
+                  </pic:nvPicPr>
+                  <pic:blipFill>
+                    <a:blip r:embed="rId90"/>
+                    <a:stretch>
+                      <a:fillRect/>
+                    </a:stretch>
+                  </pic:blipFill>
+                  <pic:spPr>
+                    <a:xfrm>
+                      <a:off x="0" y="0"/>
+                      <a:ext cx="4057650" cy="266700"/>
+                    </a:xfrm>
+                    <a:prstGeom prst="rect">
+                      <a:avLst/>
+                    </a:prstGeom>
+                  </pic:spPr>
+                </pic:pic>
+              </a:graphicData>
+            </a:graphic>
+          </wp:inline>
+        </w:drawing>
+      </w:r>
+    </w:p>
+    <w:p>
+      <w:pPr>
+        <w:rPr>
+          <w:rFonts w:eastAsia="Times New Roman" w:cs="Arial"/>
+          <w:b/>
+          <w:color w:val="000000"/>
+        </w:rPr>
+      </w:pPr>
+      <w:r>
+        <w:rPr>
+          <w:rFonts w:eastAsia="Times New Roman" w:cs="Arial"/>
+          <w:color w:val="000000"/>
+        </w:rPr>
+        <w:t>And then use this command</w:t>
+      </w:r>
+      <w:r>
+        <w:rPr>
+          <w:rFonts w:eastAsia="Times New Roman" w:cs="Arial"/>
+          <w:b/>
+          <w:color w:val="000000"/>
+        </w:rPr>
+        <w:t xml:space="preserve"> </w:t>
+      </w:r>
+      <w:proofErr w:type="spellStart"/>
+      <w:r>
+        <w:rPr>
+          <w:rFonts w:eastAsia="Times New Roman" w:cs="Arial"/>
+          <w:b/>
+          <w:color w:val="000000"/>
+        </w:rPr>
+        <w:t>sh</w:t>
+      </w:r>
+      <w:proofErr w:type="spellEnd"/>
+      <w:r>
+        <w:rPr>
+          <w:rFonts w:eastAsia="Times New Roman" w:cs="Arial"/>
+          <w:b/>
+          <w:color w:val="000000"/>
+        </w:rPr>
+        <w:t xml:space="preserve"> sign-database-build-alt.sh</w:t>
+      </w:r>
+      <w:r>
+        <w:rPr>
+          <w:rFonts w:eastAsia="Times New Roman" w:cs="Arial"/>
+          <w:color w:val="000000"/>
+        </w:rPr>
+        <w:t xml:space="preserve"> </w:t>
+      </w:r>
+      <w:r>
+        <w:rPr>
+          <w:rFonts w:eastAsia="Times New Roman" w:cs="Arial"/>
+          <w:color w:val="000000"/>
+        </w:rPr>
+        <w:t>and press ENTER and wait until its done.</w:t>
+      </w:r>
+    </w:p>
+    <w:p>
+      <w:pPr>
+        <w:rPr>
+          <w:rFonts w:eastAsia="Times New Roman" w:cs="Arial"/>
+          <w:b/>
+          <w:color w:val="000000"/>
+        </w:rPr>
+      </w:pPr>
+      <w:r>
+        <w:rPr>
+          <w:noProof/>
+        </w:rPr>
+        <w:drawing>
+          <wp:inline distT="0" distB="0" distL="0" distR="0" wp14:anchorId="7E29FD86" wp14:editId="5C4A7221">
+            <wp:extent cx="5943600" cy="281940"/>
+            <wp:effectExtent l="0" t="0" r="0" b="3810"/>
+            <wp:docPr id="139" name="Picture 139"/>
+            <wp:cNvGraphicFramePr>
+              <a:graphicFrameLocks xmlns:a="http://schemas.openxmlformats.org/drawingml/2006/main" noChangeAspect="1"/>
+            </wp:cNvGraphicFramePr>
+            <a:graphic xmlns:a="http://schemas.openxmlformats.org/drawingml/2006/main">
+              <a:graphicData uri="http://schemas.openxmlformats.org/drawingml/2006/picture">
+                <pic:pic xmlns:pic="http://schemas.openxmlformats.org/drawingml/2006/picture">
+                  <pic:nvPicPr>
+                    <pic:cNvPr id="1" name=""/>
+                    <pic:cNvPicPr/>
+                  </pic:nvPicPr>
+                  <pic:blipFill>
+                    <a:blip r:embed="rId91"/>
+                    <a:stretch>
+                      <a:fillRect/>
+                    </a:stretch>
+                  </pic:blipFill>
+                  <pic:spPr>
+                    <a:xfrm>
+                      <a:off x="0" y="0"/>
+                      <a:ext cx="5943600" cy="281940"/>
+                    </a:xfrm>
+                    <a:prstGeom prst="rect">
+                      <a:avLst/>
+                    </a:prstGeom>
+                  </pic:spPr>
+                </pic:pic>
+              </a:graphicData>
+            </a:graphic>
+          </wp:inline>
+        </w:drawing>
+      </w:r>
+    </w:p>
+    <w:p>
+      <w:pPr>
+        <w:rPr>
+          <w:rFonts w:eastAsia="Times New Roman" w:cs="Arial"/>
+          <w:color w:val="000000"/>
+        </w:rPr>
+      </w:pPr>
+      <w:r>
+        <w:rPr>
+          <w:rFonts w:eastAsia="Times New Roman" w:cs="Arial"/>
+          <w:color w:val="000000"/>
+        </w:rPr>
+        <w:t xml:space="preserve">Once it’s done our </w:t>
+      </w:r>
+      <w:proofErr w:type="spellStart"/>
+      <w:r>
+        <w:rPr>
+          <w:rFonts w:eastAsia="Times New Roman" w:cs="Arial"/>
+          <w:color w:val="000000"/>
+        </w:rPr>
+        <w:t>iDempiere</w:t>
+      </w:r>
+      <w:proofErr w:type="spellEnd"/>
+      <w:r>
+        <w:rPr>
+          <w:rFonts w:eastAsia="Times New Roman" w:cs="Arial"/>
+          <w:color w:val="000000"/>
+        </w:rPr>
+        <w:t xml:space="preserve"> is ready to be used.</w:t>
+      </w:r>
+    </w:p>
+    <w:p>
+      <w:pPr>
+        <w:rPr>
+          <w:rFonts w:eastAsia="Times New Roman" w:cs="Arial"/>
+          <w:b/>
+          <w:color w:val="000000"/>
+          <w:sz w:val="28"/>
+          <w:szCs w:val="28"/>
+        </w:rPr>
+      </w:pPr>
+      <w:r>
+        <w:rPr>
+          <w:rFonts w:eastAsia="Times New Roman" w:cs="Arial"/>
+          <w:b/>
+          <w:color w:val="000000"/>
+          <w:sz w:val="28"/>
+          <w:szCs w:val="28"/>
+        </w:rPr>
+        <w:t xml:space="preserve">STEP 14: </w:t>
+      </w:r>
+      <w:r>
+        <w:rPr>
+          <w:rFonts w:eastAsia="Times New Roman" w:cs="Arial"/>
+          <w:b/>
+          <w:color w:val="000000"/>
+          <w:sz w:val="28"/>
+          <w:szCs w:val="28"/>
+        </w:rPr>
+        <w:t>Manual running</w:t>
+      </w:r>
+    </w:p>
+    <w:p>
+      <w:pPr>
+        <w:rPr>
+          <w:rFonts w:eastAsia="Times New Roman" w:cs="Arial"/>
+          <w:color w:val="000000"/>
+        </w:rPr>
+      </w:pPr>
+      <w:r>
+        <w:rPr>
+          <w:rFonts w:eastAsia="Times New Roman" w:cs="Arial"/>
+          <w:color w:val="000000"/>
+        </w:rPr>
+        <w:t xml:space="preserve">To run your </w:t>
+      </w:r>
+      <w:proofErr w:type="spellStart"/>
+      <w:r>
+        <w:rPr>
+          <w:rFonts w:eastAsia="Times New Roman" w:cs="Arial"/>
+          <w:color w:val="000000"/>
+        </w:rPr>
+        <w:t>iDempiere</w:t>
+      </w:r>
+      <w:proofErr w:type="spellEnd"/>
+      <w:r>
+        <w:rPr>
+          <w:rFonts w:eastAsia="Times New Roman" w:cs="Arial"/>
+          <w:color w:val="000000"/>
+        </w:rPr>
+        <w:t xml:space="preserve"> just follow the command below.</w:t>
+      </w:r>
+    </w:p>
+    <w:p>
+      <w:pPr>
+        <w:rPr>
+          <w:rFonts w:eastAsia="Times New Roman" w:cs="Arial"/>
+          <w:color w:val="000000"/>
+        </w:rPr>
+      </w:pPr>
+      <w:r>
+        <w:rPr>
+          <w:rFonts w:eastAsia="Times New Roman" w:cs="Arial"/>
+          <w:b/>
+          <w:color w:val="000000"/>
+        </w:rPr>
+        <w:t>cd /opt/</w:t>
+      </w:r>
+      <w:proofErr w:type="spellStart"/>
+      <w:r>
+        <w:rPr>
+          <w:rFonts w:eastAsia="Times New Roman" w:cs="Arial"/>
+          <w:b/>
+          <w:color w:val="000000"/>
+        </w:rPr>
+        <w:t>idempiere</w:t>
+      </w:r>
+      <w:proofErr w:type="spellEnd"/>
+      <w:r>
+        <w:rPr>
+          <w:rFonts w:eastAsia="Times New Roman" w:cs="Arial"/>
+          <w:b/>
+          <w:color w:val="000000"/>
+        </w:rPr>
+        <w:t>-server</w:t>
+      </w:r>
+      <w:r>
+        <w:rPr>
+          <w:rFonts w:eastAsia="Times New Roman" w:cs="Arial"/>
+          <w:b/>
+          <w:color w:val="000000"/>
+        </w:rPr>
+        <w:t xml:space="preserve"> </w:t>
+      </w:r>
+      <w:r>
+        <w:rPr>
+          <w:rFonts w:eastAsia="Times New Roman" w:cs="Arial"/>
+          <w:color w:val="000000"/>
+        </w:rPr>
+        <w:t>and press ENTER.</w:t>
+      </w:r>
+    </w:p>
+    <w:p>
+      <w:pPr>
+        <w:rPr>
+          <w:rFonts w:eastAsia="Times New Roman" w:cs="Arial"/>
+          <w:color w:val="000000"/>
+        </w:rPr>
+      </w:pPr>
+      <w:r>
+        <w:rPr>
+          <w:noProof/>
+        </w:rPr>
+        <w:drawing>
+          <wp:inline distT="0" distB="0" distL="0" distR="0" wp14:anchorId="5008F133" wp14:editId="0B5D6D99">
+            <wp:extent cx="4105275" cy="238125"/>
+            <wp:effectExtent l="0" t="0" r="9525" b="9525"/>
+            <wp:docPr id="140" name="Picture 140"/>
+            <wp:cNvGraphicFramePr>
+              <a:graphicFrameLocks xmlns:a="http://schemas.openxmlformats.org/drawingml/2006/main" noChangeAspect="1"/>
+            </wp:cNvGraphicFramePr>
+            <a:graphic xmlns:a="http://schemas.openxmlformats.org/drawingml/2006/main">
+              <a:graphicData uri="http://schemas.openxmlformats.org/drawingml/2006/picture">
+                <pic:pic xmlns:pic="http://schemas.openxmlformats.org/drawingml/2006/picture">
+                  <pic:nvPicPr>
+                    <pic:cNvPr id="1" name=""/>
+                    <pic:cNvPicPr/>
+                  </pic:nvPicPr>
+                  <pic:blipFill>
+                    <a:blip r:embed="rId92"/>
+                    <a:stretch>
+                      <a:fillRect/>
+                    </a:stretch>
+                  </pic:blipFill>
+                  <pic:spPr>
+                    <a:xfrm>
+                      <a:off x="0" y="0"/>
+                      <a:ext cx="4105275" cy="238125"/>
+                    </a:xfrm>
+                    <a:prstGeom prst="rect">
+                      <a:avLst/>
+                    </a:prstGeom>
+                  </pic:spPr>
+                </pic:pic>
+              </a:graphicData>
+            </a:graphic>
+          </wp:inline>
+        </w:drawing>
+      </w:r>
+    </w:p>
+    <w:p>
+      <w:pPr>
+        <w:rPr>
+          <w:rFonts w:eastAsia="Times New Roman" w:cs="Arial"/>
+          <w:color w:val="000000"/>
+        </w:rPr>
+      </w:pPr>
+      <w:r>
+        <w:rPr>
+          <w:rFonts w:eastAsia="Times New Roman" w:cs="Arial"/>
+          <w:color w:val="000000"/>
+        </w:rPr>
+        <w:t>And then use this command</w:t>
+      </w:r>
+      <w:r>
+        <w:rPr>
+          <w:rFonts w:eastAsia="Times New Roman" w:cs="Arial"/>
+          <w:b/>
+          <w:color w:val="000000"/>
+        </w:rPr>
+        <w:t xml:space="preserve"> </w:t>
+      </w:r>
+      <w:proofErr w:type="spellStart"/>
+      <w:r>
+        <w:rPr>
+          <w:rFonts w:eastAsia="Times New Roman" w:cs="Arial"/>
+          <w:b/>
+          <w:color w:val="000000"/>
+        </w:rPr>
+        <w:t>sh</w:t>
+      </w:r>
+      <w:proofErr w:type="spellEnd"/>
+      <w:r>
+        <w:rPr>
+          <w:rFonts w:eastAsia="Times New Roman" w:cs="Arial"/>
+          <w:b/>
+          <w:color w:val="000000"/>
+        </w:rPr>
+        <w:t xml:space="preserve"> idempiere-server.sh</w:t>
+      </w:r>
+      <w:r>
+        <w:rPr>
+          <w:rFonts w:eastAsia="Times New Roman" w:cs="Arial"/>
+          <w:color w:val="000000"/>
+        </w:rPr>
+        <w:t xml:space="preserve"> </w:t>
+      </w:r>
+      <w:r>
+        <w:rPr>
+          <w:rFonts w:eastAsia="Times New Roman" w:cs="Arial"/>
+          <w:color w:val="000000"/>
+        </w:rPr>
+        <w:t xml:space="preserve">and press </w:t>
+      </w:r>
+      <w:r>
+        <w:rPr>
+          <w:rFonts w:eastAsia="Times New Roman" w:cs="Arial"/>
+          <w:color w:val="000000"/>
+        </w:rPr>
+        <w:t xml:space="preserve">ENTER </w:t>
+      </w:r>
+    </w:p>
+    <w:p>
+      <w:pPr>
+        <w:rPr>
+          <w:rFonts w:eastAsia="Times New Roman" w:cs="Arial"/>
+          <w:color w:val="000000"/>
+        </w:rPr>
+      </w:pPr>
+      <w:r>
+        <w:rPr>
+          <w:noProof/>
+        </w:rPr>
+        <w:drawing>
+          <wp:inline distT="0" distB="0" distL="0" distR="0" wp14:anchorId="6C5451F3" wp14:editId="05C3890C">
+            <wp:extent cx="5505450" cy="219075"/>
+            <wp:effectExtent l="0" t="0" r="0" b="9525"/>
+            <wp:docPr id="141" name="Picture 141"/>
+            <wp:cNvGraphicFramePr>
+              <a:graphicFrameLocks xmlns:a="http://schemas.openxmlformats.org/drawingml/2006/main" noChangeAspect="1"/>
+            </wp:cNvGraphicFramePr>
+            <a:graphic xmlns:a="http://schemas.openxmlformats.org/drawingml/2006/main">
+              <a:graphicData uri="http://schemas.openxmlformats.org/drawingml/2006/picture">
+                <pic:pic xmlns:pic="http://schemas.openxmlformats.org/drawingml/2006/picture">
+                  <pic:nvPicPr>
+                    <pic:cNvPr id="1" name=""/>
+                    <pic:cNvPicPr/>
+                  </pic:nvPicPr>
+                  <pic:blipFill>
+                    <a:blip r:embed="rId93"/>
+                    <a:stretch>
+                      <a:fillRect/>
+                    </a:stretch>
+                  </pic:blipFill>
+                  <pic:spPr>
+                    <a:xfrm>
+                      <a:off x="0" y="0"/>
+                      <a:ext cx="5505450" cy="219075"/>
+                    </a:xfrm>
+                    <a:prstGeom prst="rect">
+                      <a:avLst/>
+                    </a:prstGeom>
+                  </pic:spPr>
+                </pic:pic>
+              </a:graphicData>
+            </a:graphic>
+          </wp:inline>
+        </w:drawing>
+      </w:r>
+    </w:p>
+    <w:p>
+      <w:pPr>
+        <w:rPr>
+          <w:rFonts w:eastAsia="Times New Roman" w:cs="Arial"/>
+          <w:color w:val="000000"/>
+        </w:rPr>
+      </w:pPr>
+      <w:r>
+        <w:rPr>
+          <w:rFonts w:eastAsia="Times New Roman" w:cs="Arial"/>
+          <w:color w:val="000000"/>
+        </w:rPr>
+        <w:t xml:space="preserve">wait a couple of </w:t>
+      </w:r>
+      <w:proofErr w:type="spellStart"/>
+      <w:r>
+        <w:rPr>
+          <w:rFonts w:eastAsia="Times New Roman" w:cs="Arial"/>
+          <w:color w:val="000000"/>
+        </w:rPr>
+        <w:t>mins</w:t>
+      </w:r>
+      <w:proofErr w:type="spellEnd"/>
+      <w:r>
+        <w:rPr>
+          <w:rFonts w:eastAsia="Times New Roman" w:cs="Arial"/>
+          <w:color w:val="000000"/>
+        </w:rPr>
+        <w:t xml:space="preserve"> and open a browser inside you Ubuntu and search localhost:8080</w:t>
+      </w:r>
+    </w:p>
+    <w:p>
+      <w:pPr>
+        <w:rPr>
+          <w:rFonts w:eastAsia="Times New Roman" w:cs="Arial"/>
+          <w:color w:val="000000"/>
+        </w:rPr>
+      </w:pPr>
+      <w:r>
+        <w:rPr>
+          <w:noProof/>
+        </w:rPr>
+        <w:drawing>
+          <wp:inline distT="0" distB="0" distL="0" distR="0" wp14:anchorId="4E9CE521" wp14:editId="4458059F">
+            <wp:extent cx="5080594" cy="3476625"/>
+            <wp:effectExtent l="0" t="0" r="6350" b="0"/>
+            <wp:docPr id="142" name="Picture 142"/>
+            <wp:cNvGraphicFramePr>
+              <a:graphicFrameLocks xmlns:a="http://schemas.openxmlformats.org/drawingml/2006/main" noChangeAspect="1"/>
+            </wp:cNvGraphicFramePr>
+            <a:graphic xmlns:a="http://schemas.openxmlformats.org/drawingml/2006/main">
+              <a:graphicData uri="http://schemas.openxmlformats.org/drawingml/2006/picture">
+                <pic:pic xmlns:pic="http://schemas.openxmlformats.org/drawingml/2006/picture">
+                  <pic:nvPicPr>
+                    <pic:cNvPr id="1" name=""/>
+                    <pic:cNvPicPr/>
+                  </pic:nvPicPr>
+                  <pic:blipFill>
+                    <a:blip r:embed="rId94"/>
+                    <a:stretch>
+                      <a:fillRect/>
+                    </a:stretch>
+                  </pic:blipFill>
+                  <pic:spPr>
+                    <a:xfrm>
+                      <a:off x="0" y="0"/>
+                      <a:ext cx="5094259" cy="3485976"/>
+                    </a:xfrm>
+                    <a:prstGeom prst="rect">
+                      <a:avLst/>
+                    </a:prstGeom>
+                  </pic:spPr>
+                </pic:pic>
+              </a:graphicData>
+            </a:graphic>
+          </wp:inline>
+        </w:drawing>
+      </w:r>
+      <w:bookmarkStart w:id="0" w:name="_GoBack"/>
+      <w:bookmarkEnd w:id="0"/>
+    </w:p>
+    <w:p>
+      <w:pPr>
+        <w:rPr>
+          <w:rFonts w:eastAsia="Times New Roman" w:cs="Arial"/>
+          <w:b/>
+          <w:color w:val="000000"/>
+        </w:rPr>
+      </w:pPr>
+      <w:r>
+        <w:rPr>
+          <w:rFonts w:eastAsia="Times New Roman" w:cs="Arial"/>
+          <w:color w:val="000000"/>
+        </w:rPr>
+        <w:t>NOW WE ARE READY TO GO</w:t>
+      </w:r>
+    </w:p>
+    <w:p>
+      <w:pPr>
+        <w:rPr>
+          <w:rFonts w:eastAsia="Times New Roman" w:cs="Arial"/>
+          <w:b/>
+          <w:color w:val="000000"/>
+        </w:rPr>
+      </w:pPr>
+    </w:p>
+    <w:p>
+      <w:pPr>
+        <w:rPr>
+          <w:rFonts w:eastAsia="Times New Roman" w:cs="Arial"/>
+          <w:color w:val="000000"/>
+        </w:rPr>
+      </w:pPr>
+    </w:p>
+    <w:p>
+      <w:pPr>
+        <w:rPr>
+          <w:rFonts w:eastAsia="Times New Roman" w:cs="Arial"/>
+          <w:color w:val="000000"/>
+        </w:rPr>
+      </w:pPr>
+    </w:p>
+    <w:p>
+      <w:pPr>
+        <w:rPr>
+          <w:rFonts w:eastAsia="Times New Roman" w:cs="Arial"/>
+          <w:color w:val="000000"/>
+        </w:rPr>
+      </w:pPr>
+    </w:p>
+    <w:p>
+      <w:pPr>
+        <w:rPr>
+          <w:rFonts w:eastAsia="Times New Roman" w:cs="Arial"/>
+          <w:color w:val="000000"/>
+        </w:rPr>
+      </w:pPr>
+    </w:p>
+    <w:p>
+      <w:pPr>
+        <w:rPr>
+          <w:rFonts w:eastAsia="Times New Roman" w:cs="Arial"/>
+          <w:color w:val="000000"/>
+        </w:rPr>
+      </w:pPr>
+    </w:p>
+    <w:p>
+      <w:pPr>
+        <w:rPr>
+          <w:rFonts w:eastAsia="Times New Roman" w:cs="Arial"/>
+          <w:color w:val="000000"/>
+        </w:rPr>
+      </w:pPr>
     </w:p>
     <w:p>
       <w:pPr>
@@ -7558,10 +13775,7 @@
     <w:p/>
     <w:p/>
     <w:p/>
-    <w:p>
-      <w:bookmarkStart w:id="0" w:name="_GoBack"/>
-      <w:bookmarkEnd w:id="0"/>
-    </w:p>
+    <w:p/>
     <w:sectPr>
       <w:pgSz w:w="12240" w:h="15840"/>
       <w:pgMar w:top="1440" w:right="1440" w:bottom="1440" w:left="1440" w:header="720" w:footer="720" w:gutter="0"/>
@@ -8015,7 +14229,6 @@
     <w:next w:val="Normal"/>
     <w:link w:val="Heading3Char"/>
     <w:uiPriority w:val="9"/>
-    <w:semiHidden/>
     <w:unhideWhenUsed/>
     <w:qFormat/>
     <w:rsid w:val="00C12FE6"/>
@@ -8123,7 +14336,6 @@
     <w:basedOn w:val="DefaultParagraphFont"/>
     <w:link w:val="Heading3"/>
     <w:uiPriority w:val="9"/>
-    <w:semiHidden/>
     <w:rsid w:val="00C12FE6"/>
     <w:rPr>
       <w:rFonts w:asciiTheme="majorHAnsi" w:eastAsiaTheme="majorEastAsia" w:hAnsiTheme="majorHAnsi" w:cstheme="majorBidi"/>
@@ -8144,6 +14356,11 @@
       <w:sz w:val="32"/>
       <w:szCs w:val="32"/>
     </w:rPr>
+  </w:style>
+  <w:style w:type="character" w:customStyle="1" w:styleId="mw-headline">
+    <w:name w:val="mw-headline"/>
+    <w:basedOn w:val="DefaultParagraphFont"/>
+    <w:rsid w:val="00BE5E48"/>
   </w:style>
 </w:styles>
 </file>
@@ -8414,7 +14631,7 @@
 </file>
 
 <file path=customXml/itemProps1.xml><?xml version="1.0" encoding="utf-8"?>
-<ds:datastoreItem xmlns:ds="http://schemas.openxmlformats.org/officeDocument/2006/customXml" ds:itemID="{DF2949D3-556C-481C-BF6A-E19447E27A94}">
+<ds:datastoreItem xmlns:ds="http://schemas.openxmlformats.org/officeDocument/2006/customXml" ds:itemID="{B2EBB27D-27F0-4798-9747-3D9A996ACC85}">
   <ds:schemaRefs>
     <ds:schemaRef ds:uri="http://schemas.openxmlformats.org/officeDocument/2006/bibliography"/>
   </ds:schemaRefs>
